--- a/Onderzoeksrapport V1.1 (Ronald).docx
+++ b/Onderzoeksrapport V1.1 (Ronald).docx
@@ -2,8 +2,6 @@
 <file path=word/document.xml><?xml version="1.0" encoding="utf-8"?>
 <w:document xmlns:wpc="http://schemas.microsoft.com/office/word/2010/wordprocessingCanvas" xmlns:mc="http://schemas.openxmlformats.org/markup-compatibility/2006" xmlns:o="urn:schemas-microsoft-com:office:office" xmlns:r="http://schemas.openxmlformats.org/officeDocument/2006/relationships" xmlns:m="http://schemas.openxmlformats.org/officeDocument/2006/math" xmlns:v="urn:schemas-microsoft-com:vml" xmlns:wp14="http://schemas.microsoft.com/office/word/2010/wordprocessingDrawing" xmlns:wp="http://schemas.openxmlformats.org/drawingml/2006/wordprocessingDrawing" xmlns:w10="urn:schemas-microsoft-com:office:word" xmlns:w="http://schemas.openxmlformats.org/wordprocessingml/2006/main" xmlns:w14="http://schemas.microsoft.com/office/word/2010/wordml" xmlns:wpg="http://schemas.microsoft.com/office/word/2010/wordprocessingGroup" xmlns:wpi="http://schemas.microsoft.com/office/word/2010/wordprocessingInk" xmlns:wne="http://schemas.microsoft.com/office/word/2006/wordml" xmlns:wps="http://schemas.microsoft.com/office/word/2010/wordprocessingShape" mc:Ignorable="w14 wp14">
   <w:body>
-    <w:bookmarkStart w:id="0" w:name="_GoBack" w:displacedByCustomXml="next"/>
-    <w:bookmarkEnd w:id="0" w:displacedByCustomXml="next"/>
     <w:sdt>
       <w:sdtPr>
         <w:id w:val="1166907120"/>
@@ -262,6 +260,7 @@
                                         </w:rPr>
                                         <w:t xml:space="preserve">. </w:t>
                                       </w:r>
+                                      <w:proofErr w:type="spellStart"/>
                                       <w:r>
                                         <w:rPr>
                                           <w:color w:val="ED7D31" w:themeColor="accent2"/>
@@ -270,6 +269,7 @@
                                         </w:rPr>
                                         <w:t>Elsinga</w:t>
                                       </w:r>
+                                      <w:proofErr w:type="spellEnd"/>
                                     </w:p>
                                     <w:p>
                                       <w:pPr>
@@ -348,6 +348,7 @@
                                         </w:rPr>
                                         <w:t xml:space="preserve">. </w:t>
                                       </w:r>
+                                      <w:proofErr w:type="spellStart"/>
                                       <w:r>
                                         <w:rPr>
                                           <w:color w:val="ED7D31" w:themeColor="accent2"/>
@@ -356,6 +357,7 @@
                                         </w:rPr>
                                         <w:t>Sikkes</w:t>
                                       </w:r>
+                                      <w:proofErr w:type="spellEnd"/>
                                     </w:p>
                                     <w:p>
                                       <w:pPr>
@@ -631,6 +633,7 @@
                                   </w:rPr>
                                   <w:t xml:space="preserve">. </w:t>
                                 </w:r>
+                                <w:proofErr w:type="spellStart"/>
                                 <w:r>
                                   <w:rPr>
                                     <w:color w:val="ED7D31" w:themeColor="accent2"/>
@@ -639,6 +642,7 @@
                                   </w:rPr>
                                   <w:t>Elsinga</w:t>
                                 </w:r>
+                                <w:proofErr w:type="spellEnd"/>
                               </w:p>
                               <w:p>
                                 <w:pPr>
@@ -717,6 +721,7 @@
                                   </w:rPr>
                                   <w:t xml:space="preserve">. </w:t>
                                 </w:r>
+                                <w:proofErr w:type="spellStart"/>
                                 <w:r>
                                   <w:rPr>
                                     <w:color w:val="ED7D31" w:themeColor="accent2"/>
@@ -725,6 +730,7 @@
                                   </w:rPr>
                                   <w:t>Sikkes</w:t>
                                 </w:r>
+                                <w:proofErr w:type="spellEnd"/>
                               </w:p>
                               <w:p>
                                 <w:pPr>
@@ -1098,6 +1104,7 @@
                                     </w:rPr>
                                     <w:t xml:space="preserve">. </w:t>
                                   </w:r>
+                                  <w:proofErr w:type="spellStart"/>
                                   <w:r>
                                     <w:rPr>
                                       <w:color w:val="ED7D31" w:themeColor="accent2"/>
@@ -1106,6 +1113,7 @@
                                     </w:rPr>
                                     <w:t>Elsinga</w:t>
                                   </w:r>
+                                  <w:proofErr w:type="spellEnd"/>
                                 </w:p>
                                 <w:p>
                                   <w:pPr>
@@ -1184,6 +1192,7 @@
                                     </w:rPr>
                                     <w:t xml:space="preserve">. </w:t>
                                   </w:r>
+                                  <w:proofErr w:type="spellStart"/>
                                   <w:r>
                                     <w:rPr>
                                       <w:color w:val="ED7D31" w:themeColor="accent2"/>
@@ -1192,6 +1201,7 @@
                                     </w:rPr>
                                     <w:t>Sikkes</w:t>
                                   </w:r>
+                                  <w:proofErr w:type="spellEnd"/>
                                 </w:p>
                                 <w:p>
                                   <w:pPr>
@@ -1491,6 +1501,7 @@
                               </w:rPr>
                               <w:t xml:space="preserve">. </w:t>
                             </w:r>
+                            <w:proofErr w:type="spellStart"/>
                             <w:r>
                               <w:rPr>
                                 <w:color w:val="ED7D31" w:themeColor="accent2"/>
@@ -1499,6 +1510,7 @@
                               </w:rPr>
                               <w:t>Elsinga</w:t>
                             </w:r>
+                            <w:proofErr w:type="spellEnd"/>
                           </w:p>
                           <w:p>
                             <w:pPr>
@@ -1577,6 +1589,7 @@
                               </w:rPr>
                               <w:t xml:space="preserve">. </w:t>
                             </w:r>
+                            <w:proofErr w:type="spellStart"/>
                             <w:r>
                               <w:rPr>
                                 <w:color w:val="ED7D31" w:themeColor="accent2"/>
@@ -1585,6 +1598,7 @@
                               </w:rPr>
                               <w:t>Sikkes</w:t>
                             </w:r>
+                            <w:proofErr w:type="spellEnd"/>
                           </w:p>
                           <w:p>
                             <w:pPr>
@@ -4275,7 +4289,7 @@
       <w:pPr>
         <w:pStyle w:val="Kop1"/>
       </w:pPr>
-      <w:bookmarkStart w:id="1" w:name="_Toc410728528"/>
+      <w:bookmarkStart w:id="0" w:name="_Toc410728528"/>
       <w:r>
         <w:lastRenderedPageBreak/>
         <w:t xml:space="preserve">1. </w:t>
@@ -4283,7 +4297,7 @@
       <w:r>
         <w:t>Inleiding</w:t>
       </w:r>
-      <w:bookmarkEnd w:id="1"/>
+      <w:bookmarkEnd w:id="0"/>
     </w:p>
     <w:p>
       <w:r>
@@ -4351,8 +4365,13 @@
         <w:t xml:space="preserve">door middel van </w:t>
       </w:r>
       <w:r>
-        <w:t>een probleemanalyse. Hoofdstuk twee beschrijft het test proces en de uitkomsten van deze processen. Daarna behandelt hoofdstuk drie de klassendiagrammen &amp; sequence</w:t>
-      </w:r>
+        <w:t xml:space="preserve">een probleemanalyse. Hoofdstuk twee beschrijft het test proces en de uitkomsten van deze processen. Daarna behandelt hoofdstuk drie de klassendiagrammen &amp; </w:t>
+      </w:r>
+      <w:proofErr w:type="spellStart"/>
+      <w:r>
+        <w:t>sequence</w:t>
+      </w:r>
+      <w:proofErr w:type="spellEnd"/>
       <w:r>
         <w:t xml:space="preserve"> </w:t>
       </w:r>
@@ -4375,137 +4394,159 @@
       <w:pPr>
         <w:pStyle w:val="Kop1"/>
       </w:pPr>
-      <w:bookmarkStart w:id="2" w:name="_Toc410728529"/>
+      <w:bookmarkStart w:id="1" w:name="_Toc410728529"/>
       <w:r>
         <w:lastRenderedPageBreak/>
         <w:t>2. Probleemanalyse</w:t>
       </w:r>
+      <w:bookmarkEnd w:id="1"/>
+    </w:p>
+    <w:p>
+      <w:r>
+        <w:t>In dit hoofdstuk wordt de probleemstelling bekeken door een analyse. En wordt er gekeken naar de verbeterpunten en de uitbreidingsmogelijkheden. Dit wordt gedaan om de werkzaamheden aan deze applicatie duidelijk te maken.</w:t>
+      </w:r>
+    </w:p>
+    <w:p>
+      <w:pPr>
+        <w:pStyle w:val="Kop2"/>
+      </w:pPr>
+      <w:bookmarkStart w:id="2" w:name="_Toc410728530"/>
+      <w:r>
+        <w:t>2.1. Analyse</w:t>
+      </w:r>
       <w:bookmarkEnd w:id="2"/>
     </w:p>
     <w:p>
       <w:r>
-        <w:t>In dit hoofdstuk wordt de probleemstelling bekeken door een analyse. En wordt er gekeken naar de verbeterpunten en de uitbreidingsmogelijkheden. Dit wordt gedaan om de werkzaamheden aan deze applicatie duidelijk te maken.</w:t>
+        <w:t>De basisapplicatie op dit moment heeft het probleem dat een diersoort uitsterft op een bepaald punt. Je krijgt een schommelend effect omdat de verhouding tus</w:t>
+      </w:r>
+      <w:r>
+        <w:t>sen vossen en konijnen verandert</w:t>
+      </w:r>
+      <w:r>
+        <w:t>. Konijnen zijn de prooi van de v</w:t>
+      </w:r>
+      <w:r>
+        <w:t>ossen. Te weinig vossen betekent</w:t>
+      </w:r>
+      <w:r>
+        <w:t xml:space="preserve"> een toename van de konijnen oftewel een overschot. Door het overschot aan konijnen hebben de vossen te veel eten en krijg je een toename in het aantal vossen. Hierdoor zijn er meer roofdieren en zal er meer gegeten worden waardoor er weer een afname ontstaat in het aantal konijnen. Ten slot</w:t>
+      </w:r>
+      <w:r>
+        <w:t>te</w:t>
+      </w:r>
+      <w:r>
+        <w:t xml:space="preserve"> krijg je dan</w:t>
+      </w:r>
+      <w:r>
+        <w:t xml:space="preserve"> een te</w:t>
+      </w:r>
+      <w:r>
+        <w:t>kort aan voedsel en zullen er roofdieren dood gaan</w:t>
+      </w:r>
+      <w:r>
+        <w:t>. Hierdoor begint de cyclus weer opnieuw.</w:t>
       </w:r>
     </w:p>
     <w:p>
       <w:pPr>
         <w:pStyle w:val="Kop2"/>
       </w:pPr>
-      <w:bookmarkStart w:id="3" w:name="_Toc410728530"/>
-      <w:r>
-        <w:t>2.1. Analyse</w:t>
+      <w:bookmarkStart w:id="3" w:name="_Toc410728531"/>
+      <w:r>
+        <w:t>2.2. Varkenscyclus</w:t>
       </w:r>
       <w:bookmarkEnd w:id="3"/>
-    </w:p>
-    <w:p>
-      <w:r>
-        <w:t>De basisapplicatie op dit moment heeft het probleem dat een diersoort uitsterft op een bepaald punt. Je krijgt een schommelend effect omdat de verhouding tus</w:t>
-      </w:r>
-      <w:r>
-        <w:t>sen vossen en konijnen verandert</w:t>
-      </w:r>
-      <w:r>
-        <w:t>. Konijnen zijn de prooi van de v</w:t>
-      </w:r>
-      <w:r>
-        <w:t>ossen. Te weinig vossen betekent</w:t>
-      </w:r>
-      <w:r>
-        <w:t xml:space="preserve"> een toename van de konijnen oftewel een overschot. Door het overschot aan konijnen hebben de vossen te veel eten en krijg je een toename in het aantal vossen. Hierdoor zijn er meer roofdieren en zal er meer gegeten worden waardoor er weer een afname ontstaat in het aantal konijnen. Ten slot</w:t>
-      </w:r>
-      <w:r>
-        <w:t>te</w:t>
-      </w:r>
-      <w:r>
-        <w:t xml:space="preserve"> krijg je dan</w:t>
-      </w:r>
-      <w:r>
-        <w:t xml:space="preserve"> een te</w:t>
-      </w:r>
-      <w:r>
-        <w:t>kort aan voedsel en zullen er roofdieren dood gaan</w:t>
-      </w:r>
-      <w:r>
-        <w:t>. Hierdoor begint de cyclus weer opnieuw.</w:t>
+      <w:r>
+        <w:t xml:space="preserve"> </w:t>
+      </w:r>
+    </w:p>
+    <w:p>
+      <w:pPr>
+        <w:rPr>
+          <w:sz w:val="14"/>
+        </w:rPr>
+      </w:pPr>
+      <w:r>
+        <w:t>Op dit moment lijkt het er op dat de applicatie draait op de bekende varkenscyclus. Deze cyclus wisselt de overschotten en tekorten af van een bepaald product. Dit komt door de reactie op overschotten van de tekorten en wederzijds. Ook kun je het voorbeeld van werkgelegenheid en studiekeuze hiervoor nemen. Hoge werkloosheid onder een bepaalde afstudeerrichting betekent minder eerstejaars voor deze studie.</w:t>
+      </w:r>
+      <w:r>
+        <w:t xml:space="preserve"> </w:t>
+      </w:r>
+      <w:r>
+        <w:rPr>
+          <w:sz w:val="14"/>
+        </w:rPr>
+        <w:t xml:space="preserve">Wales &amp; </w:t>
+      </w:r>
+      <w:proofErr w:type="spellStart"/>
+      <w:r>
+        <w:rPr>
+          <w:sz w:val="14"/>
+        </w:rPr>
+        <w:t>Sanger</w:t>
+      </w:r>
+      <w:proofErr w:type="spellEnd"/>
+      <w:r>
+        <w:rPr>
+          <w:sz w:val="14"/>
+        </w:rPr>
+        <w:t>, 2013</w:t>
       </w:r>
     </w:p>
     <w:p>
       <w:pPr>
         <w:pStyle w:val="Kop2"/>
       </w:pPr>
-      <w:bookmarkStart w:id="4" w:name="_Toc410728531"/>
-      <w:r>
-        <w:t>2.2. Varkenscyclus</w:t>
+      <w:bookmarkStart w:id="4" w:name="_Toc410728532"/>
+      <w:r>
+        <w:t>2.3. Verbeterpunten</w:t>
       </w:r>
       <w:bookmarkEnd w:id="4"/>
-      <w:r>
-        <w:t xml:space="preserve"> </w:t>
-      </w:r>
-    </w:p>
-    <w:p>
-      <w:pPr>
-        <w:rPr>
-          <w:sz w:val="14"/>
-        </w:rPr>
-      </w:pPr>
-      <w:r>
-        <w:t>Op dit moment lijkt het er op dat de applicatie draait op de bekende varkenscyclus. Deze cyclus wisselt de overschotten en tekorten af van een bepaald product. Dit komt door de reactie op overschotten van de tekorten en wederzijds. Ook kun je het voorbeeld van werkgelegenheid en studiekeuze hiervoor nemen. Hoge werkloosheid onder een bepaalde afstudeerrichting betekent minder eerstejaars voor deze studie.</w:t>
-      </w:r>
-      <w:r>
-        <w:t xml:space="preserve"> </w:t>
-      </w:r>
-      <w:r>
-        <w:rPr>
-          <w:sz w:val="14"/>
-        </w:rPr>
-        <w:t>Wales &amp; Sanger, 2013</w:t>
+    </w:p>
+    <w:p>
+      <w:r>
+        <w:t>Er zijn een aantal punten opgevallen tijdens de analyse van de bestaande applicatie. Ten eerste is er geen grafische interface beschikbaar. Ten tweede is er veel te veel code wat kleiner geschreven kan worden. Dit maakt het overzichtelijker om in te werken. Ten slotte zijn variabelen hard-</w:t>
+      </w:r>
+      <w:proofErr w:type="spellStart"/>
+      <w:r>
+        <w:t>coded</w:t>
+      </w:r>
+      <w:proofErr w:type="spellEnd"/>
+      <w:r>
+        <w:t>. Dit moet dan ook veranderd worden.</w:t>
       </w:r>
     </w:p>
     <w:p>
       <w:pPr>
         <w:pStyle w:val="Kop2"/>
       </w:pPr>
-      <w:bookmarkStart w:id="5" w:name="_Toc410728532"/>
-      <w:r>
-        <w:t>2.3. Verbeterpunten</w:t>
+      <w:bookmarkStart w:id="5" w:name="_Toc410728533"/>
+      <w:r>
+        <w:t>2.4. Wensen opdrachtgever</w:t>
       </w:r>
       <w:bookmarkEnd w:id="5"/>
     </w:p>
     <w:p>
       <w:r>
-        <w:t>Er zijn een aantal punten opgevallen tijdens de analyse van de bestaande applicatie. Ten eerste is er geen grafische interface beschikbaar. Ten tweede is er veel te veel code wat kleiner geschreven kan worden. Dit maakt het overzichtelijker om in te werken. Ten slotte zijn variabelen hard-coded. Dit moet dan ook veranderd worden.</w:t>
+        <w:t>Voor de functionaliteit van de opdrachtgever zijn er twee verbeteringen die moeten worden toegevoegd. Als eerst moeten er beren toegevoegd worden aan de applicatie. Vervolgens worden er jagers toegevoegd die op alle diersoorten kunnen jagen.</w:t>
+      </w:r>
+      <w:r>
+        <w:t xml:space="preserve"> Daarnaast worden er nog plaatjes en geluiden toegevoegd om het spectaculairder te maken.</w:t>
       </w:r>
     </w:p>
     <w:p>
       <w:pPr>
         <w:pStyle w:val="Kop2"/>
       </w:pPr>
-      <w:bookmarkStart w:id="6" w:name="_Toc410728533"/>
-      <w:r>
-        <w:t>2.4. Wensen opdrachtgever</w:t>
+      <w:bookmarkStart w:id="6" w:name="_Toc410728534"/>
+      <w:r>
+        <w:t>2.5</w:t>
+      </w:r>
+      <w:r>
+        <w:t>. Uitbreidingsmogelijkheden</w:t>
       </w:r>
       <w:bookmarkEnd w:id="6"/>
-    </w:p>
-    <w:p>
-      <w:r>
-        <w:t>Voor de functionaliteit van de opdrachtgever zijn er twee verbeteringen die moeten worden toegevoegd. Als eerst moeten er beren toegevoegd worden aan de applicatie. Vervolgens worden er jagers toegevoegd die op alle diersoorten kunnen jagen.</w:t>
-      </w:r>
-      <w:r>
-        <w:t xml:space="preserve"> Daarnaast worden er nog plaatjes en geluiden toegevoegd om het spectaculairder te maken.</w:t>
-      </w:r>
-    </w:p>
-    <w:p>
-      <w:pPr>
-        <w:pStyle w:val="Kop2"/>
-      </w:pPr>
-      <w:bookmarkStart w:id="7" w:name="_Toc410728534"/>
-      <w:r>
-        <w:t>2.5</w:t>
-      </w:r>
-      <w:r>
-        <w:t>. Uitbreidingsmogelijkheden</w:t>
-      </w:r>
-      <w:bookmarkEnd w:id="7"/>
     </w:p>
     <w:p>
       <w:r>
@@ -4527,12 +4568,12 @@
       <w:pPr>
         <w:pStyle w:val="Kop1"/>
       </w:pPr>
-      <w:bookmarkStart w:id="8" w:name="_Toc410728535"/>
+      <w:bookmarkStart w:id="7" w:name="_Toc410728535"/>
       <w:r>
         <w:lastRenderedPageBreak/>
         <w:t>3. Test Proces</w:t>
       </w:r>
-      <w:bookmarkEnd w:id="8"/>
+      <w:bookmarkEnd w:id="7"/>
       <w:r>
         <w:t xml:space="preserve"> </w:t>
       </w:r>
@@ -4559,7 +4600,7 @@
       <w:pPr>
         <w:pStyle w:val="Kop1"/>
       </w:pPr>
-      <w:bookmarkStart w:id="9" w:name="_Toc410728536"/>
+      <w:bookmarkStart w:id="8" w:name="_Toc410728536"/>
       <w:r>
         <w:lastRenderedPageBreak/>
         <w:t>4</w:t>
@@ -4570,7 +4611,7 @@
       <w:r>
         <w:t>MVC</w:t>
       </w:r>
-      <w:bookmarkEnd w:id="9"/>
+      <w:bookmarkEnd w:id="8"/>
       <w:r>
         <w:t xml:space="preserve"> </w:t>
       </w:r>
@@ -4690,8 +4731,8 @@
           <w:sz w:val="24"/>
         </w:rPr>
       </w:pPr>
-      <w:bookmarkStart w:id="10" w:name="_Toc410643272"/>
-      <w:bookmarkStart w:id="11" w:name="_Toc410728537"/>
+      <w:bookmarkStart w:id="9" w:name="_Toc410643272"/>
+      <w:bookmarkStart w:id="10" w:name="_Toc410728537"/>
       <w:r>
         <w:rPr>
           <w:rFonts w:asciiTheme="minorHAnsi" w:hAnsiTheme="minorHAnsi"/>
@@ -4713,56 +4754,56 @@
         </w:rPr>
         <w:t>odel View Controller</w:t>
       </w:r>
+      <w:bookmarkEnd w:id="9"/>
       <w:bookmarkEnd w:id="10"/>
+    </w:p>
+    <w:p>
+      <w:pPr>
+        <w:rPr>
+          <w:szCs w:val="20"/>
+        </w:rPr>
+      </w:pPr>
+      <w:r>
+        <w:rPr>
+          <w:szCs w:val="20"/>
+        </w:rPr>
+        <w:t xml:space="preserve">MVC staat voor Model-View-controller. Dit houdt in dat het ontwerp van de toepassing, van applicatie wordt opgedeeld in 3 stukken. Dit bestaat uit het datamodel(model), datapresentatie(view) en de applicatielogica(controller). </w:t>
+      </w:r>
+    </w:p>
+    <w:p>
+      <w:pPr>
+        <w:rPr>
+          <w:szCs w:val="20"/>
+        </w:rPr>
+      </w:pPr>
+      <w:r>
+        <w:rPr>
+          <w:szCs w:val="20"/>
+        </w:rPr>
+        <w:t>De scheiding van deze 3 onderdelen zorgt er mede voor dat de code ook beter te lezen is en dat het bruikbaarder en overzichtelijker wordt, zo is hij later ook beter te hergebruiken.</w:t>
+      </w:r>
+    </w:p>
+    <w:p>
+      <w:pPr>
+        <w:rPr>
+          <w:szCs w:val="20"/>
+        </w:rPr>
+      </w:pPr>
+    </w:p>
+    <w:p>
+      <w:pPr>
+        <w:pStyle w:val="Kop3"/>
+      </w:pPr>
+      <w:bookmarkStart w:id="11" w:name="_Toc410643273"/>
+      <w:bookmarkStart w:id="12" w:name="_Toc410728538"/>
+      <w:r>
+        <w:t xml:space="preserve">4.1.1 </w:t>
+      </w:r>
+      <w:r>
+        <w:t>Model</w:t>
+      </w:r>
       <w:bookmarkEnd w:id="11"/>
-    </w:p>
-    <w:p>
-      <w:pPr>
-        <w:rPr>
-          <w:szCs w:val="20"/>
-        </w:rPr>
-      </w:pPr>
-      <w:r>
-        <w:rPr>
-          <w:szCs w:val="20"/>
-        </w:rPr>
-        <w:t xml:space="preserve">MVC staat voor Model-View-controller. Dit houdt in dat het ontwerp van de toepassing, van applicatie wordt opgedeeld in 3 stukken. Dit bestaat uit het datamodel(model), datapresentatie(view) en de applicatielogica(controller). </w:t>
-      </w:r>
-    </w:p>
-    <w:p>
-      <w:pPr>
-        <w:rPr>
-          <w:szCs w:val="20"/>
-        </w:rPr>
-      </w:pPr>
-      <w:r>
-        <w:rPr>
-          <w:szCs w:val="20"/>
-        </w:rPr>
-        <w:t>De scheiding van deze 3 onderdelen zorgt er mede voor dat de code ook beter te lezen is en dat het bruikbaarder en overzichtelijker wordt, zo is hij later ook beter te hergebruiken.</w:t>
-      </w:r>
-    </w:p>
-    <w:p>
-      <w:pPr>
-        <w:rPr>
-          <w:szCs w:val="20"/>
-        </w:rPr>
-      </w:pPr>
-    </w:p>
-    <w:p>
-      <w:pPr>
-        <w:pStyle w:val="Kop3"/>
-      </w:pPr>
-      <w:bookmarkStart w:id="12" w:name="_Toc410643273"/>
-      <w:bookmarkStart w:id="13" w:name="_Toc410728538"/>
-      <w:r>
-        <w:t xml:space="preserve">4.1.1 </w:t>
-      </w:r>
-      <w:r>
-        <w:t>Model</w:t>
-      </w:r>
       <w:bookmarkEnd w:id="12"/>
-      <w:bookmarkEnd w:id="13"/>
     </w:p>
     <w:p>
       <w:pPr>
@@ -4788,72 +4829,72 @@
       <w:pPr>
         <w:pStyle w:val="Kop3"/>
       </w:pPr>
-      <w:bookmarkStart w:id="14" w:name="_Toc410643274"/>
-      <w:bookmarkStart w:id="15" w:name="_Toc410728539"/>
+      <w:bookmarkStart w:id="13" w:name="_Toc410643274"/>
+      <w:bookmarkStart w:id="14" w:name="_Toc410728539"/>
       <w:r>
         <w:t xml:space="preserve">4.1.2 </w:t>
       </w:r>
       <w:r>
         <w:t>View</w:t>
       </w:r>
+      <w:bookmarkEnd w:id="13"/>
       <w:bookmarkEnd w:id="14"/>
+    </w:p>
+    <w:p>
+      <w:pPr>
+        <w:rPr>
+          <w:szCs w:val="20"/>
+        </w:rPr>
+      </w:pPr>
+      <w:r>
+        <w:rPr>
+          <w:szCs w:val="20"/>
+        </w:rPr>
+        <w:t>Een view doet geen berekeningen of dergelijke. Deze zorgt er alleen maar voor dat de userinterface weergeven wordt. Hij brengt de gegevens vanuit het model, en zorgt dat deze correct word weergegeven. Je kan meerdere views van 1 applicatie weergeven.</w:t>
+      </w:r>
+    </w:p>
+    <w:p>
+      <w:pPr>
+        <w:pStyle w:val="Kop3"/>
+      </w:pPr>
+      <w:bookmarkStart w:id="15" w:name="_Toc410643275"/>
+      <w:bookmarkStart w:id="16" w:name="_Toc410728540"/>
+      <w:r>
+        <w:t xml:space="preserve">4.1.3 </w:t>
+      </w:r>
+      <w:r>
+        <w:t>Controller</w:t>
+      </w:r>
       <w:bookmarkEnd w:id="15"/>
-    </w:p>
-    <w:p>
-      <w:pPr>
-        <w:rPr>
-          <w:szCs w:val="20"/>
-        </w:rPr>
-      </w:pPr>
-      <w:r>
-        <w:rPr>
-          <w:szCs w:val="20"/>
-        </w:rPr>
-        <w:t>Een view doet geen berekeningen of dergelijke. Deze zorgt er alleen maar voor dat de userinterface weergeven wordt. Hij brengt de gegevens vanuit het model, en zorgt dat deze correct word weergegeven. Je kan meerdere views van 1 applicatie weergeven.</w:t>
+      <w:bookmarkEnd w:id="16"/>
+    </w:p>
+    <w:p>
+      <w:pPr>
+        <w:rPr>
+          <w:szCs w:val="20"/>
+        </w:rPr>
+      </w:pPr>
+      <w:r>
+        <w:rPr>
+          <w:szCs w:val="20"/>
+        </w:rPr>
+        <w:t>De controller verwerkt en reageert op events, die meestal het gevolg zijn van handelingen van de gebruiker. Als je op een knop drukt, geeft de controller het model een opdracht om te verzetten. Ook kun je meerdere controllers in 1 applicatie toevoegen.</w:t>
       </w:r>
     </w:p>
     <w:p>
       <w:pPr>
         <w:pStyle w:val="Kop3"/>
       </w:pPr>
-      <w:bookmarkStart w:id="16" w:name="_Toc410643275"/>
-      <w:bookmarkStart w:id="17" w:name="_Toc410728540"/>
-      <w:r>
-        <w:t xml:space="preserve">4.1.3 </w:t>
-      </w:r>
-      <w:r>
-        <w:t>Controller</w:t>
-      </w:r>
-      <w:bookmarkEnd w:id="16"/>
+      <w:bookmarkStart w:id="17" w:name="_Toc410643276"/>
+      <w:bookmarkStart w:id="18" w:name="_Toc410728541"/>
+      <w:r>
+        <w:t xml:space="preserve">4.1.4 </w:t>
+      </w:r>
+      <w:r>
+        <w:t>SRC EN BIN</w:t>
+      </w:r>
       <w:bookmarkEnd w:id="17"/>
-    </w:p>
-    <w:p>
-      <w:pPr>
-        <w:rPr>
-          <w:szCs w:val="20"/>
-        </w:rPr>
-      </w:pPr>
-      <w:r>
-        <w:rPr>
-          <w:szCs w:val="20"/>
-        </w:rPr>
-        <w:t>De controller verwerkt en reageert op events, die meestal het gevolg zijn van handelingen van de gebruiker. Als je op een knop drukt, geeft de controller het model een opdracht om te verzetten. Ook kun je meerdere controllers in 1 applicatie toevoegen.</w:t>
-      </w:r>
-    </w:p>
-    <w:p>
-      <w:pPr>
-        <w:pStyle w:val="Kop3"/>
-      </w:pPr>
-      <w:bookmarkStart w:id="18" w:name="_Toc410643276"/>
-      <w:bookmarkStart w:id="19" w:name="_Toc410728541"/>
-      <w:r>
-        <w:t xml:space="preserve">4.1.4 </w:t>
-      </w:r>
-      <w:r>
-        <w:t>SRC EN BIN</w:t>
-      </w:r>
       <w:bookmarkEnd w:id="18"/>
-      <w:bookmarkEnd w:id="19"/>
     </w:p>
     <w:p>
       <w:pPr>
@@ -4988,6 +5029,7 @@
         </w:rPr>
         <w:t xml:space="preserve"> </w:t>
       </w:r>
+      <w:proofErr w:type="spellStart"/>
       <w:r>
         <w:rPr>
           <w:rStyle w:val="hps"/>
@@ -4997,6 +5039,7 @@
         </w:rPr>
         <w:t>binairy</w:t>
       </w:r>
+      <w:proofErr w:type="spellEnd"/>
       <w:r>
         <w:rPr>
           <w:rFonts w:cs="Arial"/>
@@ -5087,16 +5130,16 @@
       <w:pPr>
         <w:pStyle w:val="Kop3"/>
       </w:pPr>
-      <w:bookmarkStart w:id="20" w:name="_Toc410643277"/>
-      <w:bookmarkStart w:id="21" w:name="_Toc410728542"/>
+      <w:bookmarkStart w:id="19" w:name="_Toc410643277"/>
+      <w:bookmarkStart w:id="20" w:name="_Toc410728542"/>
       <w:r>
         <w:t xml:space="preserve">4.1.5 </w:t>
       </w:r>
       <w:r>
         <w:t>MVC in Vossen &amp; Konijnen</w:t>
       </w:r>
+      <w:bookmarkEnd w:id="19"/>
       <w:bookmarkEnd w:id="20"/>
-      <w:bookmarkEnd w:id="21"/>
     </w:p>
     <w:p>
       <w:r>
@@ -5112,60 +5155,60 @@
       <w:pPr>
         <w:pStyle w:val="Kop1"/>
       </w:pPr>
-      <w:bookmarkStart w:id="22" w:name="_Toc410728543"/>
+      <w:bookmarkStart w:id="21" w:name="_Toc410728543"/>
       <w:r>
         <w:lastRenderedPageBreak/>
         <w:t>6. GUI</w:t>
       </w:r>
+      <w:bookmarkEnd w:id="21"/>
+    </w:p>
+    <w:p>
+      <w:r>
+        <w:t>In dit hoofdstuk zal er worden gekeken naar de uitbreiding van de GUI. De GUI is het uiterlijk van de applicatie. Om het zo gebruikersvriendelijk te maken is de GUI overzichtelijk gemaakt met</w:t>
+      </w:r>
+      <w:r>
+        <w:t xml:space="preserve"> tabs en</w:t>
+      </w:r>
+      <w:r>
+        <w:t xml:space="preserve"> een legenda.</w:t>
+      </w:r>
+      <w:r>
+        <w:t xml:space="preserve"> De tabs worden </w:t>
+      </w:r>
+      <w:r>
+        <w:t>uitgelegd in de volgende sub paragrafen</w:t>
+      </w:r>
+      <w:r>
+        <w:t>.</w:t>
+      </w:r>
+    </w:p>
+    <w:p>
+      <w:pPr>
+        <w:pStyle w:val="Kop2"/>
+      </w:pPr>
+      <w:bookmarkStart w:id="22" w:name="_Toc410728544"/>
+      <w:r>
+        <w:t>6.1 Uiterlijk</w:t>
+      </w:r>
       <w:bookmarkEnd w:id="22"/>
     </w:p>
     <w:p>
       <w:r>
-        <w:t>In dit hoofdstuk zal er worden gekeken naar de uitbreiding van de GUI. De GUI is het uiterlijk van de applicatie. Om het zo gebruikersvriendelijk te maken is de GUI overzichtelijk gemaakt met</w:t>
-      </w:r>
-      <w:r>
-        <w:t xml:space="preserve"> tabs en</w:t>
-      </w:r>
-      <w:r>
-        <w:t xml:space="preserve"> een legenda.</w:t>
-      </w:r>
-      <w:r>
-        <w:t xml:space="preserve"> De tabs worden </w:t>
-      </w:r>
-      <w:r>
-        <w:t>uitgelegd in de volgende sub paragrafen</w:t>
-      </w:r>
-      <w:r>
-        <w:t>.</w:t>
+        <w:t>Om de applicatie zo gebruikersvriendelijk mogelijk te maken is er gebruik gemaakt van ‘tabs’ in de applicatie. Door te switchen tussen de tabs krijg je verschillende overzichten van de applicatie te zien. Op deze manier is het mogelijk de hoeveelheden van diersoorten, jagers en voedsel te</w:t>
+      </w:r>
+      <w:r>
+        <w:t xml:space="preserve"> monitoren tijdens de voortgang van de simulatie.</w:t>
       </w:r>
     </w:p>
     <w:p>
       <w:pPr>
         <w:pStyle w:val="Kop2"/>
       </w:pPr>
-      <w:bookmarkStart w:id="23" w:name="_Toc410728544"/>
-      <w:r>
-        <w:t>6.1 Uiterlijk</w:t>
+      <w:bookmarkStart w:id="23" w:name="_Toc410728545"/>
+      <w:r>
+        <w:t>6.2 Views</w:t>
       </w:r>
       <w:bookmarkEnd w:id="23"/>
-    </w:p>
-    <w:p>
-      <w:r>
-        <w:t>Om de applicatie zo gebruikersvriendelijk mogelijk te maken is er gebruik gemaakt van ‘tabs’ in de applicatie. Door te switchen tussen de tabs krijg je verschillende overzichten van de applicatie te zien. Op deze manier is het mogelijk de hoeveelheden van diersoorten, jagers en voedsel te</w:t>
-      </w:r>
-      <w:r>
-        <w:t xml:space="preserve"> monitoren tijdens de voortgang van de simulatie.</w:t>
-      </w:r>
-    </w:p>
-    <w:p>
-      <w:pPr>
-        <w:pStyle w:val="Kop2"/>
-      </w:pPr>
-      <w:bookmarkStart w:id="24" w:name="_Toc410728545"/>
-      <w:r>
-        <w:t>6.2 Views</w:t>
-      </w:r>
-      <w:bookmarkEnd w:id="24"/>
     </w:p>
     <w:p>
       <w:r>
@@ -5282,11 +5325,11 @@
       <w:pPr>
         <w:pStyle w:val="Kop3"/>
       </w:pPr>
-      <w:bookmarkStart w:id="25" w:name="_Toc410728546"/>
+      <w:bookmarkStart w:id="24" w:name="_Toc410728546"/>
       <w:r>
         <w:t>6.2.1 Field view</w:t>
       </w:r>
-      <w:bookmarkEnd w:id="25"/>
+      <w:bookmarkEnd w:id="24"/>
     </w:p>
     <w:p>
       <w:r>
@@ -5398,11 +5441,11 @@
       <w:pPr>
         <w:pStyle w:val="Kop3"/>
       </w:pPr>
-      <w:bookmarkStart w:id="26" w:name="_Toc410728547"/>
+      <w:bookmarkStart w:id="25" w:name="_Toc410728547"/>
       <w:r>
         <w:t>6.2.2 Tekst view</w:t>
       </w:r>
-      <w:bookmarkEnd w:id="26"/>
+      <w:bookmarkEnd w:id="25"/>
     </w:p>
     <w:p>
       <w:r>
@@ -5465,44 +5508,44 @@
       <w:pPr>
         <w:pStyle w:val="Kop3"/>
       </w:pPr>
-      <w:bookmarkStart w:id="27" w:name="_Toc410728548"/>
+      <w:bookmarkStart w:id="26" w:name="_Toc410728548"/>
       <w:r>
         <w:t>6.</w:t>
       </w:r>
       <w:r>
         <w:t>2.3 Cirkeldiagram</w:t>
       </w:r>
+      <w:bookmarkEnd w:id="26"/>
+    </w:p>
+    <w:p>
+      <w:r>
+        <w:t>In de cirkeldiagram worden door middel van percentages aangegeven hoeveel % van de totale populatie een soort object is. Iets minder duidelijk dan de tekst view maar nog steeds goed te gebruiken.</w:t>
+      </w:r>
+    </w:p>
+    <w:p>
+      <w:pPr>
+        <w:pStyle w:val="Kop3"/>
+      </w:pPr>
+      <w:bookmarkStart w:id="27" w:name="_Toc410728549"/>
+      <w:r>
+        <w:t>6.2.4 Grafiek</w:t>
+      </w:r>
       <w:bookmarkEnd w:id="27"/>
     </w:p>
     <w:p>
       <w:r>
-        <w:t>In de cirkeldiagram worden door middel van percentages aangegeven hoeveel % van de totale populatie een soort object is. Iets minder duidelijk dan de tekst view maar nog steeds goed te gebruiken.</w:t>
+        <w:t>In de normale grafiek wordt door middel van lijnen aangegeven welke populatie het hoogst is. Simpel en duidelijk.</w:t>
       </w:r>
     </w:p>
     <w:p>
       <w:pPr>
         <w:pStyle w:val="Kop3"/>
       </w:pPr>
-      <w:bookmarkStart w:id="28" w:name="_Toc410728549"/>
-      <w:r>
-        <w:t>6.2.4 Grafiek</w:t>
+      <w:bookmarkStart w:id="28" w:name="_Toc410728550"/>
+      <w:r>
+        <w:t>6.2.5 Staafdiagram</w:t>
       </w:r>
       <w:bookmarkEnd w:id="28"/>
-    </w:p>
-    <w:p>
-      <w:r>
-        <w:t>In de normale grafiek wordt door middel van lijnen aangegeven welke populatie het hoogst is. Simpel en duidelijk.</w:t>
-      </w:r>
-    </w:p>
-    <w:p>
-      <w:pPr>
-        <w:pStyle w:val="Kop3"/>
-      </w:pPr>
-      <w:bookmarkStart w:id="29" w:name="_Toc410728550"/>
-      <w:r>
-        <w:t>6.2.5 Staafdiagram</w:t>
-      </w:r>
-      <w:bookmarkEnd w:id="29"/>
     </w:p>
     <w:p>
       <w:r>
@@ -5576,7 +5619,7 @@
       <w:pPr>
         <w:pStyle w:val="Kop1"/>
       </w:pPr>
-      <w:bookmarkStart w:id="30" w:name="_Toc410728551"/>
+      <w:bookmarkStart w:id="29" w:name="_Toc410728551"/>
       <w:r>
         <w:lastRenderedPageBreak/>
         <w:t xml:space="preserve">7. </w:t>
@@ -5584,7 +5627,7 @@
       <w:r>
         <w:t>Uitbreidingen en extra functies</w:t>
       </w:r>
-      <w:bookmarkEnd w:id="30"/>
+      <w:bookmarkEnd w:id="29"/>
     </w:p>
     <w:p>
       <w:r>
@@ -5660,14 +5703,14 @@
       <w:pPr>
         <w:pStyle w:val="Kop2"/>
       </w:pPr>
-      <w:bookmarkStart w:id="31" w:name="_Toc410728552"/>
+      <w:bookmarkStart w:id="30" w:name="_Toc410728552"/>
       <w:r>
         <w:t xml:space="preserve">7.1 </w:t>
       </w:r>
       <w:r>
         <w:t>De Beer</w:t>
       </w:r>
-      <w:bookmarkEnd w:id="31"/>
+      <w:bookmarkEnd w:id="30"/>
     </w:p>
     <w:p>
       <w:r>
@@ -5964,6 +6007,7 @@
         </w:rPr>
         <w:t xml:space="preserve">  </w:t>
       </w:r>
+      <w:proofErr w:type="spellStart"/>
       <w:r>
         <w:rPr>
           <w:rFonts w:ascii="Courier New" w:hAnsi="Courier New" w:cs="Courier New"/>
@@ -5976,6 +6020,7 @@
         </w:rPr>
         <w:t>int</w:t>
       </w:r>
+      <w:proofErr w:type="spellEnd"/>
       <w:r>
         <w:rPr>
           <w:rFonts w:ascii="Courier New" w:hAnsi="Courier New" w:cs="Courier New"/>
@@ -5986,6 +6031,7 @@
         </w:rPr>
         <w:t xml:space="preserve"> </w:t>
       </w:r>
+      <w:proofErr w:type="spellStart"/>
       <w:r>
         <w:rPr>
           <w:rFonts w:ascii="Courier New" w:hAnsi="Courier New" w:cs="Courier New"/>
@@ -5998,6 +6044,7 @@
         </w:rPr>
         <w:t>max_age</w:t>
       </w:r>
+      <w:proofErr w:type="spellEnd"/>
       <w:r>
         <w:rPr>
           <w:rFonts w:ascii="Courier New" w:hAnsi="Courier New" w:cs="Courier New"/>
@@ -6149,6 +6196,7 @@
         </w:rPr>
         <w:t xml:space="preserve"> </w:t>
       </w:r>
+      <w:proofErr w:type="spellStart"/>
       <w:r>
         <w:rPr>
           <w:rFonts w:ascii="Courier New" w:hAnsi="Courier New" w:cs="Courier New"/>
@@ -6161,6 +6209,7 @@
         </w:rPr>
         <w:t>int</w:t>
       </w:r>
+      <w:proofErr w:type="spellEnd"/>
       <w:r>
         <w:rPr>
           <w:rFonts w:ascii="Courier New" w:hAnsi="Courier New" w:cs="Courier New"/>
@@ -6357,6 +6406,7 @@
         </w:rPr>
         <w:t xml:space="preserve"> </w:t>
       </w:r>
+      <w:proofErr w:type="spellStart"/>
       <w:r>
         <w:rPr>
           <w:rFonts w:ascii="Courier New" w:hAnsi="Courier New" w:cs="Courier New"/>
@@ -6369,6 +6419,7 @@
         </w:rPr>
         <w:t>int</w:t>
       </w:r>
+      <w:proofErr w:type="spellEnd"/>
       <w:r>
         <w:rPr>
           <w:rFonts w:ascii="Courier New" w:hAnsi="Courier New" w:cs="Courier New"/>
@@ -6551,7 +6602,18 @@
           <w:szCs w:val="20"/>
           <w:lang w:val="en-US"/>
         </w:rPr>
-        <w:t xml:space="preserve"> = Randomizer.</w:t>
+        <w:t xml:space="preserve"> = </w:t>
+      </w:r>
+      <w:proofErr w:type="spellStart"/>
+      <w:r>
+        <w:rPr>
+          <w:rFonts w:ascii="Courier New" w:hAnsi="Courier New" w:cs="Courier New"/>
+          <w:color w:val="000000"/>
+          <w:sz w:val="20"/>
+          <w:szCs w:val="20"/>
+          <w:lang w:val="en-US"/>
+        </w:rPr>
+        <w:t>Randomizer.</w:t>
       </w:r>
       <w:r>
         <w:rPr>
@@ -6565,6 +6627,7 @@
         </w:rPr>
         <w:t>getRandom</w:t>
       </w:r>
+      <w:proofErr w:type="spellEnd"/>
       <w:r>
         <w:rPr>
           <w:rFonts w:ascii="Courier New" w:hAnsi="Courier New" w:cs="Courier New"/>
@@ -6682,6 +6745,7 @@
         </w:rPr>
         <w:t xml:space="preserve"> </w:t>
       </w:r>
+      <w:proofErr w:type="spellStart"/>
       <w:r>
         <w:rPr>
           <w:rFonts w:ascii="Courier New" w:hAnsi="Courier New" w:cs="Courier New"/>
@@ -6694,6 +6758,7 @@
         </w:rPr>
         <w:t>int</w:t>
       </w:r>
+      <w:proofErr w:type="spellEnd"/>
       <w:r>
         <w:rPr>
           <w:rFonts w:ascii="Courier New" w:hAnsi="Courier New" w:cs="Courier New"/>
@@ -6704,6 +6769,7 @@
         </w:rPr>
         <w:t xml:space="preserve"> </w:t>
       </w:r>
+      <w:proofErr w:type="spellStart"/>
       <w:r>
         <w:rPr>
           <w:rFonts w:ascii="Courier New" w:hAnsi="Courier New" w:cs="Courier New"/>
@@ -6714,6 +6780,7 @@
         </w:rPr>
         <w:t>foodLevel</w:t>
       </w:r>
+      <w:proofErr w:type="spellEnd"/>
       <w:r>
         <w:rPr>
           <w:rFonts w:ascii="Courier New" w:hAnsi="Courier New" w:cs="Courier New"/>
@@ -6895,8 +6962,22 @@
           <w:szCs w:val="20"/>
           <w:lang w:val="en-US"/>
         </w:rPr>
-        <w:t>@param</w:t>
-      </w:r>
+        <w:t>@</w:t>
+      </w:r>
+      <w:proofErr w:type="spellStart"/>
+      <w:r>
+        <w:rPr>
+          <w:rFonts w:ascii="Courier New" w:hAnsi="Courier New" w:cs="Courier New"/>
+          <w:b/>
+          <w:bCs/>
+          <w:color w:val="7F9FBF"/>
+          <w:sz w:val="20"/>
+          <w:szCs w:val="20"/>
+          <w:lang w:val="en-US"/>
+        </w:rPr>
+        <w:t>param</w:t>
+      </w:r>
+      <w:proofErr w:type="spellEnd"/>
       <w:r>
         <w:rPr>
           <w:rFonts w:ascii="Courier New" w:hAnsi="Courier New" w:cs="Courier New"/>
@@ -6905,7 +6986,29 @@
           <w:szCs w:val="20"/>
           <w:lang w:val="en-US"/>
         </w:rPr>
-        <w:t xml:space="preserve"> randomAge If true, </w:t>
+        <w:t xml:space="preserve"> </w:t>
+      </w:r>
+      <w:proofErr w:type="spellStart"/>
+      <w:r>
+        <w:rPr>
+          <w:rFonts w:ascii="Courier New" w:hAnsi="Courier New" w:cs="Courier New"/>
+          <w:color w:val="3F5FBF"/>
+          <w:sz w:val="20"/>
+          <w:szCs w:val="20"/>
+          <w:lang w:val="en-US"/>
+        </w:rPr>
+        <w:t>randomAge</w:t>
+      </w:r>
+      <w:proofErr w:type="spellEnd"/>
+      <w:r>
+        <w:rPr>
+          <w:rFonts w:ascii="Courier New" w:hAnsi="Courier New" w:cs="Courier New"/>
+          <w:color w:val="3F5FBF"/>
+          <w:sz w:val="20"/>
+          <w:szCs w:val="20"/>
+          <w:lang w:val="en-US"/>
+        </w:rPr>
+        <w:t xml:space="preserve"> If true, </w:t>
       </w:r>
       <w:r>
         <w:rPr>
@@ -6972,8 +7075,22 @@
           <w:szCs w:val="20"/>
           <w:lang w:val="en-US"/>
         </w:rPr>
-        <w:t>@param</w:t>
-      </w:r>
+        <w:t>@</w:t>
+      </w:r>
+      <w:proofErr w:type="spellStart"/>
+      <w:r>
+        <w:rPr>
+          <w:rFonts w:ascii="Courier New" w:hAnsi="Courier New" w:cs="Courier New"/>
+          <w:b/>
+          <w:bCs/>
+          <w:color w:val="7F9FBF"/>
+          <w:sz w:val="20"/>
+          <w:szCs w:val="20"/>
+          <w:lang w:val="en-US"/>
+        </w:rPr>
+        <w:t>param</w:t>
+      </w:r>
+      <w:proofErr w:type="spellEnd"/>
       <w:r>
         <w:rPr>
           <w:rFonts w:ascii="Courier New" w:hAnsi="Courier New" w:cs="Courier New"/>
@@ -7019,8 +7136,22 @@
           <w:szCs w:val="20"/>
           <w:lang w:val="en-US"/>
         </w:rPr>
-        <w:t>@param</w:t>
-      </w:r>
+        <w:t>@</w:t>
+      </w:r>
+      <w:proofErr w:type="spellStart"/>
+      <w:r>
+        <w:rPr>
+          <w:rFonts w:ascii="Courier New" w:hAnsi="Courier New" w:cs="Courier New"/>
+          <w:b/>
+          <w:bCs/>
+          <w:color w:val="7F9FBF"/>
+          <w:sz w:val="20"/>
+          <w:szCs w:val="20"/>
+          <w:lang w:val="en-US"/>
+        </w:rPr>
+        <w:t>param</w:t>
+      </w:r>
+      <w:proofErr w:type="spellEnd"/>
       <w:r>
         <w:rPr>
           <w:rFonts w:ascii="Courier New" w:hAnsi="Courier New" w:cs="Courier New"/>
@@ -7103,6 +7234,7 @@
         </w:rPr>
         <w:t xml:space="preserve"> Bear(</w:t>
       </w:r>
+      <w:proofErr w:type="spellStart"/>
       <w:r>
         <w:rPr>
           <w:rFonts w:ascii="Courier New" w:hAnsi="Courier New" w:cs="Courier New"/>
@@ -7115,6 +7247,7 @@
         </w:rPr>
         <w:t>boolean</w:t>
       </w:r>
+      <w:proofErr w:type="spellEnd"/>
       <w:r>
         <w:rPr>
           <w:rFonts w:ascii="Courier New" w:hAnsi="Courier New" w:cs="Courier New"/>
@@ -7125,6 +7258,7 @@
         </w:rPr>
         <w:t xml:space="preserve"> </w:t>
       </w:r>
+      <w:proofErr w:type="spellStart"/>
       <w:r>
         <w:rPr>
           <w:rFonts w:ascii="Courier New" w:hAnsi="Courier New" w:cs="Courier New"/>
@@ -7135,6 +7269,7 @@
         </w:rPr>
         <w:t>randomAge</w:t>
       </w:r>
+      <w:proofErr w:type="spellEnd"/>
       <w:r>
         <w:rPr>
           <w:rFonts w:ascii="Courier New" w:hAnsi="Courier New" w:cs="Courier New"/>
@@ -7145,6 +7280,7 @@
         </w:rPr>
         <w:t xml:space="preserve">, Field </w:t>
       </w:r>
+      <w:proofErr w:type="spellStart"/>
       <w:r>
         <w:rPr>
           <w:rFonts w:ascii="Courier New" w:hAnsi="Courier New" w:cs="Courier New"/>
@@ -7155,6 +7291,7 @@
         </w:rPr>
         <w:t>field</w:t>
       </w:r>
+      <w:proofErr w:type="spellEnd"/>
       <w:r>
         <w:rPr>
           <w:rFonts w:ascii="Courier New" w:hAnsi="Courier New" w:cs="Courier New"/>
@@ -7344,6 +7481,7 @@
         </w:rPr>
         <w:t>(</w:t>
       </w:r>
+      <w:proofErr w:type="spellStart"/>
       <w:r>
         <w:rPr>
           <w:rFonts w:ascii="Courier New" w:hAnsi="Courier New" w:cs="Courier New"/>
@@ -7354,6 +7492,7 @@
         </w:rPr>
         <w:t>randomAge</w:t>
       </w:r>
+      <w:proofErr w:type="spellEnd"/>
       <w:r>
         <w:rPr>
           <w:rFonts w:ascii="Courier New" w:hAnsi="Courier New" w:cs="Courier New"/>
@@ -7399,6 +7538,7 @@
         </w:rPr>
         <w:tab/>
       </w:r>
+      <w:proofErr w:type="spellStart"/>
       <w:r>
         <w:rPr>
           <w:rFonts w:ascii="Courier New" w:hAnsi="Courier New" w:cs="Courier New"/>
@@ -7411,15 +7551,27 @@
         </w:rPr>
         <w:t>max_age</w:t>
       </w:r>
-      <w:r>
-        <w:rPr>
-          <w:rFonts w:ascii="Courier New" w:hAnsi="Courier New" w:cs="Courier New"/>
-          <w:color w:val="000000"/>
-          <w:sz w:val="20"/>
-          <w:szCs w:val="20"/>
-          <w:lang w:val="en-US"/>
-        </w:rPr>
-        <w:t xml:space="preserve"> = SimulatorView.</w:t>
+      <w:proofErr w:type="spellEnd"/>
+      <w:r>
+        <w:rPr>
+          <w:rFonts w:ascii="Courier New" w:hAnsi="Courier New" w:cs="Courier New"/>
+          <w:color w:val="000000"/>
+          <w:sz w:val="20"/>
+          <w:szCs w:val="20"/>
+          <w:lang w:val="en-US"/>
+        </w:rPr>
+        <w:t xml:space="preserve"> = </w:t>
+      </w:r>
+      <w:proofErr w:type="spellStart"/>
+      <w:r>
+        <w:rPr>
+          <w:rFonts w:ascii="Courier New" w:hAnsi="Courier New" w:cs="Courier New"/>
+          <w:color w:val="000000"/>
+          <w:sz w:val="20"/>
+          <w:szCs w:val="20"/>
+          <w:lang w:val="en-US"/>
+        </w:rPr>
+        <w:t>SimulatorView.</w:t>
       </w:r>
       <w:r>
         <w:rPr>
@@ -7433,6 +7585,7 @@
         </w:rPr>
         <w:t>getLifeTimeBear</w:t>
       </w:r>
+      <w:proofErr w:type="spellEnd"/>
       <w:r>
         <w:rPr>
           <w:rFonts w:ascii="Courier New" w:hAnsi="Courier New" w:cs="Courier New"/>
@@ -7466,8 +7619,31 @@
           <w:szCs w:val="20"/>
           <w:lang w:val="en-US"/>
         </w:rPr>
-        <w:t xml:space="preserve">            setAge(</w:t>
-      </w:r>
+        <w:t xml:space="preserve">            </w:t>
+      </w:r>
+      <w:proofErr w:type="spellStart"/>
+      <w:r>
+        <w:rPr>
+          <w:rFonts w:ascii="Courier New" w:hAnsi="Courier New" w:cs="Courier New"/>
+          <w:color w:val="000000"/>
+          <w:sz w:val="20"/>
+          <w:szCs w:val="20"/>
+          <w:lang w:val="en-US"/>
+        </w:rPr>
+        <w:t>setAge</w:t>
+      </w:r>
+      <w:proofErr w:type="spellEnd"/>
+      <w:r>
+        <w:rPr>
+          <w:rFonts w:ascii="Courier New" w:hAnsi="Courier New" w:cs="Courier New"/>
+          <w:color w:val="000000"/>
+          <w:sz w:val="20"/>
+          <w:szCs w:val="20"/>
+          <w:lang w:val="en-US"/>
+        </w:rPr>
+        <w:t>(</w:t>
+      </w:r>
+      <w:proofErr w:type="spellStart"/>
       <w:r>
         <w:rPr>
           <w:rFonts w:ascii="Courier New" w:hAnsi="Courier New" w:cs="Courier New"/>
@@ -7490,8 +7666,20 @@
           <w:szCs w:val="20"/>
           <w:lang w:val="en-US"/>
         </w:rPr>
-        <w:t>.nextInt(</w:t>
-      </w:r>
+        <w:t>.nextInt</w:t>
+      </w:r>
+      <w:proofErr w:type="spellEnd"/>
+      <w:r>
+        <w:rPr>
+          <w:rFonts w:ascii="Courier New" w:hAnsi="Courier New" w:cs="Courier New"/>
+          <w:color w:val="000000"/>
+          <w:sz w:val="20"/>
+          <w:szCs w:val="20"/>
+          <w:lang w:val="en-US"/>
+        </w:rPr>
+        <w:t>(</w:t>
+      </w:r>
+      <w:proofErr w:type="spellStart"/>
       <w:r>
         <w:rPr>
           <w:rFonts w:ascii="Courier New" w:hAnsi="Courier New" w:cs="Courier New"/>
@@ -7504,6 +7692,7 @@
         </w:rPr>
         <w:t>max_age</w:t>
       </w:r>
+      <w:proofErr w:type="spellEnd"/>
       <w:r>
         <w:rPr>
           <w:rFonts w:ascii="Courier New" w:hAnsi="Courier New" w:cs="Courier New"/>
@@ -7539,6 +7728,7 @@
         </w:rPr>
         <w:t xml:space="preserve">            </w:t>
       </w:r>
+      <w:proofErr w:type="spellStart"/>
       <w:r>
         <w:rPr>
           <w:rFonts w:ascii="Courier New" w:hAnsi="Courier New" w:cs="Courier New"/>
@@ -7549,15 +7739,27 @@
         </w:rPr>
         <w:t>foodLevel</w:t>
       </w:r>
-      <w:r>
-        <w:rPr>
-          <w:rFonts w:ascii="Courier New" w:hAnsi="Courier New" w:cs="Courier New"/>
-          <w:color w:val="000000"/>
-          <w:sz w:val="20"/>
-          <w:szCs w:val="20"/>
-          <w:lang w:val="en-US"/>
-        </w:rPr>
-        <w:t xml:space="preserve"> =  SimulatorView.</w:t>
+      <w:proofErr w:type="spellEnd"/>
+      <w:r>
+        <w:rPr>
+          <w:rFonts w:ascii="Courier New" w:hAnsi="Courier New" w:cs="Courier New"/>
+          <w:color w:val="000000"/>
+          <w:sz w:val="20"/>
+          <w:szCs w:val="20"/>
+          <w:lang w:val="en-US"/>
+        </w:rPr>
+        <w:t xml:space="preserve"> =  </w:t>
+      </w:r>
+      <w:proofErr w:type="spellStart"/>
+      <w:r>
+        <w:rPr>
+          <w:rFonts w:ascii="Courier New" w:hAnsi="Courier New" w:cs="Courier New"/>
+          <w:color w:val="000000"/>
+          <w:sz w:val="20"/>
+          <w:szCs w:val="20"/>
+          <w:lang w:val="en-US"/>
+        </w:rPr>
+        <w:t>SimulatorView.</w:t>
       </w:r>
       <w:r>
         <w:rPr>
@@ -7571,6 +7773,7 @@
         </w:rPr>
         <w:t>getFoodValueBear</w:t>
       </w:r>
+      <w:proofErr w:type="spellEnd"/>
       <w:r>
         <w:rPr>
           <w:rFonts w:ascii="Courier New" w:hAnsi="Courier New" w:cs="Courier New"/>
@@ -7676,7 +7879,29 @@
           <w:szCs w:val="20"/>
           <w:lang w:val="en-US"/>
         </w:rPr>
-        <w:t xml:space="preserve">            setAge(0);</w:t>
+        <w:t xml:space="preserve">            </w:t>
+      </w:r>
+      <w:proofErr w:type="spellStart"/>
+      <w:r>
+        <w:rPr>
+          <w:rFonts w:ascii="Courier New" w:hAnsi="Courier New" w:cs="Courier New"/>
+          <w:color w:val="000000"/>
+          <w:sz w:val="20"/>
+          <w:szCs w:val="20"/>
+          <w:lang w:val="en-US"/>
+        </w:rPr>
+        <w:t>setAge</w:t>
+      </w:r>
+      <w:proofErr w:type="spellEnd"/>
+      <w:r>
+        <w:rPr>
+          <w:rFonts w:ascii="Courier New" w:hAnsi="Courier New" w:cs="Courier New"/>
+          <w:color w:val="000000"/>
+          <w:sz w:val="20"/>
+          <w:szCs w:val="20"/>
+          <w:lang w:val="en-US"/>
+        </w:rPr>
+        <w:t>(0);</w:t>
       </w:r>
     </w:p>
     <w:p>
@@ -7690,7 +7915,6 @@
           <w:rFonts w:ascii="Courier New" w:hAnsi="Courier New" w:cs="Courier New"/>
           <w:sz w:val="20"/>
           <w:szCs w:val="20"/>
-          <w:lang w:val="en-US"/>
         </w:rPr>
       </w:pPr>
       <w:r>
@@ -7703,25 +7927,35 @@
         </w:rPr>
         <w:t xml:space="preserve">            </w:t>
       </w:r>
+      <w:proofErr w:type="spellStart"/>
       <w:r>
         <w:rPr>
           <w:rFonts w:ascii="Courier New" w:hAnsi="Courier New" w:cs="Courier New"/>
           <w:color w:val="0000C0"/>
           <w:sz w:val="20"/>
           <w:szCs w:val="20"/>
-          <w:lang w:val="en-US"/>
         </w:rPr>
         <w:t>foodLevel</w:t>
       </w:r>
-      <w:r>
-        <w:rPr>
-          <w:rFonts w:ascii="Courier New" w:hAnsi="Courier New" w:cs="Courier New"/>
-          <w:color w:val="000000"/>
-          <w:sz w:val="20"/>
-          <w:szCs w:val="20"/>
-          <w:lang w:val="en-US"/>
-        </w:rPr>
-        <w:t xml:space="preserve"> = SimulatorView.</w:t>
+      <w:proofErr w:type="spellEnd"/>
+      <w:r>
+        <w:rPr>
+          <w:rFonts w:ascii="Courier New" w:hAnsi="Courier New" w:cs="Courier New"/>
+          <w:color w:val="000000"/>
+          <w:sz w:val="20"/>
+          <w:szCs w:val="20"/>
+        </w:rPr>
+        <w:t xml:space="preserve"> = </w:t>
+      </w:r>
+      <w:proofErr w:type="spellStart"/>
+      <w:r>
+        <w:rPr>
+          <w:rFonts w:ascii="Courier New" w:hAnsi="Courier New" w:cs="Courier New"/>
+          <w:color w:val="000000"/>
+          <w:sz w:val="20"/>
+          <w:szCs w:val="20"/>
+        </w:rPr>
+        <w:t>SimulatorView.</w:t>
       </w:r>
       <w:r>
         <w:rPr>
@@ -7731,17 +7965,16 @@
           <w:color w:val="000000"/>
           <w:sz w:val="20"/>
           <w:szCs w:val="20"/>
-          <w:lang w:val="en-US"/>
         </w:rPr>
         <w:t>getFoodValueBear</w:t>
       </w:r>
-      <w:r>
-        <w:rPr>
-          <w:rFonts w:ascii="Courier New" w:hAnsi="Courier New" w:cs="Courier New"/>
-          <w:color w:val="000000"/>
-          <w:sz w:val="20"/>
-          <w:szCs w:val="20"/>
-          <w:lang w:val="en-US"/>
+      <w:proofErr w:type="spellEnd"/>
+      <w:r>
+        <w:rPr>
+          <w:rFonts w:ascii="Courier New" w:hAnsi="Courier New" w:cs="Courier New"/>
+          <w:color w:val="000000"/>
+          <w:sz w:val="20"/>
+          <w:szCs w:val="20"/>
         </w:rPr>
         <w:t>();</w:t>
       </w:r>
@@ -7757,16 +7990,14 @@
           <w:rFonts w:ascii="Courier New" w:hAnsi="Courier New" w:cs="Courier New"/>
           <w:sz w:val="20"/>
           <w:szCs w:val="20"/>
-          <w:lang w:val="en-US"/>
-        </w:rPr>
-      </w:pPr>
-      <w:r>
-        <w:rPr>
-          <w:rFonts w:ascii="Courier New" w:hAnsi="Courier New" w:cs="Courier New"/>
-          <w:color w:val="000000"/>
-          <w:sz w:val="20"/>
-          <w:szCs w:val="20"/>
-          <w:lang w:val="en-US"/>
+        </w:rPr>
+      </w:pPr>
+      <w:r>
+        <w:rPr>
+          <w:rFonts w:ascii="Courier New" w:hAnsi="Courier New" w:cs="Courier New"/>
+          <w:color w:val="000000"/>
+          <w:sz w:val="20"/>
+          <w:szCs w:val="20"/>
         </w:rPr>
         <w:t xml:space="preserve">        }</w:t>
       </w:r>
@@ -7779,16 +8010,14 @@
           <w:color w:val="000000"/>
           <w:sz w:val="20"/>
           <w:szCs w:val="20"/>
-          <w:lang w:val="en-US"/>
-        </w:rPr>
-      </w:pPr>
-      <w:r>
-        <w:rPr>
-          <w:rFonts w:ascii="Courier New" w:hAnsi="Courier New" w:cs="Courier New"/>
-          <w:color w:val="000000"/>
-          <w:sz w:val="20"/>
-          <w:szCs w:val="20"/>
-          <w:lang w:val="en-US"/>
+        </w:rPr>
+      </w:pPr>
+      <w:r>
+        <w:rPr>
+          <w:rFonts w:ascii="Courier New" w:hAnsi="Courier New" w:cs="Courier New"/>
+          <w:color w:val="000000"/>
+          <w:sz w:val="20"/>
+          <w:szCs w:val="20"/>
         </w:rPr>
         <w:t xml:space="preserve">    }</w:t>
       </w:r>
@@ -7798,40 +8027,20 @@
           <w:color w:val="000000"/>
           <w:sz w:val="20"/>
           <w:szCs w:val="20"/>
-          <w:lang w:val="en-US"/>
         </w:rPr>
         <w:br/>
-        <w:t xml:space="preserve">    Methodes zijn </w:t>
-      </w:r>
-      <w:r>
-        <w:rPr>
-          <w:rFonts w:ascii="Courier New" w:hAnsi="Courier New" w:cs="Courier New"/>
-          <w:color w:val="000000"/>
-          <w:sz w:val="20"/>
-          <w:szCs w:val="20"/>
-          <w:lang w:val="en-US"/>
-        </w:rPr>
-        <w:t>weggelaten</w:t>
-      </w:r>
-      <w:r>
-        <w:rPr>
-          <w:lang w:val="en-US"/>
-        </w:rPr>
+        <w:t xml:space="preserve">    Methodes zijn weggelaten</w:t>
+      </w:r>
+      <w:r>
         <w:br w:type="page"/>
       </w:r>
     </w:p>
-    <w:p>
-      <w:pPr>
-        <w:rPr>
-          <w:lang w:val="en-US"/>
-        </w:rPr>
-      </w:pPr>
-    </w:p>
+    <w:p/>
     <w:p>
       <w:pPr>
         <w:pStyle w:val="Kop3"/>
       </w:pPr>
-      <w:bookmarkStart w:id="32" w:name="_Toc410728553"/>
+      <w:bookmarkStart w:id="31" w:name="_Toc410728553"/>
       <w:r>
         <w:rPr>
           <w:rStyle w:val="Kop3Char"/>
@@ -7844,7 +8053,7 @@
       <w:r>
         <w:t>Functie van de beer</w:t>
       </w:r>
-      <w:bookmarkEnd w:id="32"/>
+      <w:bookmarkEnd w:id="31"/>
     </w:p>
     <w:p>
       <w:r>
@@ -7869,7 +8078,15 @@
         <w:t xml:space="preserve"> de </w:t>
       </w:r>
       <w:r>
-        <w:t>wordt bepaald door de sliders in het configuratie menu van het project</w:t>
+        <w:t xml:space="preserve">wordt bepaald door de </w:t>
+      </w:r>
+      <w:proofErr w:type="spellStart"/>
+      <w:r>
+        <w:t>sliders</w:t>
+      </w:r>
+      <w:proofErr w:type="spellEnd"/>
+      <w:r>
+        <w:t xml:space="preserve"> in het configuratie menu van het project</w:t>
       </w:r>
       <w:r>
         <w:t>.</w:t>
@@ -7887,7 +8104,15 @@
         <w:t xml:space="preserve"> </w:t>
       </w:r>
       <w:r>
-        <w:t>Ook de voortplanting en het aantal nakomelingen worden door middel van sliders bepaald.</w:t>
+        <w:t xml:space="preserve">Ook de voortplanting en het aantal nakomelingen worden door middel van </w:t>
+      </w:r>
+      <w:proofErr w:type="spellStart"/>
+      <w:r>
+        <w:t>sliders</w:t>
+      </w:r>
+      <w:proofErr w:type="spellEnd"/>
+      <w:r>
+        <w:t xml:space="preserve"> bepaald.</w:t>
       </w:r>
     </w:p>
     <w:p>
@@ -8081,7 +8306,29 @@
           <w:szCs w:val="20"/>
           <w:lang w:val="en-US"/>
         </w:rPr>
-        <w:t xml:space="preserve"> Location findFood()</w:t>
+        <w:t xml:space="preserve"> Location </w:t>
+      </w:r>
+      <w:proofErr w:type="spellStart"/>
+      <w:r>
+        <w:rPr>
+          <w:rFonts w:ascii="Courier New" w:hAnsi="Courier New" w:cs="Courier New"/>
+          <w:color w:val="000000"/>
+          <w:sz w:val="20"/>
+          <w:szCs w:val="20"/>
+          <w:lang w:val="en-US"/>
+        </w:rPr>
+        <w:t>findFood</w:t>
+      </w:r>
+      <w:proofErr w:type="spellEnd"/>
+      <w:r>
+        <w:rPr>
+          <w:rFonts w:ascii="Courier New" w:hAnsi="Courier New" w:cs="Courier New"/>
+          <w:color w:val="000000"/>
+          <w:sz w:val="20"/>
+          <w:szCs w:val="20"/>
+          <w:lang w:val="en-US"/>
+        </w:rPr>
+        <w:t>()</w:t>
       </w:r>
     </w:p>
     <w:p>
@@ -8133,6 +8380,7 @@
         </w:rPr>
         <w:t xml:space="preserve">        Field </w:t>
       </w:r>
+      <w:proofErr w:type="spellStart"/>
       <w:r>
         <w:rPr>
           <w:rFonts w:ascii="Courier New" w:hAnsi="Courier New" w:cs="Courier New"/>
@@ -8143,15 +8391,38 @@
         </w:rPr>
         <w:t>field</w:t>
       </w:r>
-      <w:r>
-        <w:rPr>
-          <w:rFonts w:ascii="Courier New" w:hAnsi="Courier New" w:cs="Courier New"/>
-          <w:color w:val="000000"/>
-          <w:sz w:val="20"/>
-          <w:szCs w:val="20"/>
-          <w:lang w:val="en-US"/>
-        </w:rPr>
-        <w:t xml:space="preserve"> = getField();</w:t>
+      <w:proofErr w:type="spellEnd"/>
+      <w:r>
+        <w:rPr>
+          <w:rFonts w:ascii="Courier New" w:hAnsi="Courier New" w:cs="Courier New"/>
+          <w:color w:val="000000"/>
+          <w:sz w:val="20"/>
+          <w:szCs w:val="20"/>
+          <w:lang w:val="en-US"/>
+        </w:rPr>
+        <w:t xml:space="preserve"> = </w:t>
+      </w:r>
+      <w:proofErr w:type="spellStart"/>
+      <w:r>
+        <w:rPr>
+          <w:rFonts w:ascii="Courier New" w:hAnsi="Courier New" w:cs="Courier New"/>
+          <w:color w:val="000000"/>
+          <w:sz w:val="20"/>
+          <w:szCs w:val="20"/>
+          <w:lang w:val="en-US"/>
+        </w:rPr>
+        <w:t>getField</w:t>
+      </w:r>
+      <w:proofErr w:type="spellEnd"/>
+      <w:r>
+        <w:rPr>
+          <w:rFonts w:ascii="Courier New" w:hAnsi="Courier New" w:cs="Courier New"/>
+          <w:color w:val="000000"/>
+          <w:sz w:val="20"/>
+          <w:szCs w:val="20"/>
+          <w:lang w:val="en-US"/>
+        </w:rPr>
+        <w:t>();</w:t>
       </w:r>
     </w:p>
     <w:p>
@@ -8198,6 +8469,7 @@
         </w:rPr>
         <w:t xml:space="preserve"> = </w:t>
       </w:r>
+      <w:proofErr w:type="spellStart"/>
       <w:r>
         <w:rPr>
           <w:rFonts w:ascii="Courier New" w:hAnsi="Courier New" w:cs="Courier New"/>
@@ -8216,7 +8488,40 @@
           <w:szCs w:val="20"/>
           <w:lang w:val="en-US"/>
         </w:rPr>
-        <w:t>.adjacentLocations(getLocation());</w:t>
+        <w:t>.adjacentLocations</w:t>
+      </w:r>
+      <w:proofErr w:type="spellEnd"/>
+      <w:r>
+        <w:rPr>
+          <w:rFonts w:ascii="Courier New" w:hAnsi="Courier New" w:cs="Courier New"/>
+          <w:color w:val="000000"/>
+          <w:sz w:val="20"/>
+          <w:szCs w:val="20"/>
+          <w:lang w:val="en-US"/>
+        </w:rPr>
+        <w:t>(</w:t>
+      </w:r>
+      <w:proofErr w:type="spellStart"/>
+      <w:r>
+        <w:rPr>
+          <w:rFonts w:ascii="Courier New" w:hAnsi="Courier New" w:cs="Courier New"/>
+          <w:color w:val="000000"/>
+          <w:sz w:val="20"/>
+          <w:szCs w:val="20"/>
+          <w:lang w:val="en-US"/>
+        </w:rPr>
+        <w:t>getLocation</w:t>
+      </w:r>
+      <w:proofErr w:type="spellEnd"/>
+      <w:r>
+        <w:rPr>
+          <w:rFonts w:ascii="Courier New" w:hAnsi="Courier New" w:cs="Courier New"/>
+          <w:color w:val="000000"/>
+          <w:sz w:val="20"/>
+          <w:szCs w:val="20"/>
+          <w:lang w:val="en-US"/>
+        </w:rPr>
+        <w:t>());</w:t>
       </w:r>
     </w:p>
     <w:p>
@@ -8263,6 +8568,7 @@
         </w:rPr>
         <w:t xml:space="preserve"> = </w:t>
       </w:r>
+      <w:proofErr w:type="spellStart"/>
       <w:r>
         <w:rPr>
           <w:rFonts w:ascii="Courier New" w:hAnsi="Courier New" w:cs="Courier New"/>
@@ -8281,7 +8587,18 @@
           <w:szCs w:val="20"/>
           <w:lang w:val="en-US"/>
         </w:rPr>
-        <w:t>.iterator();</w:t>
+        <w:t>.iterator</w:t>
+      </w:r>
+      <w:proofErr w:type="spellEnd"/>
+      <w:r>
+        <w:rPr>
+          <w:rFonts w:ascii="Courier New" w:hAnsi="Courier New" w:cs="Courier New"/>
+          <w:color w:val="000000"/>
+          <w:sz w:val="20"/>
+          <w:szCs w:val="20"/>
+          <w:lang w:val="en-US"/>
+        </w:rPr>
+        <w:t>();</w:t>
       </w:r>
     </w:p>
     <w:p>
@@ -8330,6 +8647,7 @@
         </w:rPr>
         <w:t>(</w:t>
       </w:r>
+      <w:proofErr w:type="spellStart"/>
       <w:r>
         <w:rPr>
           <w:rFonts w:ascii="Courier New" w:hAnsi="Courier New" w:cs="Courier New"/>
@@ -8348,7 +8666,18 @@
           <w:szCs w:val="20"/>
           <w:lang w:val="en-US"/>
         </w:rPr>
-        <w:t>.hasNext()) {</w:t>
+        <w:t>.hasNext</w:t>
+      </w:r>
+      <w:proofErr w:type="spellEnd"/>
+      <w:r>
+        <w:rPr>
+          <w:rFonts w:ascii="Courier New" w:hAnsi="Courier New" w:cs="Courier New"/>
+          <w:color w:val="000000"/>
+          <w:sz w:val="20"/>
+          <w:szCs w:val="20"/>
+          <w:lang w:val="en-US"/>
+        </w:rPr>
+        <w:t>()) {</w:t>
       </w:r>
     </w:p>
     <w:p>
@@ -8395,6 +8724,7 @@
         </w:rPr>
         <w:t xml:space="preserve"> = </w:t>
       </w:r>
+      <w:proofErr w:type="spellStart"/>
       <w:r>
         <w:rPr>
           <w:rFonts w:ascii="Courier New" w:hAnsi="Courier New" w:cs="Courier New"/>
@@ -8413,7 +8743,18 @@
           <w:szCs w:val="20"/>
           <w:lang w:val="en-US"/>
         </w:rPr>
-        <w:t>.next();</w:t>
+        <w:t>.next</w:t>
+      </w:r>
+      <w:proofErr w:type="spellEnd"/>
+      <w:r>
+        <w:rPr>
+          <w:rFonts w:ascii="Courier New" w:hAnsi="Courier New" w:cs="Courier New"/>
+          <w:color w:val="000000"/>
+          <w:sz w:val="20"/>
+          <w:szCs w:val="20"/>
+          <w:lang w:val="en-US"/>
+        </w:rPr>
+        <w:t>();</w:t>
       </w:r>
     </w:p>
     <w:p>
@@ -8460,6 +8801,7 @@
         </w:rPr>
         <w:t xml:space="preserve"> = </w:t>
       </w:r>
+      <w:proofErr w:type="spellStart"/>
       <w:r>
         <w:rPr>
           <w:rFonts w:ascii="Courier New" w:hAnsi="Courier New" w:cs="Courier New"/>
@@ -8478,7 +8820,18 @@
           <w:szCs w:val="20"/>
           <w:lang w:val="en-US"/>
         </w:rPr>
-        <w:t>.getObjectAt(</w:t>
+        <w:t>.getObjectAt</w:t>
+      </w:r>
+      <w:proofErr w:type="spellEnd"/>
+      <w:r>
+        <w:rPr>
+          <w:rFonts w:ascii="Courier New" w:hAnsi="Courier New" w:cs="Courier New"/>
+          <w:color w:val="000000"/>
+          <w:sz w:val="20"/>
+          <w:szCs w:val="20"/>
+          <w:lang w:val="en-US"/>
+        </w:rPr>
+        <w:t>(</w:t>
       </w:r>
       <w:r>
         <w:rPr>
@@ -8567,6 +8920,7 @@
         </w:rPr>
         <w:t xml:space="preserve"> </w:t>
       </w:r>
+      <w:proofErr w:type="spellStart"/>
       <w:r>
         <w:rPr>
           <w:rFonts w:ascii="Courier New" w:hAnsi="Courier New" w:cs="Courier New"/>
@@ -8579,6 +8933,7 @@
         </w:rPr>
         <w:t>instanceof</w:t>
       </w:r>
+      <w:proofErr w:type="spellEnd"/>
       <w:r>
         <w:rPr>
           <w:rFonts w:ascii="Courier New" w:hAnsi="Courier New" w:cs="Courier New"/>
@@ -8645,6 +9000,7 @@
         <w:tab/>
         <w:t xml:space="preserve">Fox </w:t>
       </w:r>
+      <w:proofErr w:type="spellStart"/>
       <w:r>
         <w:rPr>
           <w:rFonts w:ascii="Courier New" w:hAnsi="Courier New" w:cs="Courier New"/>
@@ -8655,6 +9011,7 @@
         </w:rPr>
         <w:t>fox</w:t>
       </w:r>
+      <w:proofErr w:type="spellEnd"/>
       <w:r>
         <w:rPr>
           <w:rFonts w:ascii="Courier New" w:hAnsi="Courier New" w:cs="Courier New"/>
@@ -8762,6 +9119,7 @@
         </w:rPr>
         <w:t>(</w:t>
       </w:r>
+      <w:proofErr w:type="spellStart"/>
       <w:r>
         <w:rPr>
           <w:rFonts w:ascii="Courier New" w:hAnsi="Courier New" w:cs="Courier New"/>
@@ -8780,7 +9138,18 @@
           <w:szCs w:val="20"/>
           <w:lang w:val="en-US"/>
         </w:rPr>
-        <w:t>.isAlive()) {</w:t>
+        <w:t>.isAlive</w:t>
+      </w:r>
+      <w:proofErr w:type="spellEnd"/>
+      <w:r>
+        <w:rPr>
+          <w:rFonts w:ascii="Courier New" w:hAnsi="Courier New" w:cs="Courier New"/>
+          <w:color w:val="000000"/>
+          <w:sz w:val="20"/>
+          <w:szCs w:val="20"/>
+          <w:lang w:val="en-US"/>
+        </w:rPr>
+        <w:t>()) {</w:t>
       </w:r>
     </w:p>
     <w:p>
@@ -8847,6 +9216,7 @@
         </w:rPr>
         <w:tab/>
       </w:r>
+      <w:proofErr w:type="spellStart"/>
       <w:r>
         <w:rPr>
           <w:rFonts w:ascii="Courier New" w:hAnsi="Courier New" w:cs="Courier New"/>
@@ -8865,7 +9235,18 @@
           <w:szCs w:val="20"/>
           <w:lang w:val="en-US"/>
         </w:rPr>
-        <w:t>.setDead();</w:t>
+        <w:t>.setDead</w:t>
+      </w:r>
+      <w:proofErr w:type="spellEnd"/>
+      <w:r>
+        <w:rPr>
+          <w:rFonts w:ascii="Courier New" w:hAnsi="Courier New" w:cs="Courier New"/>
+          <w:color w:val="000000"/>
+          <w:sz w:val="20"/>
+          <w:szCs w:val="20"/>
+          <w:lang w:val="en-US"/>
+        </w:rPr>
+        <w:t>();</w:t>
       </w:r>
     </w:p>
     <w:p>
@@ -8932,6 +9313,7 @@
         </w:rPr>
         <w:tab/>
       </w:r>
+      <w:proofErr w:type="spellStart"/>
       <w:r>
         <w:rPr>
           <w:rFonts w:ascii="Courier New" w:hAnsi="Courier New" w:cs="Courier New"/>
@@ -8942,6 +9324,7 @@
         </w:rPr>
         <w:t>foodLevel</w:t>
       </w:r>
+      <w:proofErr w:type="spellEnd"/>
       <w:r>
         <w:rPr>
           <w:rFonts w:ascii="Courier New" w:hAnsi="Courier New" w:cs="Courier New"/>
@@ -9306,6 +9689,7 @@
         </w:rPr>
         <w:t xml:space="preserve"> </w:t>
       </w:r>
+      <w:proofErr w:type="spellStart"/>
       <w:r>
         <w:rPr>
           <w:rFonts w:ascii="Courier New" w:hAnsi="Courier New" w:cs="Courier New"/>
@@ -9318,6 +9702,7 @@
         </w:rPr>
         <w:t>instanceof</w:t>
       </w:r>
+      <w:proofErr w:type="spellEnd"/>
       <w:r>
         <w:rPr>
           <w:rFonts w:ascii="Courier New" w:hAnsi="Courier New" w:cs="Courier New"/>
@@ -9353,6 +9738,7 @@
         </w:rPr>
         <w:t xml:space="preserve">                Rabbit </w:t>
       </w:r>
+      <w:proofErr w:type="spellStart"/>
       <w:r>
         <w:rPr>
           <w:rFonts w:ascii="Courier New" w:hAnsi="Courier New" w:cs="Courier New"/>
@@ -9363,6 +9749,7 @@
         </w:rPr>
         <w:t>rabbit</w:t>
       </w:r>
+      <w:proofErr w:type="spellEnd"/>
       <w:r>
         <w:rPr>
           <w:rFonts w:ascii="Courier New" w:hAnsi="Courier New" w:cs="Courier New"/>
@@ -9440,6 +9827,7 @@
         </w:rPr>
         <w:t>(</w:t>
       </w:r>
+      <w:proofErr w:type="spellStart"/>
       <w:r>
         <w:rPr>
           <w:rFonts w:ascii="Courier New" w:hAnsi="Courier New" w:cs="Courier New"/>
@@ -9458,7 +9846,18 @@
           <w:szCs w:val="20"/>
           <w:lang w:val="en-US"/>
         </w:rPr>
-        <w:t xml:space="preserve">.isAlive()) { </w:t>
+        <w:t>.isAlive</w:t>
+      </w:r>
+      <w:proofErr w:type="spellEnd"/>
+      <w:r>
+        <w:rPr>
+          <w:rFonts w:ascii="Courier New" w:hAnsi="Courier New" w:cs="Courier New"/>
+          <w:color w:val="000000"/>
+          <w:sz w:val="20"/>
+          <w:szCs w:val="20"/>
+          <w:lang w:val="en-US"/>
+        </w:rPr>
+        <w:t xml:space="preserve">()) { </w:t>
       </w:r>
     </w:p>
     <w:p>
@@ -9485,6 +9884,7 @@
         </w:rPr>
         <w:t xml:space="preserve">                    </w:t>
       </w:r>
+      <w:proofErr w:type="spellStart"/>
       <w:r>
         <w:rPr>
           <w:rFonts w:ascii="Courier New" w:hAnsi="Courier New" w:cs="Courier New"/>
@@ -9503,7 +9903,18 @@
           <w:szCs w:val="20"/>
           <w:lang w:val="en-US"/>
         </w:rPr>
-        <w:t>.setDead();</w:t>
+        <w:t>.setDead</w:t>
+      </w:r>
+      <w:proofErr w:type="spellEnd"/>
+      <w:r>
+        <w:rPr>
+          <w:rFonts w:ascii="Courier New" w:hAnsi="Courier New" w:cs="Courier New"/>
+          <w:color w:val="000000"/>
+          <w:sz w:val="20"/>
+          <w:szCs w:val="20"/>
+          <w:lang w:val="en-US"/>
+        </w:rPr>
+        <w:t>();</w:t>
       </w:r>
     </w:p>
     <w:p>
@@ -9530,6 +9941,7 @@
         </w:rPr>
         <w:t xml:space="preserve">                    </w:t>
       </w:r>
+      <w:proofErr w:type="spellStart"/>
       <w:r>
         <w:rPr>
           <w:rFonts w:ascii="Courier New" w:hAnsi="Courier New" w:cs="Courier New"/>
@@ -9540,6 +9952,7 @@
         </w:rPr>
         <w:t>foodLevel</w:t>
       </w:r>
+      <w:proofErr w:type="spellEnd"/>
       <w:r>
         <w:rPr>
           <w:rFonts w:ascii="Courier New" w:hAnsi="Courier New" w:cs="Courier New"/>
@@ -9653,6 +10066,7 @@
         </w:rPr>
         <w:t xml:space="preserve"> </w:t>
       </w:r>
+      <w:proofErr w:type="spellStart"/>
       <w:r>
         <w:rPr>
           <w:rFonts w:ascii="Courier New" w:hAnsi="Courier New" w:cs="Courier New"/>
@@ -9662,6 +10076,7 @@
         </w:rPr>
         <w:t>where</w:t>
       </w:r>
+      <w:proofErr w:type="spellEnd"/>
       <w:r>
         <w:rPr>
           <w:rFonts w:ascii="Courier New" w:hAnsi="Courier New" w:cs="Courier New"/>
@@ -9783,6 +10198,7 @@
         </w:rPr>
         <w:t xml:space="preserve"> </w:t>
       </w:r>
+      <w:proofErr w:type="spellStart"/>
       <w:r>
         <w:rPr>
           <w:rFonts w:ascii="Courier New" w:hAnsi="Courier New" w:cs="Courier New"/>
@@ -9794,6 +10210,7 @@
         </w:rPr>
         <w:t>null</w:t>
       </w:r>
+      <w:proofErr w:type="spellEnd"/>
       <w:r>
         <w:rPr>
           <w:rFonts w:ascii="Courier New" w:hAnsi="Courier New" w:cs="Courier New"/>
@@ -9825,7 +10242,25 @@
           <w:szCs w:val="20"/>
         </w:rPr>
         <w:br/>
-        <w:t>Verder methodes zijn weggelaten</w:t>
+        <w:t>Verder</w:t>
+      </w:r>
+      <w:r>
+        <w:rPr>
+          <w:rFonts w:ascii="Courier New" w:hAnsi="Courier New" w:cs="Courier New"/>
+          <w:color w:val="000000"/>
+          <w:sz w:val="20"/>
+          <w:szCs w:val="20"/>
+        </w:rPr>
+        <w:t>e</w:t>
+      </w:r>
+      <w:r>
+        <w:rPr>
+          <w:rFonts w:ascii="Courier New" w:hAnsi="Courier New" w:cs="Courier New"/>
+          <w:color w:val="000000"/>
+          <w:sz w:val="20"/>
+          <w:szCs w:val="20"/>
+        </w:rPr>
+        <w:t xml:space="preserve"> methodes zijn weggelaten</w:t>
       </w:r>
     </w:p>
     <w:p>
@@ -9841,11 +10276,11 @@
       <w:pPr>
         <w:pStyle w:val="Kop2"/>
       </w:pPr>
-      <w:bookmarkStart w:id="33" w:name="_Toc410728554"/>
+      <w:bookmarkStart w:id="32" w:name="_Toc410728554"/>
       <w:r>
         <w:t>7.2 De Jager</w:t>
       </w:r>
-      <w:bookmarkEnd w:id="33"/>
+      <w:bookmarkEnd w:id="32"/>
     </w:p>
     <w:p>
       <w:r>
@@ -10039,6 +10474,7 @@
         </w:rPr>
         <w:t xml:space="preserve"> Field </w:t>
       </w:r>
+      <w:proofErr w:type="spellStart"/>
       <w:r>
         <w:rPr>
           <w:rFonts w:ascii="Courier New" w:hAnsi="Courier New" w:cs="Courier New"/>
@@ -10049,6 +10485,7 @@
         </w:rPr>
         <w:t>field</w:t>
       </w:r>
+      <w:proofErr w:type="spellEnd"/>
       <w:r>
         <w:rPr>
           <w:rFonts w:ascii="Courier New" w:hAnsi="Courier New" w:cs="Courier New"/>
@@ -10141,6 +10578,7 @@
         </w:rPr>
         <w:t xml:space="preserve"> Location </w:t>
       </w:r>
+      <w:proofErr w:type="spellStart"/>
       <w:r>
         <w:rPr>
           <w:rFonts w:ascii="Courier New" w:hAnsi="Courier New" w:cs="Courier New"/>
@@ -10151,6 +10589,7 @@
         </w:rPr>
         <w:t>location</w:t>
       </w:r>
+      <w:proofErr w:type="spellEnd"/>
       <w:r>
         <w:rPr>
           <w:rFonts w:ascii="Courier New" w:hAnsi="Courier New" w:cs="Courier New"/>
@@ -10271,8 +10710,22 @@
           <w:szCs w:val="20"/>
           <w:lang w:val="en-US"/>
         </w:rPr>
-        <w:t>@param</w:t>
-      </w:r>
+        <w:t>@</w:t>
+      </w:r>
+      <w:proofErr w:type="spellStart"/>
+      <w:r>
+        <w:rPr>
+          <w:rFonts w:ascii="Courier New" w:hAnsi="Courier New" w:cs="Courier New"/>
+          <w:b/>
+          <w:bCs/>
+          <w:color w:val="7F9FBF"/>
+          <w:sz w:val="20"/>
+          <w:szCs w:val="20"/>
+          <w:lang w:val="en-US"/>
+        </w:rPr>
+        <w:t>param</w:t>
+      </w:r>
+      <w:proofErr w:type="spellEnd"/>
       <w:r>
         <w:rPr>
           <w:rFonts w:ascii="Courier New" w:hAnsi="Courier New" w:cs="Courier New"/>
@@ -10318,8 +10771,22 @@
           <w:szCs w:val="20"/>
           <w:lang w:val="en-US"/>
         </w:rPr>
-        <w:t>@param</w:t>
-      </w:r>
+        <w:t>@</w:t>
+      </w:r>
+      <w:proofErr w:type="spellStart"/>
+      <w:r>
+        <w:rPr>
+          <w:rFonts w:ascii="Courier New" w:hAnsi="Courier New" w:cs="Courier New"/>
+          <w:b/>
+          <w:bCs/>
+          <w:color w:val="7F9FBF"/>
+          <w:sz w:val="20"/>
+          <w:szCs w:val="20"/>
+          <w:lang w:val="en-US"/>
+        </w:rPr>
+        <w:t>param</w:t>
+      </w:r>
+      <w:proofErr w:type="spellEnd"/>
       <w:r>
         <w:rPr>
           <w:rFonts w:ascii="Courier New" w:hAnsi="Courier New" w:cs="Courier New"/>
@@ -10402,6 +10869,7 @@
         </w:rPr>
         <w:t xml:space="preserve"> Hunter(Field </w:t>
       </w:r>
+      <w:proofErr w:type="spellStart"/>
       <w:r>
         <w:rPr>
           <w:rFonts w:ascii="Courier New" w:hAnsi="Courier New" w:cs="Courier New"/>
@@ -10412,6 +10880,7 @@
         </w:rPr>
         <w:t>field</w:t>
       </w:r>
+      <w:proofErr w:type="spellEnd"/>
       <w:r>
         <w:rPr>
           <w:rFonts w:ascii="Courier New" w:hAnsi="Courier New" w:cs="Courier New"/>
@@ -10492,6 +10961,7 @@
         </w:rPr>
         <w:t xml:space="preserve">        </w:t>
       </w:r>
+      <w:proofErr w:type="spellStart"/>
       <w:r>
         <w:rPr>
           <w:rFonts w:ascii="Courier New" w:hAnsi="Courier New" w:cs="Courier New"/>
@@ -10524,6 +10994,7 @@
         </w:rPr>
         <w:t>field</w:t>
       </w:r>
+      <w:proofErr w:type="spellEnd"/>
       <w:r>
         <w:rPr>
           <w:rFonts w:ascii="Courier New" w:hAnsi="Courier New" w:cs="Courier New"/>
@@ -10577,7 +11048,29 @@
           <w:szCs w:val="20"/>
           <w:lang w:val="en-US"/>
         </w:rPr>
-        <w:t xml:space="preserve">        setLocation(</w:t>
+        <w:t xml:space="preserve">        </w:t>
+      </w:r>
+      <w:proofErr w:type="spellStart"/>
+      <w:r>
+        <w:rPr>
+          <w:rFonts w:ascii="Courier New" w:hAnsi="Courier New" w:cs="Courier New"/>
+          <w:color w:val="000000"/>
+          <w:sz w:val="20"/>
+          <w:szCs w:val="20"/>
+          <w:lang w:val="en-US"/>
+        </w:rPr>
+        <w:t>setLocation</w:t>
+      </w:r>
+      <w:proofErr w:type="spellEnd"/>
+      <w:r>
+        <w:rPr>
+          <w:rFonts w:ascii="Courier New" w:hAnsi="Courier New" w:cs="Courier New"/>
+          <w:color w:val="000000"/>
+          <w:sz w:val="20"/>
+          <w:szCs w:val="20"/>
+          <w:lang w:val="en-US"/>
+        </w:rPr>
+        <w:t>(</w:t>
       </w:r>
       <w:r>
         <w:rPr>
@@ -10769,8 +11262,22 @@
           <w:szCs w:val="20"/>
           <w:lang w:val="en-US"/>
         </w:rPr>
-        <w:t>@param</w:t>
-      </w:r>
+        <w:t>@</w:t>
+      </w:r>
+      <w:proofErr w:type="spellStart"/>
+      <w:r>
+        <w:rPr>
+          <w:rFonts w:ascii="Courier New" w:hAnsi="Courier New" w:cs="Courier New"/>
+          <w:b/>
+          <w:bCs/>
+          <w:color w:val="7F9FBF"/>
+          <w:sz w:val="20"/>
+          <w:szCs w:val="20"/>
+          <w:lang w:val="en-US"/>
+        </w:rPr>
+        <w:t>param</w:t>
+      </w:r>
+      <w:proofErr w:type="spellEnd"/>
       <w:r>
         <w:rPr>
           <w:rFonts w:ascii="Courier New" w:hAnsi="Courier New" w:cs="Courier New"/>
@@ -10816,8 +11323,22 @@
           <w:szCs w:val="20"/>
           <w:lang w:val="en-US"/>
         </w:rPr>
-        <w:t>@param</w:t>
-      </w:r>
+        <w:t>@</w:t>
+      </w:r>
+      <w:proofErr w:type="spellStart"/>
+      <w:r>
+        <w:rPr>
+          <w:rFonts w:ascii="Courier New" w:hAnsi="Courier New" w:cs="Courier New"/>
+          <w:b/>
+          <w:bCs/>
+          <w:color w:val="7F9FBF"/>
+          <w:sz w:val="20"/>
+          <w:szCs w:val="20"/>
+          <w:lang w:val="en-US"/>
+        </w:rPr>
+        <w:t>param</w:t>
+      </w:r>
+      <w:proofErr w:type="spellEnd"/>
       <w:r>
         <w:rPr>
           <w:rFonts w:ascii="Courier New" w:hAnsi="Courier New" w:cs="Courier New"/>
@@ -10826,7 +11347,29 @@
           <w:szCs w:val="20"/>
           <w:lang w:val="en-US"/>
         </w:rPr>
-        <w:t xml:space="preserve"> newFoxes A list to return newly born hunters.</w:t>
+        <w:t xml:space="preserve"> </w:t>
+      </w:r>
+      <w:proofErr w:type="spellStart"/>
+      <w:r>
+        <w:rPr>
+          <w:rFonts w:ascii="Courier New" w:hAnsi="Courier New" w:cs="Courier New"/>
+          <w:color w:val="3F5FBF"/>
+          <w:sz w:val="20"/>
+          <w:szCs w:val="20"/>
+          <w:lang w:val="en-US"/>
+        </w:rPr>
+        <w:t>newFoxes</w:t>
+      </w:r>
+      <w:proofErr w:type="spellEnd"/>
+      <w:r>
+        <w:rPr>
+          <w:rFonts w:ascii="Courier New" w:hAnsi="Courier New" w:cs="Courier New"/>
+          <w:color w:val="3F5FBF"/>
+          <w:sz w:val="20"/>
+          <w:szCs w:val="20"/>
+          <w:lang w:val="en-US"/>
+        </w:rPr>
+        <w:t xml:space="preserve"> A list to return newly born hunters.</w:t>
       </w:r>
     </w:p>
     <w:p>
@@ -10922,6 +11465,7 @@
         </w:rPr>
         <w:t xml:space="preserve"> act(List&lt;Actor&gt; </w:t>
       </w:r>
+      <w:proofErr w:type="spellStart"/>
       <w:r>
         <w:rPr>
           <w:rFonts w:ascii="Courier New" w:hAnsi="Courier New" w:cs="Courier New"/>
@@ -10932,6 +11476,7 @@
         </w:rPr>
         <w:t>newHunters</w:t>
       </w:r>
+      <w:proofErr w:type="spellEnd"/>
       <w:r>
         <w:rPr>
           <w:rFonts w:ascii="Courier New" w:hAnsi="Courier New" w:cs="Courier New"/>
@@ -11027,7 +11572,29 @@
           <w:szCs w:val="20"/>
           <w:lang w:val="en-US"/>
         </w:rPr>
-        <w:t xml:space="preserve">(isAlive()) {      </w:t>
+        <w:t>(</w:t>
+      </w:r>
+      <w:proofErr w:type="spellStart"/>
+      <w:r>
+        <w:rPr>
+          <w:rFonts w:ascii="Courier New" w:hAnsi="Courier New" w:cs="Courier New"/>
+          <w:color w:val="000000"/>
+          <w:sz w:val="20"/>
+          <w:szCs w:val="20"/>
+          <w:lang w:val="en-US"/>
+        </w:rPr>
+        <w:t>isAlive</w:t>
+      </w:r>
+      <w:proofErr w:type="spellEnd"/>
+      <w:r>
+        <w:rPr>
+          <w:rFonts w:ascii="Courier New" w:hAnsi="Courier New" w:cs="Courier New"/>
+          <w:color w:val="000000"/>
+          <w:sz w:val="20"/>
+          <w:szCs w:val="20"/>
+          <w:lang w:val="en-US"/>
+        </w:rPr>
+        <w:t xml:space="preserve">()) {      </w:t>
       </w:r>
     </w:p>
     <w:p>
@@ -11089,6 +11656,7 @@
         </w:rPr>
         <w:t xml:space="preserve">            Location </w:t>
       </w:r>
+      <w:proofErr w:type="spellStart"/>
       <w:r>
         <w:rPr>
           <w:rFonts w:ascii="Courier New" w:hAnsi="Courier New" w:cs="Courier New"/>
@@ -11099,15 +11667,38 @@
         </w:rPr>
         <w:t>newLocation</w:t>
       </w:r>
-      <w:r>
-        <w:rPr>
-          <w:rFonts w:ascii="Courier New" w:hAnsi="Courier New" w:cs="Courier New"/>
-          <w:color w:val="000000"/>
-          <w:sz w:val="20"/>
-          <w:szCs w:val="20"/>
-          <w:lang w:val="en-US"/>
-        </w:rPr>
-        <w:t xml:space="preserve"> = findAnimal();</w:t>
+      <w:proofErr w:type="spellEnd"/>
+      <w:r>
+        <w:rPr>
+          <w:rFonts w:ascii="Courier New" w:hAnsi="Courier New" w:cs="Courier New"/>
+          <w:color w:val="000000"/>
+          <w:sz w:val="20"/>
+          <w:szCs w:val="20"/>
+          <w:lang w:val="en-US"/>
+        </w:rPr>
+        <w:t xml:space="preserve"> = </w:t>
+      </w:r>
+      <w:proofErr w:type="spellStart"/>
+      <w:r>
+        <w:rPr>
+          <w:rFonts w:ascii="Courier New" w:hAnsi="Courier New" w:cs="Courier New"/>
+          <w:color w:val="000000"/>
+          <w:sz w:val="20"/>
+          <w:szCs w:val="20"/>
+          <w:lang w:val="en-US"/>
+        </w:rPr>
+        <w:t>findAnimal</w:t>
+      </w:r>
+      <w:proofErr w:type="spellEnd"/>
+      <w:r>
+        <w:rPr>
+          <w:rFonts w:ascii="Courier New" w:hAnsi="Courier New" w:cs="Courier New"/>
+          <w:color w:val="000000"/>
+          <w:sz w:val="20"/>
+          <w:szCs w:val="20"/>
+          <w:lang w:val="en-US"/>
+        </w:rPr>
+        <w:t>();</w:t>
       </w:r>
     </w:p>
     <w:p>
@@ -11156,6 +11747,7 @@
         </w:rPr>
         <w:t>(</w:t>
       </w:r>
+      <w:proofErr w:type="spellStart"/>
       <w:r>
         <w:rPr>
           <w:rFonts w:ascii="Courier New" w:hAnsi="Courier New" w:cs="Courier New"/>
@@ -11166,6 +11758,7 @@
         </w:rPr>
         <w:t>newLocation</w:t>
       </w:r>
+      <w:proofErr w:type="spellEnd"/>
       <w:r>
         <w:rPr>
           <w:rFonts w:ascii="Courier New" w:hAnsi="Courier New" w:cs="Courier New"/>
@@ -11258,6 +11851,7 @@
         </w:rPr>
         <w:t xml:space="preserve">                </w:t>
       </w:r>
+      <w:proofErr w:type="spellStart"/>
       <w:r>
         <w:rPr>
           <w:rFonts w:ascii="Courier New" w:hAnsi="Courier New" w:cs="Courier New"/>
@@ -11268,6 +11862,7 @@
         </w:rPr>
         <w:t>newLocation</w:t>
       </w:r>
+      <w:proofErr w:type="spellEnd"/>
       <w:r>
         <w:rPr>
           <w:rFonts w:ascii="Courier New" w:hAnsi="Courier New" w:cs="Courier New"/>
@@ -11278,6 +11873,7 @@
         </w:rPr>
         <w:t xml:space="preserve"> = </w:t>
       </w:r>
+      <w:proofErr w:type="spellStart"/>
       <w:r>
         <w:rPr>
           <w:rFonts w:ascii="Courier New" w:hAnsi="Courier New" w:cs="Courier New"/>
@@ -11318,8 +11914,20 @@
           <w:szCs w:val="20"/>
           <w:lang w:val="en-US"/>
         </w:rPr>
-        <w:t>.freeAdjacentLocation(</w:t>
-      </w:r>
+        <w:t>.freeAdjacentLocation</w:t>
+      </w:r>
+      <w:proofErr w:type="spellEnd"/>
+      <w:r>
+        <w:rPr>
+          <w:rFonts w:ascii="Courier New" w:hAnsi="Courier New" w:cs="Courier New"/>
+          <w:color w:val="000000"/>
+          <w:sz w:val="20"/>
+          <w:szCs w:val="20"/>
+          <w:lang w:val="en-US"/>
+        </w:rPr>
+        <w:t>(</w:t>
+      </w:r>
+      <w:proofErr w:type="spellStart"/>
       <w:r>
         <w:rPr>
           <w:rFonts w:ascii="Courier New" w:hAnsi="Courier New" w:cs="Courier New"/>
@@ -11352,6 +11960,7 @@
         </w:rPr>
         <w:t>location</w:t>
       </w:r>
+      <w:proofErr w:type="spellEnd"/>
       <w:r>
         <w:rPr>
           <w:rFonts w:ascii="Courier New" w:hAnsi="Courier New" w:cs="Courier New"/>
@@ -11439,8 +12048,29 @@
           <w:sz w:val="20"/>
           <w:szCs w:val="20"/>
         </w:rPr>
-        <w:t xml:space="preserve">            setLocation(</w:t>
-      </w:r>
+        <w:t xml:space="preserve">            </w:t>
+      </w:r>
+      <w:proofErr w:type="spellStart"/>
+      <w:r>
+        <w:rPr>
+          <w:rFonts w:ascii="Courier New" w:hAnsi="Courier New" w:cs="Courier New"/>
+          <w:color w:val="000000"/>
+          <w:sz w:val="20"/>
+          <w:szCs w:val="20"/>
+        </w:rPr>
+        <w:t>setLocation</w:t>
+      </w:r>
+      <w:proofErr w:type="spellEnd"/>
+      <w:r>
+        <w:rPr>
+          <w:rFonts w:ascii="Courier New" w:hAnsi="Courier New" w:cs="Courier New"/>
+          <w:color w:val="000000"/>
+          <w:sz w:val="20"/>
+          <w:szCs w:val="20"/>
+        </w:rPr>
+        <w:t>(</w:t>
+      </w:r>
+      <w:proofErr w:type="spellStart"/>
       <w:r>
         <w:rPr>
           <w:rFonts w:ascii="Courier New" w:hAnsi="Courier New" w:cs="Courier New"/>
@@ -11450,6 +12080,7 @@
         </w:rPr>
         <w:t>newLocation</w:t>
       </w:r>
+      <w:proofErr w:type="spellEnd"/>
       <w:r>
         <w:rPr>
           <w:rFonts w:ascii="Courier New" w:hAnsi="Courier New" w:cs="Courier New"/>
@@ -11549,7 +12180,7 @@
       <w:pPr>
         <w:pStyle w:val="Kop3"/>
       </w:pPr>
-      <w:bookmarkStart w:id="34" w:name="_Toc410728555"/>
+      <w:bookmarkStart w:id="33" w:name="_Toc410728555"/>
       <w:r>
         <w:lastRenderedPageBreak/>
         <w:t xml:space="preserve">7.2.1 </w:t>
@@ -11557,7 +12188,7 @@
       <w:r>
         <w:t>Functie van de jager</w:t>
       </w:r>
-      <w:bookmarkEnd w:id="34"/>
+      <w:bookmarkEnd w:id="33"/>
     </w:p>
     <w:p>
       <w:r>
@@ -11584,16 +12215,6 @@
       <w:r>
         <w:rPr>
           <w:rFonts w:ascii="Courier New" w:hAnsi="Courier New" w:cs="Courier New"/>
-          <w:color w:val="000000"/>
-          <w:sz w:val="20"/>
-          <w:szCs w:val="20"/>
-          <w:lang w:val="en-US"/>
-        </w:rPr>
-        <w:t xml:space="preserve">    </w:t>
-      </w:r>
-      <w:r>
-        <w:rPr>
-          <w:rFonts w:ascii="Courier New" w:hAnsi="Courier New" w:cs="Courier New"/>
           <w:b/>
           <w:bCs/>
           <w:color w:val="7F0055"/>
@@ -11611,7 +12232,29 @@
           <w:szCs w:val="20"/>
           <w:lang w:val="en-US"/>
         </w:rPr>
-        <w:t xml:space="preserve"> Location findAnimal()</w:t>
+        <w:t xml:space="preserve"> Location </w:t>
+      </w:r>
+      <w:proofErr w:type="spellStart"/>
+      <w:r>
+        <w:rPr>
+          <w:rFonts w:ascii="Courier New" w:hAnsi="Courier New" w:cs="Courier New"/>
+          <w:color w:val="000000"/>
+          <w:sz w:val="20"/>
+          <w:szCs w:val="20"/>
+          <w:lang w:val="en-US"/>
+        </w:rPr>
+        <w:t>findAnimal</w:t>
+      </w:r>
+      <w:proofErr w:type="spellEnd"/>
+      <w:r>
+        <w:rPr>
+          <w:rFonts w:ascii="Courier New" w:hAnsi="Courier New" w:cs="Courier New"/>
+          <w:color w:val="000000"/>
+          <w:sz w:val="20"/>
+          <w:szCs w:val="20"/>
+          <w:lang w:val="en-US"/>
+        </w:rPr>
+        <w:t>()</w:t>
       </w:r>
     </w:p>
     <w:p>
@@ -11663,6 +12306,7 @@
         </w:rPr>
         <w:t xml:space="preserve">        Field </w:t>
       </w:r>
+      <w:proofErr w:type="spellStart"/>
       <w:r>
         <w:rPr>
           <w:rFonts w:ascii="Courier New" w:hAnsi="Courier New" w:cs="Courier New"/>
@@ -11673,6 +12317,7 @@
         </w:rPr>
         <w:t>field</w:t>
       </w:r>
+      <w:proofErr w:type="spellEnd"/>
       <w:r>
         <w:rPr>
           <w:rFonts w:ascii="Courier New" w:hAnsi="Courier New" w:cs="Courier New"/>
@@ -11683,6 +12328,7 @@
         </w:rPr>
         <w:t xml:space="preserve"> = </w:t>
       </w:r>
+      <w:proofErr w:type="spellStart"/>
       <w:r>
         <w:rPr>
           <w:rFonts w:ascii="Courier New" w:hAnsi="Courier New" w:cs="Courier New"/>
@@ -11715,6 +12361,7 @@
         </w:rPr>
         <w:t>field</w:t>
       </w:r>
+      <w:proofErr w:type="spellEnd"/>
       <w:r>
         <w:rPr>
           <w:rFonts w:ascii="Courier New" w:hAnsi="Courier New" w:cs="Courier New"/>
@@ -11770,6 +12417,7 @@
         </w:rPr>
         <w:t xml:space="preserve"> = </w:t>
       </w:r>
+      <w:proofErr w:type="spellStart"/>
       <w:r>
         <w:rPr>
           <w:rFonts w:ascii="Courier New" w:hAnsi="Courier New" w:cs="Courier New"/>
@@ -11788,8 +12436,20 @@
           <w:szCs w:val="20"/>
           <w:lang w:val="en-US"/>
         </w:rPr>
-        <w:t>.adjacentLocations(</w:t>
-      </w:r>
+        <w:t>.adjacentLocations</w:t>
+      </w:r>
+      <w:proofErr w:type="spellEnd"/>
+      <w:r>
+        <w:rPr>
+          <w:rFonts w:ascii="Courier New" w:hAnsi="Courier New" w:cs="Courier New"/>
+          <w:color w:val="000000"/>
+          <w:sz w:val="20"/>
+          <w:szCs w:val="20"/>
+          <w:lang w:val="en-US"/>
+        </w:rPr>
+        <w:t>(</w:t>
+      </w:r>
+      <w:proofErr w:type="spellStart"/>
       <w:r>
         <w:rPr>
           <w:rFonts w:ascii="Courier New" w:hAnsi="Courier New" w:cs="Courier New"/>
@@ -11822,6 +12482,7 @@
         </w:rPr>
         <w:t>location</w:t>
       </w:r>
+      <w:proofErr w:type="spellEnd"/>
       <w:r>
         <w:rPr>
           <w:rFonts w:ascii="Courier New" w:hAnsi="Courier New" w:cs="Courier New"/>
@@ -11877,6 +12538,7 @@
         </w:rPr>
         <w:t xml:space="preserve"> = </w:t>
       </w:r>
+      <w:proofErr w:type="spellStart"/>
       <w:r>
         <w:rPr>
           <w:rFonts w:ascii="Courier New" w:hAnsi="Courier New" w:cs="Courier New"/>
@@ -11895,7 +12557,18 @@
           <w:szCs w:val="20"/>
           <w:lang w:val="en-US"/>
         </w:rPr>
-        <w:t>.iterator();</w:t>
+        <w:t>.iterator</w:t>
+      </w:r>
+      <w:proofErr w:type="spellEnd"/>
+      <w:r>
+        <w:rPr>
+          <w:rFonts w:ascii="Courier New" w:hAnsi="Courier New" w:cs="Courier New"/>
+          <w:color w:val="000000"/>
+          <w:sz w:val="20"/>
+          <w:szCs w:val="20"/>
+          <w:lang w:val="en-US"/>
+        </w:rPr>
+        <w:t>();</w:t>
       </w:r>
     </w:p>
     <w:p>
@@ -11932,7 +12605,7 @@
           <w:szCs w:val="20"/>
           <w:lang w:val="en-US"/>
         </w:rPr>
-        <w:t>while</w:t>
+        <w:t>if</w:t>
       </w:r>
       <w:r>
         <w:rPr>
@@ -11947,22 +12620,22 @@
       <w:r>
         <w:rPr>
           <w:rFonts w:ascii="Courier New" w:hAnsi="Courier New" w:cs="Courier New"/>
-          <w:color w:val="6A3E3E"/>
-          <w:sz w:val="20"/>
-          <w:szCs w:val="20"/>
-          <w:lang w:val="en-US"/>
-        </w:rPr>
-        <w:t>it</w:t>
-      </w:r>
-      <w:r>
-        <w:rPr>
-          <w:rFonts w:ascii="Courier New" w:hAnsi="Courier New" w:cs="Courier New"/>
-          <w:color w:val="000000"/>
-          <w:sz w:val="20"/>
-          <w:szCs w:val="20"/>
-          <w:lang w:val="en-US"/>
-        </w:rPr>
-        <w:t>.hasNext()) {</w:t>
+          <w:color w:val="0000C0"/>
+          <w:sz w:val="20"/>
+          <w:szCs w:val="20"/>
+          <w:lang w:val="en-US"/>
+        </w:rPr>
+        <w:t>wait</w:t>
+      </w:r>
+      <w:r>
+        <w:rPr>
+          <w:rFonts w:ascii="Courier New" w:hAnsi="Courier New" w:cs="Courier New"/>
+          <w:color w:val="000000"/>
+          <w:sz w:val="20"/>
+          <w:szCs w:val="20"/>
+          <w:lang w:val="en-US"/>
+        </w:rPr>
+        <w:t xml:space="preserve"> == 0) {</w:t>
       </w:r>
     </w:p>
     <w:p>
@@ -11987,47 +12660,93 @@
           <w:szCs w:val="20"/>
           <w:lang w:val="en-US"/>
         </w:rPr>
-        <w:t xml:space="preserve">            Location </w:t>
-      </w:r>
-      <w:r>
-        <w:rPr>
-          <w:rFonts w:ascii="Courier New" w:hAnsi="Courier New" w:cs="Courier New"/>
-          <w:color w:val="6A3E3E"/>
-          <w:sz w:val="20"/>
-          <w:szCs w:val="20"/>
-          <w:lang w:val="en-US"/>
-        </w:rPr>
-        <w:t>where</w:t>
-      </w:r>
-      <w:r>
-        <w:rPr>
-          <w:rFonts w:ascii="Courier New" w:hAnsi="Courier New" w:cs="Courier New"/>
-          <w:color w:val="000000"/>
-          <w:sz w:val="20"/>
-          <w:szCs w:val="20"/>
-          <w:lang w:val="en-US"/>
-        </w:rPr>
-        <w:t xml:space="preserve"> = </w:t>
-      </w:r>
-      <w:r>
-        <w:rPr>
-          <w:rFonts w:ascii="Courier New" w:hAnsi="Courier New" w:cs="Courier New"/>
-          <w:color w:val="6A3E3E"/>
-          <w:sz w:val="20"/>
-          <w:szCs w:val="20"/>
-          <w:lang w:val="en-US"/>
-        </w:rPr>
-        <w:t>it</w:t>
-      </w:r>
-      <w:r>
-        <w:rPr>
-          <w:rFonts w:ascii="Courier New" w:hAnsi="Courier New" w:cs="Courier New"/>
-          <w:color w:val="000000"/>
-          <w:sz w:val="20"/>
-          <w:szCs w:val="20"/>
-          <w:lang w:val="en-US"/>
-        </w:rPr>
-        <w:t>.next();</w:t>
+        <w:t xml:space="preserve">        </w:t>
+      </w:r>
+      <w:r>
+        <w:rPr>
+          <w:rFonts w:ascii="Courier New" w:hAnsi="Courier New" w:cs="Courier New"/>
+          <w:color w:val="000000"/>
+          <w:sz w:val="20"/>
+          <w:szCs w:val="20"/>
+          <w:lang w:val="en-US"/>
+        </w:rPr>
+        <w:tab/>
+      </w:r>
+      <w:r>
+        <w:rPr>
+          <w:rFonts w:ascii="Courier New" w:hAnsi="Courier New" w:cs="Courier New"/>
+          <w:b/>
+          <w:bCs/>
+          <w:color w:val="7F0055"/>
+          <w:sz w:val="20"/>
+          <w:szCs w:val="20"/>
+          <w:lang w:val="en-US"/>
+        </w:rPr>
+        <w:t>if</w:t>
+      </w:r>
+      <w:r>
+        <w:rPr>
+          <w:rFonts w:ascii="Courier New" w:hAnsi="Courier New" w:cs="Courier New"/>
+          <w:color w:val="000000"/>
+          <w:sz w:val="20"/>
+          <w:szCs w:val="20"/>
+          <w:lang w:val="en-US"/>
+        </w:rPr>
+        <w:t>(</w:t>
+      </w:r>
+      <w:r>
+        <w:rPr>
+          <w:rFonts w:ascii="Courier New" w:hAnsi="Courier New" w:cs="Courier New"/>
+          <w:color w:val="0000C0"/>
+          <w:sz w:val="20"/>
+          <w:szCs w:val="20"/>
+          <w:lang w:val="en-US"/>
+        </w:rPr>
+        <w:t>bullets</w:t>
+      </w:r>
+      <w:r>
+        <w:rPr>
+          <w:rFonts w:ascii="Courier New" w:hAnsi="Courier New" w:cs="Courier New"/>
+          <w:color w:val="000000"/>
+          <w:sz w:val="20"/>
+          <w:szCs w:val="20"/>
+          <w:lang w:val="en-US"/>
+        </w:rPr>
+        <w:t xml:space="preserve"> &lt; </w:t>
+      </w:r>
+      <w:proofErr w:type="spellStart"/>
+      <w:r>
+        <w:rPr>
+          <w:rFonts w:ascii="Courier New" w:hAnsi="Courier New" w:cs="Courier New"/>
+          <w:color w:val="000000"/>
+          <w:sz w:val="20"/>
+          <w:szCs w:val="20"/>
+          <w:lang w:val="en-US"/>
+        </w:rPr>
+        <w:t>SimulatorView.</w:t>
+      </w:r>
+      <w:r>
+        <w:rPr>
+          <w:rFonts w:ascii="Courier New" w:hAnsi="Courier New" w:cs="Courier New"/>
+          <w:i/>
+          <w:iCs/>
+          <w:color w:val="000000"/>
+          <w:sz w:val="20"/>
+          <w:szCs w:val="20"/>
+          <w:lang w:val="en-US"/>
+        </w:rPr>
+        <w:t>getBulletLimitHunter</w:t>
+      </w:r>
+      <w:proofErr w:type="spellEnd"/>
+      <w:r>
+        <w:rPr>
+          <w:rFonts w:ascii="Courier New" w:hAnsi="Courier New" w:cs="Courier New"/>
+          <w:color w:val="000000"/>
+          <w:sz w:val="20"/>
+          <w:szCs w:val="20"/>
+          <w:lang w:val="en-US"/>
+        </w:rPr>
+        <w:t>()) {</w:t>
       </w:r>
     </w:p>
     <w:p>
@@ -12052,8 +12771,42 @@
           <w:szCs w:val="20"/>
           <w:lang w:val="en-US"/>
         </w:rPr>
-        <w:t xml:space="preserve">            Object </w:t>
-      </w:r>
+        <w:tab/>
+      </w:r>
+      <w:r>
+        <w:rPr>
+          <w:rFonts w:ascii="Courier New" w:hAnsi="Courier New" w:cs="Courier New"/>
+          <w:color w:val="000000"/>
+          <w:sz w:val="20"/>
+          <w:szCs w:val="20"/>
+          <w:lang w:val="en-US"/>
+        </w:rPr>
+        <w:tab/>
+        <w:t xml:space="preserve">        </w:t>
+      </w:r>
+      <w:r>
+        <w:rPr>
+          <w:rFonts w:ascii="Courier New" w:hAnsi="Courier New" w:cs="Courier New"/>
+          <w:b/>
+          <w:bCs/>
+          <w:color w:val="7F0055"/>
+          <w:sz w:val="20"/>
+          <w:szCs w:val="20"/>
+          <w:lang w:val="en-US"/>
+        </w:rPr>
+        <w:t>while</w:t>
+      </w:r>
+      <w:r>
+        <w:rPr>
+          <w:rFonts w:ascii="Courier New" w:hAnsi="Courier New" w:cs="Courier New"/>
+          <w:color w:val="000000"/>
+          <w:sz w:val="20"/>
+          <w:szCs w:val="20"/>
+          <w:lang w:val="en-US"/>
+        </w:rPr>
+        <w:t>(</w:t>
+      </w:r>
+      <w:proofErr w:type="spellStart"/>
       <w:r>
         <w:rPr>
           <w:rFonts w:ascii="Courier New" w:hAnsi="Courier New" w:cs="Courier New"/>
@@ -12062,57 +12815,28 @@
           <w:szCs w:val="20"/>
           <w:lang w:val="en-US"/>
         </w:rPr>
-        <w:t>animal</w:t>
-      </w:r>
-      <w:r>
-        <w:rPr>
-          <w:rFonts w:ascii="Courier New" w:hAnsi="Courier New" w:cs="Courier New"/>
-          <w:color w:val="000000"/>
-          <w:sz w:val="20"/>
-          <w:szCs w:val="20"/>
-          <w:lang w:val="en-US"/>
-        </w:rPr>
-        <w:t xml:space="preserve"> = </w:t>
-      </w:r>
-      <w:r>
-        <w:rPr>
-          <w:rFonts w:ascii="Courier New" w:hAnsi="Courier New" w:cs="Courier New"/>
-          <w:color w:val="6A3E3E"/>
-          <w:sz w:val="20"/>
-          <w:szCs w:val="20"/>
-          <w:lang w:val="en-US"/>
-        </w:rPr>
-        <w:t>field</w:t>
-      </w:r>
-      <w:r>
-        <w:rPr>
-          <w:rFonts w:ascii="Courier New" w:hAnsi="Courier New" w:cs="Courier New"/>
-          <w:color w:val="000000"/>
-          <w:sz w:val="20"/>
-          <w:szCs w:val="20"/>
-          <w:lang w:val="en-US"/>
-        </w:rPr>
-        <w:t>.getObjectAt(</w:t>
-      </w:r>
-      <w:r>
-        <w:rPr>
-          <w:rFonts w:ascii="Courier New" w:hAnsi="Courier New" w:cs="Courier New"/>
-          <w:color w:val="6A3E3E"/>
-          <w:sz w:val="20"/>
-          <w:szCs w:val="20"/>
-          <w:lang w:val="en-US"/>
-        </w:rPr>
-        <w:t>where</w:t>
-      </w:r>
-      <w:r>
-        <w:rPr>
-          <w:rFonts w:ascii="Courier New" w:hAnsi="Courier New" w:cs="Courier New"/>
-          <w:color w:val="000000"/>
-          <w:sz w:val="20"/>
-          <w:szCs w:val="20"/>
-          <w:lang w:val="en-US"/>
-        </w:rPr>
-        <w:t>);</w:t>
+        <w:t>it</w:t>
+      </w:r>
+      <w:r>
+        <w:rPr>
+          <w:rFonts w:ascii="Courier New" w:hAnsi="Courier New" w:cs="Courier New"/>
+          <w:color w:val="000000"/>
+          <w:sz w:val="20"/>
+          <w:szCs w:val="20"/>
+          <w:lang w:val="en-US"/>
+        </w:rPr>
+        <w:t>.hasNext</w:t>
+      </w:r>
+      <w:proofErr w:type="spellEnd"/>
+      <w:r>
+        <w:rPr>
+          <w:rFonts w:ascii="Courier New" w:hAnsi="Courier New" w:cs="Courier New"/>
+          <w:color w:val="000000"/>
+          <w:sz w:val="20"/>
+          <w:szCs w:val="20"/>
+          <w:lang w:val="en-US"/>
+        </w:rPr>
+        <w:t>()) {</w:t>
       </w:r>
     </w:p>
     <w:p>
@@ -12137,29 +12861,18 @@
           <w:szCs w:val="20"/>
           <w:lang w:val="en-US"/>
         </w:rPr>
-        <w:t xml:space="preserve">            </w:t>
-      </w:r>
-      <w:r>
-        <w:rPr>
-          <w:rFonts w:ascii="Courier New" w:hAnsi="Courier New" w:cs="Courier New"/>
-          <w:b/>
-          <w:bCs/>
-          <w:color w:val="7F0055"/>
-          <w:sz w:val="20"/>
-          <w:szCs w:val="20"/>
-          <w:lang w:val="en-US"/>
-        </w:rPr>
-        <w:t>if</w:t>
-      </w:r>
-      <w:r>
-        <w:rPr>
-          <w:rFonts w:ascii="Courier New" w:hAnsi="Courier New" w:cs="Courier New"/>
-          <w:color w:val="000000"/>
-          <w:sz w:val="20"/>
-          <w:szCs w:val="20"/>
-          <w:lang w:val="en-US"/>
-        </w:rPr>
-        <w:t>(</w:t>
+        <w:tab/>
+      </w:r>
+      <w:r>
+        <w:rPr>
+          <w:rFonts w:ascii="Courier New" w:hAnsi="Courier New" w:cs="Courier New"/>
+          <w:color w:val="000000"/>
+          <w:sz w:val="20"/>
+          <w:szCs w:val="20"/>
+          <w:lang w:val="en-US"/>
+        </w:rPr>
+        <w:tab/>
+        <w:t xml:space="preserve">            Location </w:t>
       </w:r>
       <w:r>
         <w:rPr>
@@ -12169,39 +12882,49 @@
           <w:szCs w:val="20"/>
           <w:lang w:val="en-US"/>
         </w:rPr>
-        <w:t>animal</w:t>
-      </w:r>
-      <w:r>
-        <w:rPr>
-          <w:rFonts w:ascii="Courier New" w:hAnsi="Courier New" w:cs="Courier New"/>
-          <w:color w:val="000000"/>
-          <w:sz w:val="20"/>
-          <w:szCs w:val="20"/>
-          <w:lang w:val="en-US"/>
-        </w:rPr>
-        <w:t xml:space="preserve"> </w:t>
-      </w:r>
-      <w:r>
-        <w:rPr>
-          <w:rFonts w:ascii="Courier New" w:hAnsi="Courier New" w:cs="Courier New"/>
-          <w:b/>
-          <w:bCs/>
-          <w:color w:val="7F0055"/>
-          <w:sz w:val="20"/>
-          <w:szCs w:val="20"/>
-          <w:lang w:val="en-US"/>
-        </w:rPr>
-        <w:t>instanceof</w:t>
-      </w:r>
-      <w:r>
-        <w:rPr>
-          <w:rFonts w:ascii="Courier New" w:hAnsi="Courier New" w:cs="Courier New"/>
-          <w:color w:val="000000"/>
-          <w:sz w:val="20"/>
-          <w:szCs w:val="20"/>
-          <w:lang w:val="en-US"/>
-        </w:rPr>
-        <w:t xml:space="preserve"> Rabbit) {</w:t>
+        <w:t>where</w:t>
+      </w:r>
+      <w:r>
+        <w:rPr>
+          <w:rFonts w:ascii="Courier New" w:hAnsi="Courier New" w:cs="Courier New"/>
+          <w:color w:val="000000"/>
+          <w:sz w:val="20"/>
+          <w:szCs w:val="20"/>
+          <w:lang w:val="en-US"/>
+        </w:rPr>
+        <w:t xml:space="preserve"> = </w:t>
+      </w:r>
+      <w:proofErr w:type="spellStart"/>
+      <w:r>
+        <w:rPr>
+          <w:rFonts w:ascii="Courier New" w:hAnsi="Courier New" w:cs="Courier New"/>
+          <w:color w:val="6A3E3E"/>
+          <w:sz w:val="20"/>
+          <w:szCs w:val="20"/>
+          <w:lang w:val="en-US"/>
+        </w:rPr>
+        <w:t>it</w:t>
+      </w:r>
+      <w:r>
+        <w:rPr>
+          <w:rFonts w:ascii="Courier New" w:hAnsi="Courier New" w:cs="Courier New"/>
+          <w:color w:val="000000"/>
+          <w:sz w:val="20"/>
+          <w:szCs w:val="20"/>
+          <w:lang w:val="en-US"/>
+        </w:rPr>
+        <w:t>.next</w:t>
+      </w:r>
+      <w:proofErr w:type="spellEnd"/>
+      <w:r>
+        <w:rPr>
+          <w:rFonts w:ascii="Courier New" w:hAnsi="Courier New" w:cs="Courier New"/>
+          <w:color w:val="000000"/>
+          <w:sz w:val="20"/>
+          <w:szCs w:val="20"/>
+          <w:lang w:val="en-US"/>
+        </w:rPr>
+        <w:t>();</w:t>
       </w:r>
     </w:p>
     <w:p>
@@ -12226,7 +12949,18 @@
           <w:szCs w:val="20"/>
           <w:lang w:val="en-US"/>
         </w:rPr>
-        <w:t xml:space="preserve">                Rabbit </w:t>
+        <w:tab/>
+      </w:r>
+      <w:r>
+        <w:rPr>
+          <w:rFonts w:ascii="Courier New" w:hAnsi="Courier New" w:cs="Courier New"/>
+          <w:color w:val="000000"/>
+          <w:sz w:val="20"/>
+          <w:szCs w:val="20"/>
+          <w:lang w:val="en-US"/>
+        </w:rPr>
+        <w:tab/>
+        <w:t xml:space="preserve">            Object </w:t>
       </w:r>
       <w:r>
         <w:rPr>
@@ -12236,18 +12970,19 @@
           <w:szCs w:val="20"/>
           <w:lang w:val="en-US"/>
         </w:rPr>
-        <w:t>rabbit</w:t>
-      </w:r>
-      <w:r>
-        <w:rPr>
-          <w:rFonts w:ascii="Courier New" w:hAnsi="Courier New" w:cs="Courier New"/>
-          <w:color w:val="000000"/>
-          <w:sz w:val="20"/>
-          <w:szCs w:val="20"/>
-          <w:lang w:val="en-US"/>
-        </w:rPr>
-        <w:t xml:space="preserve"> = (Rabbit) </w:t>
-      </w:r>
+        <w:t>animal</w:t>
+      </w:r>
+      <w:r>
+        <w:rPr>
+          <w:rFonts w:ascii="Courier New" w:hAnsi="Courier New" w:cs="Courier New"/>
+          <w:color w:val="000000"/>
+          <w:sz w:val="20"/>
+          <w:szCs w:val="20"/>
+          <w:lang w:val="en-US"/>
+        </w:rPr>
+        <w:t xml:space="preserve"> = </w:t>
+      </w:r>
+      <w:proofErr w:type="spellStart"/>
       <w:r>
         <w:rPr>
           <w:rFonts w:ascii="Courier New" w:hAnsi="Courier New" w:cs="Courier New"/>
@@ -12256,17 +12991,48 @@
           <w:szCs w:val="20"/>
           <w:lang w:val="en-US"/>
         </w:rPr>
-        <w:t>animal</w:t>
-      </w:r>
-      <w:r>
-        <w:rPr>
-          <w:rFonts w:ascii="Courier New" w:hAnsi="Courier New" w:cs="Courier New"/>
-          <w:color w:val="000000"/>
-          <w:sz w:val="20"/>
-          <w:szCs w:val="20"/>
-          <w:lang w:val="en-US"/>
-        </w:rPr>
-        <w:t>;</w:t>
+        <w:t>field</w:t>
+      </w:r>
+      <w:r>
+        <w:rPr>
+          <w:rFonts w:ascii="Courier New" w:hAnsi="Courier New" w:cs="Courier New"/>
+          <w:color w:val="000000"/>
+          <w:sz w:val="20"/>
+          <w:szCs w:val="20"/>
+          <w:lang w:val="en-US"/>
+        </w:rPr>
+        <w:t>.getObjectAt</w:t>
+      </w:r>
+      <w:proofErr w:type="spellEnd"/>
+      <w:r>
+        <w:rPr>
+          <w:rFonts w:ascii="Courier New" w:hAnsi="Courier New" w:cs="Courier New"/>
+          <w:color w:val="000000"/>
+          <w:sz w:val="20"/>
+          <w:szCs w:val="20"/>
+          <w:lang w:val="en-US"/>
+        </w:rPr>
+        <w:t>(</w:t>
+      </w:r>
+      <w:r>
+        <w:rPr>
+          <w:rFonts w:ascii="Courier New" w:hAnsi="Courier New" w:cs="Courier New"/>
+          <w:color w:val="6A3E3E"/>
+          <w:sz w:val="20"/>
+          <w:szCs w:val="20"/>
+          <w:lang w:val="en-US"/>
+        </w:rPr>
+        <w:t>where</w:t>
+      </w:r>
+      <w:r>
+        <w:rPr>
+          <w:rFonts w:ascii="Courier New" w:hAnsi="Courier New" w:cs="Courier New"/>
+          <w:color w:val="000000"/>
+          <w:sz w:val="20"/>
+          <w:szCs w:val="20"/>
+          <w:lang w:val="en-US"/>
+        </w:rPr>
+        <w:t>);</w:t>
       </w:r>
     </w:p>
     <w:p>
@@ -12291,7 +13057,18 @@
           <w:szCs w:val="20"/>
           <w:lang w:val="en-US"/>
         </w:rPr>
-        <w:t xml:space="preserve">                </w:t>
+        <w:tab/>
+      </w:r>
+      <w:r>
+        <w:rPr>
+          <w:rFonts w:ascii="Courier New" w:hAnsi="Courier New" w:cs="Courier New"/>
+          <w:color w:val="000000"/>
+          <w:sz w:val="20"/>
+          <w:szCs w:val="20"/>
+          <w:lang w:val="en-US"/>
+        </w:rPr>
+        <w:tab/>
+        <w:t xml:space="preserve">            </w:t>
       </w:r>
       <w:r>
         <w:rPr>
@@ -12323,17 +13100,41 @@
           <w:szCs w:val="20"/>
           <w:lang w:val="en-US"/>
         </w:rPr>
-        <w:t>rabbit</w:t>
-      </w:r>
-      <w:r>
-        <w:rPr>
-          <w:rFonts w:ascii="Courier New" w:hAnsi="Courier New" w:cs="Courier New"/>
-          <w:color w:val="000000"/>
-          <w:sz w:val="20"/>
-          <w:szCs w:val="20"/>
-          <w:lang w:val="en-US"/>
-        </w:rPr>
-        <w:t xml:space="preserve">.isAlive()) { </w:t>
+        <w:t>animal</w:t>
+      </w:r>
+      <w:r>
+        <w:rPr>
+          <w:rFonts w:ascii="Courier New" w:hAnsi="Courier New" w:cs="Courier New"/>
+          <w:color w:val="000000"/>
+          <w:sz w:val="20"/>
+          <w:szCs w:val="20"/>
+          <w:lang w:val="en-US"/>
+        </w:rPr>
+        <w:t xml:space="preserve"> </w:t>
+      </w:r>
+      <w:proofErr w:type="spellStart"/>
+      <w:r>
+        <w:rPr>
+          <w:rFonts w:ascii="Courier New" w:hAnsi="Courier New" w:cs="Courier New"/>
+          <w:b/>
+          <w:bCs/>
+          <w:color w:val="7F0055"/>
+          <w:sz w:val="20"/>
+          <w:szCs w:val="20"/>
+          <w:lang w:val="en-US"/>
+        </w:rPr>
+        <w:t>instanceof</w:t>
+      </w:r>
+      <w:proofErr w:type="spellEnd"/>
+      <w:r>
+        <w:rPr>
+          <w:rFonts w:ascii="Courier New" w:hAnsi="Courier New" w:cs="Courier New"/>
+          <w:color w:val="000000"/>
+          <w:sz w:val="20"/>
+          <w:szCs w:val="20"/>
+          <w:lang w:val="en-US"/>
+        </w:rPr>
+        <w:t xml:space="preserve"> Rabbit) {</w:t>
       </w:r>
     </w:p>
     <w:p>
@@ -12358,8 +13159,20 @@
           <w:szCs w:val="20"/>
           <w:lang w:val="en-US"/>
         </w:rPr>
-        <w:t xml:space="preserve">                    </w:t>
-      </w:r>
+        <w:tab/>
+      </w:r>
+      <w:r>
+        <w:rPr>
+          <w:rFonts w:ascii="Courier New" w:hAnsi="Courier New" w:cs="Courier New"/>
+          <w:color w:val="000000"/>
+          <w:sz w:val="20"/>
+          <w:szCs w:val="20"/>
+          <w:lang w:val="en-US"/>
+        </w:rPr>
+        <w:tab/>
+        <w:t xml:space="preserve">                Rabbit </w:t>
+      </w:r>
+      <w:proofErr w:type="spellStart"/>
       <w:r>
         <w:rPr>
           <w:rFonts w:ascii="Courier New" w:hAnsi="Courier New" w:cs="Courier New"/>
@@ -12370,15 +13183,36 @@
         </w:rPr>
         <w:t>rabbit</w:t>
       </w:r>
-      <w:r>
-        <w:rPr>
-          <w:rFonts w:ascii="Courier New" w:hAnsi="Courier New" w:cs="Courier New"/>
-          <w:color w:val="000000"/>
-          <w:sz w:val="20"/>
-          <w:szCs w:val="20"/>
-          <w:lang w:val="en-US"/>
-        </w:rPr>
-        <w:t>.setDead();</w:t>
+      <w:proofErr w:type="spellEnd"/>
+      <w:r>
+        <w:rPr>
+          <w:rFonts w:ascii="Courier New" w:hAnsi="Courier New" w:cs="Courier New"/>
+          <w:color w:val="000000"/>
+          <w:sz w:val="20"/>
+          <w:szCs w:val="20"/>
+          <w:lang w:val="en-US"/>
+        </w:rPr>
+        <w:t xml:space="preserve"> = (Rabbit) </w:t>
+      </w:r>
+      <w:r>
+        <w:rPr>
+          <w:rFonts w:ascii="Courier New" w:hAnsi="Courier New" w:cs="Courier New"/>
+          <w:color w:val="6A3E3E"/>
+          <w:sz w:val="20"/>
+          <w:szCs w:val="20"/>
+          <w:lang w:val="en-US"/>
+        </w:rPr>
+        <w:t>animal</w:t>
+      </w:r>
+      <w:r>
+        <w:rPr>
+          <w:rFonts w:ascii="Courier New" w:hAnsi="Courier New" w:cs="Courier New"/>
+          <w:color w:val="000000"/>
+          <w:sz w:val="20"/>
+          <w:szCs w:val="20"/>
+          <w:lang w:val="en-US"/>
+        </w:rPr>
+        <w:t>;</w:t>
       </w:r>
     </w:p>
     <w:p>
@@ -12403,17 +13237,72 @@
           <w:szCs w:val="20"/>
           <w:lang w:val="en-US"/>
         </w:rPr>
-        <w:t xml:space="preserve">                    </w:t>
-      </w:r>
-      <w:r>
-        <w:rPr>
-          <w:rFonts w:ascii="Courier New" w:hAnsi="Courier New" w:cs="Courier New"/>
-          <w:color w:val="3F7F5F"/>
-          <w:sz w:val="20"/>
-          <w:szCs w:val="20"/>
-          <w:lang w:val="en-US"/>
-        </w:rPr>
-        <w:t>// Remove the dead rabbit from the field.</w:t>
+        <w:tab/>
+      </w:r>
+      <w:r>
+        <w:rPr>
+          <w:rFonts w:ascii="Courier New" w:hAnsi="Courier New" w:cs="Courier New"/>
+          <w:color w:val="000000"/>
+          <w:sz w:val="20"/>
+          <w:szCs w:val="20"/>
+          <w:lang w:val="en-US"/>
+        </w:rPr>
+        <w:tab/>
+        <w:t xml:space="preserve">                </w:t>
+      </w:r>
+      <w:r>
+        <w:rPr>
+          <w:rFonts w:ascii="Courier New" w:hAnsi="Courier New" w:cs="Courier New"/>
+          <w:b/>
+          <w:bCs/>
+          <w:color w:val="7F0055"/>
+          <w:sz w:val="20"/>
+          <w:szCs w:val="20"/>
+          <w:lang w:val="en-US"/>
+        </w:rPr>
+        <w:t>if</w:t>
+      </w:r>
+      <w:r>
+        <w:rPr>
+          <w:rFonts w:ascii="Courier New" w:hAnsi="Courier New" w:cs="Courier New"/>
+          <w:color w:val="000000"/>
+          <w:sz w:val="20"/>
+          <w:szCs w:val="20"/>
+          <w:lang w:val="en-US"/>
+        </w:rPr>
+        <w:t>(</w:t>
+      </w:r>
+      <w:proofErr w:type="spellStart"/>
+      <w:r>
+        <w:rPr>
+          <w:rFonts w:ascii="Courier New" w:hAnsi="Courier New" w:cs="Courier New"/>
+          <w:color w:val="6A3E3E"/>
+          <w:sz w:val="20"/>
+          <w:szCs w:val="20"/>
+          <w:lang w:val="en-US"/>
+        </w:rPr>
+        <w:t>rabbit</w:t>
+      </w:r>
+      <w:r>
+        <w:rPr>
+          <w:rFonts w:ascii="Courier New" w:hAnsi="Courier New" w:cs="Courier New"/>
+          <w:color w:val="000000"/>
+          <w:sz w:val="20"/>
+          <w:szCs w:val="20"/>
+          <w:lang w:val="en-US"/>
+        </w:rPr>
+        <w:t>.isAlive</w:t>
+      </w:r>
+      <w:proofErr w:type="spellEnd"/>
+      <w:r>
+        <w:rPr>
+          <w:rFonts w:ascii="Courier New" w:hAnsi="Courier New" w:cs="Courier New"/>
+          <w:color w:val="000000"/>
+          <w:sz w:val="20"/>
+          <w:szCs w:val="20"/>
+          <w:lang w:val="en-US"/>
+        </w:rPr>
+        <w:t xml:space="preserve">()) { </w:t>
       </w:r>
     </w:p>
     <w:p>
@@ -12438,30 +13327,20 @@
           <w:szCs w:val="20"/>
           <w:lang w:val="en-US"/>
         </w:rPr>
+        <w:tab/>
+      </w:r>
+      <w:r>
+        <w:rPr>
+          <w:rFonts w:ascii="Courier New" w:hAnsi="Courier New" w:cs="Courier New"/>
+          <w:color w:val="000000"/>
+          <w:sz w:val="20"/>
+          <w:szCs w:val="20"/>
+          <w:lang w:val="en-US"/>
+        </w:rPr>
+        <w:tab/>
         <w:t xml:space="preserve">                    </w:t>
       </w:r>
-      <w:r>
-        <w:rPr>
-          <w:rFonts w:ascii="Courier New" w:hAnsi="Courier New" w:cs="Courier New"/>
-          <w:b/>
-          <w:bCs/>
-          <w:color w:val="7F0055"/>
-          <w:sz w:val="20"/>
-          <w:szCs w:val="20"/>
-          <w:lang w:val="en-US"/>
-        </w:rPr>
-        <w:t>return</w:t>
-      </w:r>
-      <w:r>
-        <w:rPr>
-          <w:rFonts w:ascii="Courier New" w:hAnsi="Courier New" w:cs="Courier New"/>
-          <w:color w:val="000000"/>
-          <w:sz w:val="20"/>
-          <w:szCs w:val="20"/>
-          <w:lang w:val="en-US"/>
-        </w:rPr>
-        <w:t xml:space="preserve"> </w:t>
-      </w:r>
+      <w:proofErr w:type="spellStart"/>
       <w:r>
         <w:rPr>
           <w:rFonts w:ascii="Courier New" w:hAnsi="Courier New" w:cs="Courier New"/>
@@ -12470,17 +13349,28 @@
           <w:szCs w:val="20"/>
           <w:lang w:val="en-US"/>
         </w:rPr>
-        <w:t>where</w:t>
-      </w:r>
-      <w:r>
-        <w:rPr>
-          <w:rFonts w:ascii="Courier New" w:hAnsi="Courier New" w:cs="Courier New"/>
-          <w:color w:val="000000"/>
-          <w:sz w:val="20"/>
-          <w:szCs w:val="20"/>
-          <w:lang w:val="en-US"/>
-        </w:rPr>
-        <w:t>;</w:t>
+        <w:t>rabbit</w:t>
+      </w:r>
+      <w:r>
+        <w:rPr>
+          <w:rFonts w:ascii="Courier New" w:hAnsi="Courier New" w:cs="Courier New"/>
+          <w:color w:val="000000"/>
+          <w:sz w:val="20"/>
+          <w:szCs w:val="20"/>
+          <w:lang w:val="en-US"/>
+        </w:rPr>
+        <w:t>.setDead</w:t>
+      </w:r>
+      <w:proofErr w:type="spellEnd"/>
+      <w:r>
+        <w:rPr>
+          <w:rFonts w:ascii="Courier New" w:hAnsi="Courier New" w:cs="Courier New"/>
+          <w:color w:val="000000"/>
+          <w:sz w:val="20"/>
+          <w:szCs w:val="20"/>
+          <w:lang w:val="en-US"/>
+        </w:rPr>
+        <w:t>();</w:t>
       </w:r>
     </w:p>
     <w:p>
@@ -12505,7 +13395,28 @@
           <w:szCs w:val="20"/>
           <w:lang w:val="en-US"/>
         </w:rPr>
-        <w:t xml:space="preserve">                }</w:t>
+        <w:tab/>
+      </w:r>
+      <w:r>
+        <w:rPr>
+          <w:rFonts w:ascii="Courier New" w:hAnsi="Courier New" w:cs="Courier New"/>
+          <w:color w:val="000000"/>
+          <w:sz w:val="20"/>
+          <w:szCs w:val="20"/>
+          <w:lang w:val="en-US"/>
+        </w:rPr>
+        <w:tab/>
+        <w:t xml:space="preserve">                  </w:t>
+      </w:r>
+      <w:r>
+        <w:rPr>
+          <w:rFonts w:ascii="Courier New" w:hAnsi="Courier New" w:cs="Courier New"/>
+          <w:color w:val="3F7F5F"/>
+          <w:sz w:val="20"/>
+          <w:szCs w:val="20"/>
+          <w:lang w:val="en-US"/>
+        </w:rPr>
+        <w:t>// Remove the dead rabbit from the field.</w:t>
       </w:r>
     </w:p>
     <w:p>
@@ -12530,7 +13441,38 @@
           <w:szCs w:val="20"/>
           <w:lang w:val="en-US"/>
         </w:rPr>
-        <w:t xml:space="preserve">            }</w:t>
+        <w:tab/>
+      </w:r>
+      <w:r>
+        <w:rPr>
+          <w:rFonts w:ascii="Courier New" w:hAnsi="Courier New" w:cs="Courier New"/>
+          <w:color w:val="000000"/>
+          <w:sz w:val="20"/>
+          <w:szCs w:val="20"/>
+          <w:lang w:val="en-US"/>
+        </w:rPr>
+        <w:tab/>
+        <w:t xml:space="preserve">                    </w:t>
+      </w:r>
+      <w:r>
+        <w:rPr>
+          <w:rFonts w:ascii="Courier New" w:hAnsi="Courier New" w:cs="Courier New"/>
+          <w:color w:val="0000C0"/>
+          <w:sz w:val="20"/>
+          <w:szCs w:val="20"/>
+          <w:lang w:val="en-US"/>
+        </w:rPr>
+        <w:t>bullets</w:t>
+      </w:r>
+      <w:r>
+        <w:rPr>
+          <w:rFonts w:ascii="Courier New" w:hAnsi="Courier New" w:cs="Courier New"/>
+          <w:color w:val="000000"/>
+          <w:sz w:val="20"/>
+          <w:szCs w:val="20"/>
+          <w:lang w:val="en-US"/>
+        </w:rPr>
+        <w:t>++;</w:t>
       </w:r>
     </w:p>
     <w:p>
@@ -12555,7 +13497,18 @@
           <w:szCs w:val="20"/>
           <w:lang w:val="en-US"/>
         </w:rPr>
-        <w:t xml:space="preserve">                </w:t>
+        <w:tab/>
+      </w:r>
+      <w:r>
+        <w:rPr>
+          <w:rFonts w:ascii="Courier New" w:hAnsi="Courier New" w:cs="Courier New"/>
+          <w:color w:val="000000"/>
+          <w:sz w:val="20"/>
+          <w:szCs w:val="20"/>
+          <w:lang w:val="en-US"/>
+        </w:rPr>
+        <w:tab/>
+        <w:t xml:space="preserve">                    </w:t>
       </w:r>
       <w:r>
         <w:rPr>
@@ -12567,17 +13520,17 @@
           <w:szCs w:val="20"/>
           <w:lang w:val="en-US"/>
         </w:rPr>
-        <w:t>if</w:t>
-      </w:r>
-      <w:r>
-        <w:rPr>
-          <w:rFonts w:ascii="Courier New" w:hAnsi="Courier New" w:cs="Courier New"/>
-          <w:color w:val="000000"/>
-          <w:sz w:val="20"/>
-          <w:szCs w:val="20"/>
-          <w:lang w:val="en-US"/>
-        </w:rPr>
-        <w:t>(</w:t>
+        <w:t>return</w:t>
+      </w:r>
+      <w:r>
+        <w:rPr>
+          <w:rFonts w:ascii="Courier New" w:hAnsi="Courier New" w:cs="Courier New"/>
+          <w:color w:val="000000"/>
+          <w:sz w:val="20"/>
+          <w:szCs w:val="20"/>
+          <w:lang w:val="en-US"/>
+        </w:rPr>
+        <w:t xml:space="preserve"> </w:t>
       </w:r>
       <w:r>
         <w:rPr>
@@ -12587,39 +13540,17 @@
           <w:szCs w:val="20"/>
           <w:lang w:val="en-US"/>
         </w:rPr>
-        <w:t>animal</w:t>
-      </w:r>
-      <w:r>
-        <w:rPr>
-          <w:rFonts w:ascii="Courier New" w:hAnsi="Courier New" w:cs="Courier New"/>
-          <w:color w:val="000000"/>
-          <w:sz w:val="20"/>
-          <w:szCs w:val="20"/>
-          <w:lang w:val="en-US"/>
-        </w:rPr>
-        <w:t xml:space="preserve"> </w:t>
-      </w:r>
-      <w:r>
-        <w:rPr>
-          <w:rFonts w:ascii="Courier New" w:hAnsi="Courier New" w:cs="Courier New"/>
-          <w:b/>
-          <w:bCs/>
-          <w:color w:val="7F0055"/>
-          <w:sz w:val="20"/>
-          <w:szCs w:val="20"/>
-          <w:lang w:val="en-US"/>
-        </w:rPr>
-        <w:t>instanceof</w:t>
-      </w:r>
-      <w:r>
-        <w:rPr>
-          <w:rFonts w:ascii="Courier New" w:hAnsi="Courier New" w:cs="Courier New"/>
-          <w:color w:val="000000"/>
-          <w:sz w:val="20"/>
-          <w:szCs w:val="20"/>
-          <w:lang w:val="en-US"/>
-        </w:rPr>
-        <w:t xml:space="preserve"> Fox) {</w:t>
+        <w:t>where</w:t>
+      </w:r>
+      <w:r>
+        <w:rPr>
+          <w:rFonts w:ascii="Courier New" w:hAnsi="Courier New" w:cs="Courier New"/>
+          <w:color w:val="000000"/>
+          <w:sz w:val="20"/>
+          <w:szCs w:val="20"/>
+          <w:lang w:val="en-US"/>
+        </w:rPr>
+        <w:t>;</w:t>
       </w:r>
     </w:p>
     <w:p>
@@ -12644,47 +13575,18 @@
           <w:szCs w:val="20"/>
           <w:lang w:val="en-US"/>
         </w:rPr>
-        <w:t xml:space="preserve">                    Fox </w:t>
-      </w:r>
-      <w:r>
-        <w:rPr>
-          <w:rFonts w:ascii="Courier New" w:hAnsi="Courier New" w:cs="Courier New"/>
-          <w:color w:val="6A3E3E"/>
-          <w:sz w:val="20"/>
-          <w:szCs w:val="20"/>
-          <w:lang w:val="en-US"/>
-        </w:rPr>
-        <w:t>fox</w:t>
-      </w:r>
-      <w:r>
-        <w:rPr>
-          <w:rFonts w:ascii="Courier New" w:hAnsi="Courier New" w:cs="Courier New"/>
-          <w:color w:val="000000"/>
-          <w:sz w:val="20"/>
-          <w:szCs w:val="20"/>
-          <w:lang w:val="en-US"/>
-        </w:rPr>
-        <w:t xml:space="preserve"> = (Fox) </w:t>
-      </w:r>
-      <w:r>
-        <w:rPr>
-          <w:rFonts w:ascii="Courier New" w:hAnsi="Courier New" w:cs="Courier New"/>
-          <w:color w:val="6A3E3E"/>
-          <w:sz w:val="20"/>
-          <w:szCs w:val="20"/>
-          <w:lang w:val="en-US"/>
-        </w:rPr>
-        <w:t>animal</w:t>
-      </w:r>
-      <w:r>
-        <w:rPr>
-          <w:rFonts w:ascii="Courier New" w:hAnsi="Courier New" w:cs="Courier New"/>
-          <w:color w:val="000000"/>
-          <w:sz w:val="20"/>
-          <w:szCs w:val="20"/>
-          <w:lang w:val="en-US"/>
-        </w:rPr>
-        <w:t>;</w:t>
+        <w:tab/>
+      </w:r>
+      <w:r>
+        <w:rPr>
+          <w:rFonts w:ascii="Courier New" w:hAnsi="Courier New" w:cs="Courier New"/>
+          <w:color w:val="000000"/>
+          <w:sz w:val="20"/>
+          <w:szCs w:val="20"/>
+          <w:lang w:val="en-US"/>
+        </w:rPr>
+        <w:tab/>
+        <w:t xml:space="preserve">                }</w:t>
       </w:r>
     </w:p>
     <w:p>
@@ -12709,49 +13611,18 @@
           <w:szCs w:val="20"/>
           <w:lang w:val="en-US"/>
         </w:rPr>
-        <w:t xml:space="preserve">                    </w:t>
-      </w:r>
-      <w:r>
-        <w:rPr>
-          <w:rFonts w:ascii="Courier New" w:hAnsi="Courier New" w:cs="Courier New"/>
-          <w:b/>
-          <w:bCs/>
-          <w:color w:val="7F0055"/>
-          <w:sz w:val="20"/>
-          <w:szCs w:val="20"/>
-          <w:lang w:val="en-US"/>
-        </w:rPr>
-        <w:t>if</w:t>
-      </w:r>
-      <w:r>
-        <w:rPr>
-          <w:rFonts w:ascii="Courier New" w:hAnsi="Courier New" w:cs="Courier New"/>
-          <w:color w:val="000000"/>
-          <w:sz w:val="20"/>
-          <w:szCs w:val="20"/>
-          <w:lang w:val="en-US"/>
-        </w:rPr>
-        <w:t>(</w:t>
-      </w:r>
-      <w:r>
-        <w:rPr>
-          <w:rFonts w:ascii="Courier New" w:hAnsi="Courier New" w:cs="Courier New"/>
-          <w:color w:val="6A3E3E"/>
-          <w:sz w:val="20"/>
-          <w:szCs w:val="20"/>
-          <w:lang w:val="en-US"/>
-        </w:rPr>
-        <w:t>fox</w:t>
-      </w:r>
-      <w:r>
-        <w:rPr>
-          <w:rFonts w:ascii="Courier New" w:hAnsi="Courier New" w:cs="Courier New"/>
-          <w:color w:val="000000"/>
-          <w:sz w:val="20"/>
-          <w:szCs w:val="20"/>
-          <w:lang w:val="en-US"/>
-        </w:rPr>
-        <w:t xml:space="preserve">.isAlive()) { </w:t>
+        <w:tab/>
+      </w:r>
+      <w:r>
+        <w:rPr>
+          <w:rFonts w:ascii="Courier New" w:hAnsi="Courier New" w:cs="Courier New"/>
+          <w:color w:val="000000"/>
+          <w:sz w:val="20"/>
+          <w:szCs w:val="20"/>
+          <w:lang w:val="en-US"/>
+        </w:rPr>
+        <w:tab/>
+        <w:t xml:space="preserve">            }</w:t>
       </w:r>
     </w:p>
     <w:p>
@@ -12776,7 +13647,40 @@
           <w:szCs w:val="20"/>
           <w:lang w:val="en-US"/>
         </w:rPr>
-        <w:t xml:space="preserve">                        </w:t>
+        <w:tab/>
+      </w:r>
+      <w:r>
+        <w:rPr>
+          <w:rFonts w:ascii="Courier New" w:hAnsi="Courier New" w:cs="Courier New"/>
+          <w:color w:val="000000"/>
+          <w:sz w:val="20"/>
+          <w:szCs w:val="20"/>
+          <w:lang w:val="en-US"/>
+        </w:rPr>
+        <w:tab/>
+        <w:t xml:space="preserve">                </w:t>
+      </w:r>
+      <w:r>
+        <w:rPr>
+          <w:rFonts w:ascii="Courier New" w:hAnsi="Courier New" w:cs="Courier New"/>
+          <w:b/>
+          <w:bCs/>
+          <w:color w:val="7F0055"/>
+          <w:sz w:val="20"/>
+          <w:szCs w:val="20"/>
+          <w:lang w:val="en-US"/>
+        </w:rPr>
+        <w:t>if</w:t>
+      </w:r>
+      <w:r>
+        <w:rPr>
+          <w:rFonts w:ascii="Courier New" w:hAnsi="Courier New" w:cs="Courier New"/>
+          <w:color w:val="000000"/>
+          <w:sz w:val="20"/>
+          <w:szCs w:val="20"/>
+          <w:lang w:val="en-US"/>
+        </w:rPr>
+        <w:t>(</w:t>
       </w:r>
       <w:r>
         <w:rPr>
@@ -12786,17 +13690,41 @@
           <w:szCs w:val="20"/>
           <w:lang w:val="en-US"/>
         </w:rPr>
-        <w:t>fox</w:t>
-      </w:r>
-      <w:r>
-        <w:rPr>
-          <w:rFonts w:ascii="Courier New" w:hAnsi="Courier New" w:cs="Courier New"/>
-          <w:color w:val="000000"/>
-          <w:sz w:val="20"/>
-          <w:szCs w:val="20"/>
-          <w:lang w:val="en-US"/>
-        </w:rPr>
-        <w:t>.setDead();</w:t>
+        <w:t>animal</w:t>
+      </w:r>
+      <w:r>
+        <w:rPr>
+          <w:rFonts w:ascii="Courier New" w:hAnsi="Courier New" w:cs="Courier New"/>
+          <w:color w:val="000000"/>
+          <w:sz w:val="20"/>
+          <w:szCs w:val="20"/>
+          <w:lang w:val="en-US"/>
+        </w:rPr>
+        <w:t xml:space="preserve"> </w:t>
+      </w:r>
+      <w:proofErr w:type="spellStart"/>
+      <w:r>
+        <w:rPr>
+          <w:rFonts w:ascii="Courier New" w:hAnsi="Courier New" w:cs="Courier New"/>
+          <w:b/>
+          <w:bCs/>
+          <w:color w:val="7F0055"/>
+          <w:sz w:val="20"/>
+          <w:szCs w:val="20"/>
+          <w:lang w:val="en-US"/>
+        </w:rPr>
+        <w:t>instanceof</w:t>
+      </w:r>
+      <w:proofErr w:type="spellEnd"/>
+      <w:r>
+        <w:rPr>
+          <w:rFonts w:ascii="Courier New" w:hAnsi="Courier New" w:cs="Courier New"/>
+          <w:color w:val="000000"/>
+          <w:sz w:val="20"/>
+          <w:szCs w:val="20"/>
+          <w:lang w:val="en-US"/>
+        </w:rPr>
+        <w:t xml:space="preserve"> Fox) {</w:t>
       </w:r>
     </w:p>
     <w:p>
@@ -12821,17 +13749,60 @@
           <w:szCs w:val="20"/>
           <w:lang w:val="en-US"/>
         </w:rPr>
-        <w:t xml:space="preserve">                        </w:t>
-      </w:r>
-      <w:r>
-        <w:rPr>
-          <w:rFonts w:ascii="Courier New" w:hAnsi="Courier New" w:cs="Courier New"/>
-          <w:color w:val="3F7F5F"/>
-          <w:sz w:val="20"/>
-          <w:szCs w:val="20"/>
-          <w:lang w:val="en-US"/>
-        </w:rPr>
-        <w:t>// Remove the dead rabbit from the field.</w:t>
+        <w:tab/>
+      </w:r>
+      <w:r>
+        <w:rPr>
+          <w:rFonts w:ascii="Courier New" w:hAnsi="Courier New" w:cs="Courier New"/>
+          <w:color w:val="000000"/>
+          <w:sz w:val="20"/>
+          <w:szCs w:val="20"/>
+          <w:lang w:val="en-US"/>
+        </w:rPr>
+        <w:tab/>
+        <w:t xml:space="preserve">                    Fox </w:t>
+      </w:r>
+      <w:proofErr w:type="spellStart"/>
+      <w:r>
+        <w:rPr>
+          <w:rFonts w:ascii="Courier New" w:hAnsi="Courier New" w:cs="Courier New"/>
+          <w:color w:val="6A3E3E"/>
+          <w:sz w:val="20"/>
+          <w:szCs w:val="20"/>
+          <w:lang w:val="en-US"/>
+        </w:rPr>
+        <w:t>fox</w:t>
+      </w:r>
+      <w:proofErr w:type="spellEnd"/>
+      <w:r>
+        <w:rPr>
+          <w:rFonts w:ascii="Courier New" w:hAnsi="Courier New" w:cs="Courier New"/>
+          <w:color w:val="000000"/>
+          <w:sz w:val="20"/>
+          <w:szCs w:val="20"/>
+          <w:lang w:val="en-US"/>
+        </w:rPr>
+        <w:t xml:space="preserve"> = (Fox) </w:t>
+      </w:r>
+      <w:r>
+        <w:rPr>
+          <w:rFonts w:ascii="Courier New" w:hAnsi="Courier New" w:cs="Courier New"/>
+          <w:color w:val="6A3E3E"/>
+          <w:sz w:val="20"/>
+          <w:szCs w:val="20"/>
+          <w:lang w:val="en-US"/>
+        </w:rPr>
+        <w:t>animal</w:t>
+      </w:r>
+      <w:r>
+        <w:rPr>
+          <w:rFonts w:ascii="Courier New" w:hAnsi="Courier New" w:cs="Courier New"/>
+          <w:color w:val="000000"/>
+          <w:sz w:val="20"/>
+          <w:szCs w:val="20"/>
+          <w:lang w:val="en-US"/>
+        </w:rPr>
+        <w:t>;</w:t>
       </w:r>
     </w:p>
     <w:p>
@@ -12856,7 +13827,18 @@
           <w:szCs w:val="20"/>
           <w:lang w:val="en-US"/>
         </w:rPr>
-        <w:t xml:space="preserve">                        </w:t>
+        <w:tab/>
+      </w:r>
+      <w:r>
+        <w:rPr>
+          <w:rFonts w:ascii="Courier New" w:hAnsi="Courier New" w:cs="Courier New"/>
+          <w:color w:val="000000"/>
+          <w:sz w:val="20"/>
+          <w:szCs w:val="20"/>
+          <w:lang w:val="en-US"/>
+        </w:rPr>
+        <w:tab/>
+        <w:t xml:space="preserve">                    </w:t>
       </w:r>
       <w:r>
         <w:rPr>
@@ -12868,18 +13850,19 @@
           <w:szCs w:val="20"/>
           <w:lang w:val="en-US"/>
         </w:rPr>
-        <w:t>return</w:t>
-      </w:r>
-      <w:r>
-        <w:rPr>
-          <w:rFonts w:ascii="Courier New" w:hAnsi="Courier New" w:cs="Courier New"/>
-          <w:color w:val="000000"/>
-          <w:sz w:val="20"/>
-          <w:szCs w:val="20"/>
-          <w:lang w:val="en-US"/>
-        </w:rPr>
-        <w:t xml:space="preserve"> </w:t>
-      </w:r>
+        <w:t>if</w:t>
+      </w:r>
+      <w:r>
+        <w:rPr>
+          <w:rFonts w:ascii="Courier New" w:hAnsi="Courier New" w:cs="Courier New"/>
+          <w:color w:val="000000"/>
+          <w:sz w:val="20"/>
+          <w:szCs w:val="20"/>
+          <w:lang w:val="en-US"/>
+        </w:rPr>
+        <w:t>(</w:t>
+      </w:r>
+      <w:proofErr w:type="spellStart"/>
       <w:r>
         <w:rPr>
           <w:rFonts w:ascii="Courier New" w:hAnsi="Courier New" w:cs="Courier New"/>
@@ -12888,17 +13871,28 @@
           <w:szCs w:val="20"/>
           <w:lang w:val="en-US"/>
         </w:rPr>
-        <w:t>where</w:t>
-      </w:r>
-      <w:r>
-        <w:rPr>
-          <w:rFonts w:ascii="Courier New" w:hAnsi="Courier New" w:cs="Courier New"/>
-          <w:color w:val="000000"/>
-          <w:sz w:val="20"/>
-          <w:szCs w:val="20"/>
-          <w:lang w:val="en-US"/>
-        </w:rPr>
-        <w:t>;</w:t>
+        <w:t>fox</w:t>
+      </w:r>
+      <w:r>
+        <w:rPr>
+          <w:rFonts w:ascii="Courier New" w:hAnsi="Courier New" w:cs="Courier New"/>
+          <w:color w:val="000000"/>
+          <w:sz w:val="20"/>
+          <w:szCs w:val="20"/>
+          <w:lang w:val="en-US"/>
+        </w:rPr>
+        <w:t>.isAlive</w:t>
+      </w:r>
+      <w:proofErr w:type="spellEnd"/>
+      <w:r>
+        <w:rPr>
+          <w:rFonts w:ascii="Courier New" w:hAnsi="Courier New" w:cs="Courier New"/>
+          <w:color w:val="000000"/>
+          <w:sz w:val="20"/>
+          <w:szCs w:val="20"/>
+          <w:lang w:val="en-US"/>
+        </w:rPr>
+        <w:t xml:space="preserve">()) { </w:t>
       </w:r>
     </w:p>
     <w:p>
@@ -12923,7 +13917,50 @@
           <w:szCs w:val="20"/>
           <w:lang w:val="en-US"/>
         </w:rPr>
-        <w:t xml:space="preserve">                    }</w:t>
+        <w:tab/>
+      </w:r>
+      <w:r>
+        <w:rPr>
+          <w:rFonts w:ascii="Courier New" w:hAnsi="Courier New" w:cs="Courier New"/>
+          <w:color w:val="000000"/>
+          <w:sz w:val="20"/>
+          <w:szCs w:val="20"/>
+          <w:lang w:val="en-US"/>
+        </w:rPr>
+        <w:tab/>
+        <w:t xml:space="preserve">                        </w:t>
+      </w:r>
+      <w:proofErr w:type="spellStart"/>
+      <w:r>
+        <w:rPr>
+          <w:rFonts w:ascii="Courier New" w:hAnsi="Courier New" w:cs="Courier New"/>
+          <w:color w:val="6A3E3E"/>
+          <w:sz w:val="20"/>
+          <w:szCs w:val="20"/>
+          <w:lang w:val="en-US"/>
+        </w:rPr>
+        <w:t>fox</w:t>
+      </w:r>
+      <w:r>
+        <w:rPr>
+          <w:rFonts w:ascii="Courier New" w:hAnsi="Courier New" w:cs="Courier New"/>
+          <w:color w:val="000000"/>
+          <w:sz w:val="20"/>
+          <w:szCs w:val="20"/>
+          <w:lang w:val="en-US"/>
+        </w:rPr>
+        <w:t>.setDead</w:t>
+      </w:r>
+      <w:proofErr w:type="spellEnd"/>
+      <w:r>
+        <w:rPr>
+          <w:rFonts w:ascii="Courier New" w:hAnsi="Courier New" w:cs="Courier New"/>
+          <w:color w:val="000000"/>
+          <w:sz w:val="20"/>
+          <w:szCs w:val="20"/>
+          <w:lang w:val="en-US"/>
+        </w:rPr>
+        <w:t>();</w:t>
       </w:r>
     </w:p>
     <w:p>
@@ -12948,7 +13985,48 @@
           <w:szCs w:val="20"/>
           <w:lang w:val="en-US"/>
         </w:rPr>
-        <w:t xml:space="preserve">                }</w:t>
+        <w:tab/>
+      </w:r>
+      <w:r>
+        <w:rPr>
+          <w:rFonts w:ascii="Courier New" w:hAnsi="Courier New" w:cs="Courier New"/>
+          <w:color w:val="000000"/>
+          <w:sz w:val="20"/>
+          <w:szCs w:val="20"/>
+          <w:lang w:val="en-US"/>
+        </w:rPr>
+        <w:tab/>
+        <w:t xml:space="preserve">                 </w:t>
+      </w:r>
+      <w:r>
+        <w:rPr>
+          <w:rFonts w:ascii="Courier New" w:hAnsi="Courier New" w:cs="Courier New"/>
+          <w:color w:val="3F7F5F"/>
+          <w:sz w:val="20"/>
+          <w:szCs w:val="20"/>
+          <w:lang w:val="en-US"/>
+        </w:rPr>
+        <w:t xml:space="preserve">// </w:t>
+      </w:r>
+      <w:r>
+        <w:rPr>
+          <w:rFonts w:ascii="Courier New" w:hAnsi="Courier New" w:cs="Courier New"/>
+          <w:color w:val="3F7F5F"/>
+          <w:sz w:val="20"/>
+          <w:szCs w:val="20"/>
+          <w:lang w:val="en-US"/>
+        </w:rPr>
+        <w:t xml:space="preserve">Remove the dead rabbit from the </w:t>
+      </w:r>
+      <w:r>
+        <w:rPr>
+          <w:rFonts w:ascii="Courier New" w:hAnsi="Courier New" w:cs="Courier New"/>
+          <w:color w:val="3F7F5F"/>
+          <w:sz w:val="20"/>
+          <w:szCs w:val="20"/>
+          <w:lang w:val="en-US"/>
+        </w:rPr>
+        <w:t>field.</w:t>
       </w:r>
     </w:p>
     <w:p>
@@ -12973,93 +14051,38 @@
           <w:szCs w:val="20"/>
           <w:lang w:val="en-US"/>
         </w:rPr>
-        <w:t xml:space="preserve">                </w:t>
-      </w:r>
-      <w:r>
-        <w:rPr>
-          <w:rFonts w:ascii="Courier New" w:hAnsi="Courier New" w:cs="Courier New"/>
-          <w:b/>
-          <w:bCs/>
-          <w:color w:val="7F0055"/>
-          <w:sz w:val="20"/>
-          <w:szCs w:val="20"/>
-          <w:lang w:val="en-US"/>
-        </w:rPr>
-        <w:t>else</w:t>
-      </w:r>
-      <w:r>
-        <w:rPr>
-          <w:rFonts w:ascii="Courier New" w:hAnsi="Courier New" w:cs="Courier New"/>
-          <w:color w:val="000000"/>
-          <w:sz w:val="20"/>
-          <w:szCs w:val="20"/>
-          <w:lang w:val="en-US"/>
-        </w:rPr>
-        <w:t xml:space="preserve"> </w:t>
-      </w:r>
-      <w:r>
-        <w:rPr>
-          <w:rFonts w:ascii="Courier New" w:hAnsi="Courier New" w:cs="Courier New"/>
-          <w:b/>
-          <w:bCs/>
-          <w:color w:val="7F0055"/>
-          <w:sz w:val="20"/>
-          <w:szCs w:val="20"/>
-          <w:lang w:val="en-US"/>
-        </w:rPr>
-        <w:t>if</w:t>
-      </w:r>
-      <w:r>
-        <w:rPr>
-          <w:rFonts w:ascii="Courier New" w:hAnsi="Courier New" w:cs="Courier New"/>
-          <w:color w:val="000000"/>
-          <w:sz w:val="20"/>
-          <w:szCs w:val="20"/>
-          <w:lang w:val="en-US"/>
-        </w:rPr>
-        <w:t>(</w:t>
-      </w:r>
-      <w:r>
-        <w:rPr>
-          <w:rFonts w:ascii="Courier New" w:hAnsi="Courier New" w:cs="Courier New"/>
-          <w:color w:val="6A3E3E"/>
-          <w:sz w:val="20"/>
-          <w:szCs w:val="20"/>
-          <w:lang w:val="en-US"/>
-        </w:rPr>
-        <w:t>animal</w:t>
-      </w:r>
-      <w:r>
-        <w:rPr>
-          <w:rFonts w:ascii="Courier New" w:hAnsi="Courier New" w:cs="Courier New"/>
-          <w:color w:val="000000"/>
-          <w:sz w:val="20"/>
-          <w:szCs w:val="20"/>
-          <w:lang w:val="en-US"/>
-        </w:rPr>
-        <w:t xml:space="preserve"> </w:t>
-      </w:r>
-      <w:r>
-        <w:rPr>
-          <w:rFonts w:ascii="Courier New" w:hAnsi="Courier New" w:cs="Courier New"/>
-          <w:b/>
-          <w:bCs/>
-          <w:color w:val="7F0055"/>
-          <w:sz w:val="20"/>
-          <w:szCs w:val="20"/>
-          <w:lang w:val="en-US"/>
-        </w:rPr>
-        <w:t>instanceof</w:t>
-      </w:r>
-      <w:r>
-        <w:rPr>
-          <w:rFonts w:ascii="Courier New" w:hAnsi="Courier New" w:cs="Courier New"/>
-          <w:color w:val="000000"/>
-          <w:sz w:val="20"/>
-          <w:szCs w:val="20"/>
-          <w:lang w:val="en-US"/>
-        </w:rPr>
-        <w:t xml:space="preserve"> Bear) {</w:t>
+        <w:tab/>
+      </w:r>
+      <w:r>
+        <w:rPr>
+          <w:rFonts w:ascii="Courier New" w:hAnsi="Courier New" w:cs="Courier New"/>
+          <w:color w:val="000000"/>
+          <w:sz w:val="20"/>
+          <w:szCs w:val="20"/>
+          <w:lang w:val="en-US"/>
+        </w:rPr>
+        <w:tab/>
+        <w:t xml:space="preserve">                        </w:t>
+      </w:r>
+      <w:r>
+        <w:rPr>
+          <w:rFonts w:ascii="Courier New" w:hAnsi="Courier New" w:cs="Courier New"/>
+          <w:color w:val="0000C0"/>
+          <w:sz w:val="20"/>
+          <w:szCs w:val="20"/>
+          <w:lang w:val="en-US"/>
+        </w:rPr>
+        <w:t>bullets</w:t>
+      </w:r>
+      <w:r>
+        <w:rPr>
+          <w:rFonts w:ascii="Courier New" w:hAnsi="Courier New" w:cs="Courier New"/>
+          <w:color w:val="000000"/>
+          <w:sz w:val="20"/>
+          <w:szCs w:val="20"/>
+          <w:lang w:val="en-US"/>
+        </w:rPr>
+        <w:t>++;</w:t>
       </w:r>
     </w:p>
     <w:p>
@@ -13084,7 +14107,40 @@
           <w:szCs w:val="20"/>
           <w:lang w:val="en-US"/>
         </w:rPr>
-        <w:t xml:space="preserve">                    Bear </w:t>
+        <w:tab/>
+      </w:r>
+      <w:r>
+        <w:rPr>
+          <w:rFonts w:ascii="Courier New" w:hAnsi="Courier New" w:cs="Courier New"/>
+          <w:color w:val="000000"/>
+          <w:sz w:val="20"/>
+          <w:szCs w:val="20"/>
+          <w:lang w:val="en-US"/>
+        </w:rPr>
+        <w:tab/>
+        <w:t xml:space="preserve">                        </w:t>
+      </w:r>
+      <w:r>
+        <w:rPr>
+          <w:rFonts w:ascii="Courier New" w:hAnsi="Courier New" w:cs="Courier New"/>
+          <w:b/>
+          <w:bCs/>
+          <w:color w:val="7F0055"/>
+          <w:sz w:val="20"/>
+          <w:szCs w:val="20"/>
+          <w:lang w:val="en-US"/>
+        </w:rPr>
+        <w:t>return</w:t>
+      </w:r>
+      <w:r>
+        <w:rPr>
+          <w:rFonts w:ascii="Courier New" w:hAnsi="Courier New" w:cs="Courier New"/>
+          <w:color w:val="000000"/>
+          <w:sz w:val="20"/>
+          <w:szCs w:val="20"/>
+          <w:lang w:val="en-US"/>
+        </w:rPr>
+        <w:t xml:space="preserve"> </w:t>
       </w:r>
       <w:r>
         <w:rPr>
@@ -13094,27 +14150,7 @@
           <w:szCs w:val="20"/>
           <w:lang w:val="en-US"/>
         </w:rPr>
-        <w:t>bear</w:t>
-      </w:r>
-      <w:r>
-        <w:rPr>
-          <w:rFonts w:ascii="Courier New" w:hAnsi="Courier New" w:cs="Courier New"/>
-          <w:color w:val="000000"/>
-          <w:sz w:val="20"/>
-          <w:szCs w:val="20"/>
-          <w:lang w:val="en-US"/>
-        </w:rPr>
-        <w:t xml:space="preserve"> = (Bear) </w:t>
-      </w:r>
-      <w:r>
-        <w:rPr>
-          <w:rFonts w:ascii="Courier New" w:hAnsi="Courier New" w:cs="Courier New"/>
-          <w:color w:val="6A3E3E"/>
-          <w:sz w:val="20"/>
-          <w:szCs w:val="20"/>
-          <w:lang w:val="en-US"/>
-        </w:rPr>
-        <w:t>animal</w:t>
+        <w:t>where</w:t>
       </w:r>
       <w:r>
         <w:rPr>
@@ -13149,49 +14185,18 @@
           <w:szCs w:val="20"/>
           <w:lang w:val="en-US"/>
         </w:rPr>
-        <w:t xml:space="preserve">                    </w:t>
-      </w:r>
-      <w:r>
-        <w:rPr>
-          <w:rFonts w:ascii="Courier New" w:hAnsi="Courier New" w:cs="Courier New"/>
-          <w:b/>
-          <w:bCs/>
-          <w:color w:val="7F0055"/>
-          <w:sz w:val="20"/>
-          <w:szCs w:val="20"/>
-          <w:lang w:val="en-US"/>
-        </w:rPr>
-        <w:t>if</w:t>
-      </w:r>
-      <w:r>
-        <w:rPr>
-          <w:rFonts w:ascii="Courier New" w:hAnsi="Courier New" w:cs="Courier New"/>
-          <w:color w:val="000000"/>
-          <w:sz w:val="20"/>
-          <w:szCs w:val="20"/>
-          <w:lang w:val="en-US"/>
-        </w:rPr>
-        <w:t>(</w:t>
-      </w:r>
-      <w:r>
-        <w:rPr>
-          <w:rFonts w:ascii="Courier New" w:hAnsi="Courier New" w:cs="Courier New"/>
-          <w:color w:val="6A3E3E"/>
-          <w:sz w:val="20"/>
-          <w:szCs w:val="20"/>
-          <w:lang w:val="en-US"/>
-        </w:rPr>
-        <w:t>bear</w:t>
-      </w:r>
-      <w:r>
-        <w:rPr>
-          <w:rFonts w:ascii="Courier New" w:hAnsi="Courier New" w:cs="Courier New"/>
-          <w:color w:val="000000"/>
-          <w:sz w:val="20"/>
-          <w:szCs w:val="20"/>
-          <w:lang w:val="en-US"/>
-        </w:rPr>
-        <w:t xml:space="preserve">.isAlive()) { </w:t>
+        <w:tab/>
+      </w:r>
+      <w:r>
+        <w:rPr>
+          <w:rFonts w:ascii="Courier New" w:hAnsi="Courier New" w:cs="Courier New"/>
+          <w:color w:val="000000"/>
+          <w:sz w:val="20"/>
+          <w:szCs w:val="20"/>
+          <w:lang w:val="en-US"/>
+        </w:rPr>
+        <w:tab/>
+        <w:t xml:space="preserve">                    }</w:t>
       </w:r>
     </w:p>
     <w:p>
@@ -13216,27 +14221,18 @@
           <w:szCs w:val="20"/>
           <w:lang w:val="en-US"/>
         </w:rPr>
-        <w:t xml:space="preserve">                        </w:t>
-      </w:r>
-      <w:r>
-        <w:rPr>
-          <w:rFonts w:ascii="Courier New" w:hAnsi="Courier New" w:cs="Courier New"/>
-          <w:color w:val="6A3E3E"/>
-          <w:sz w:val="20"/>
-          <w:szCs w:val="20"/>
-          <w:lang w:val="en-US"/>
-        </w:rPr>
-        <w:t>bear</w:t>
-      </w:r>
-      <w:r>
-        <w:rPr>
-          <w:rFonts w:ascii="Courier New" w:hAnsi="Courier New" w:cs="Courier New"/>
-          <w:color w:val="000000"/>
-          <w:sz w:val="20"/>
-          <w:szCs w:val="20"/>
-          <w:lang w:val="en-US"/>
-        </w:rPr>
-        <w:t>.setDead();</w:t>
+        <w:tab/>
+      </w:r>
+      <w:r>
+        <w:rPr>
+          <w:rFonts w:ascii="Courier New" w:hAnsi="Courier New" w:cs="Courier New"/>
+          <w:color w:val="000000"/>
+          <w:sz w:val="20"/>
+          <w:szCs w:val="20"/>
+          <w:lang w:val="en-US"/>
+        </w:rPr>
+        <w:tab/>
+        <w:t xml:space="preserve">                }</w:t>
       </w:r>
     </w:p>
     <w:p>
@@ -13261,17 +14257,106 @@
           <w:szCs w:val="20"/>
           <w:lang w:val="en-US"/>
         </w:rPr>
-        <w:t xml:space="preserve">                        </w:t>
-      </w:r>
-      <w:r>
-        <w:rPr>
-          <w:rFonts w:ascii="Courier New" w:hAnsi="Courier New" w:cs="Courier New"/>
-          <w:color w:val="3F7F5F"/>
-          <w:sz w:val="20"/>
-          <w:szCs w:val="20"/>
-          <w:lang w:val="en-US"/>
-        </w:rPr>
-        <w:t>// Remove the dead rabbit from the field.</w:t>
+        <w:tab/>
+      </w:r>
+      <w:r>
+        <w:rPr>
+          <w:rFonts w:ascii="Courier New" w:hAnsi="Courier New" w:cs="Courier New"/>
+          <w:color w:val="000000"/>
+          <w:sz w:val="20"/>
+          <w:szCs w:val="20"/>
+          <w:lang w:val="en-US"/>
+        </w:rPr>
+        <w:tab/>
+        <w:t xml:space="preserve">                </w:t>
+      </w:r>
+      <w:r>
+        <w:rPr>
+          <w:rFonts w:ascii="Courier New" w:hAnsi="Courier New" w:cs="Courier New"/>
+          <w:b/>
+          <w:bCs/>
+          <w:color w:val="7F0055"/>
+          <w:sz w:val="20"/>
+          <w:szCs w:val="20"/>
+          <w:lang w:val="en-US"/>
+        </w:rPr>
+        <w:t>else</w:t>
+      </w:r>
+      <w:r>
+        <w:rPr>
+          <w:rFonts w:ascii="Courier New" w:hAnsi="Courier New" w:cs="Courier New"/>
+          <w:color w:val="000000"/>
+          <w:sz w:val="20"/>
+          <w:szCs w:val="20"/>
+          <w:lang w:val="en-US"/>
+        </w:rPr>
+        <w:t xml:space="preserve"> </w:t>
+      </w:r>
+      <w:r>
+        <w:rPr>
+          <w:rFonts w:ascii="Courier New" w:hAnsi="Courier New" w:cs="Courier New"/>
+          <w:b/>
+          <w:bCs/>
+          <w:color w:val="7F0055"/>
+          <w:sz w:val="20"/>
+          <w:szCs w:val="20"/>
+          <w:lang w:val="en-US"/>
+        </w:rPr>
+        <w:t>if</w:t>
+      </w:r>
+      <w:r>
+        <w:rPr>
+          <w:rFonts w:ascii="Courier New" w:hAnsi="Courier New" w:cs="Courier New"/>
+          <w:color w:val="000000"/>
+          <w:sz w:val="20"/>
+          <w:szCs w:val="20"/>
+          <w:lang w:val="en-US"/>
+        </w:rPr>
+        <w:t>(</w:t>
+      </w:r>
+      <w:r>
+        <w:rPr>
+          <w:rFonts w:ascii="Courier New" w:hAnsi="Courier New" w:cs="Courier New"/>
+          <w:color w:val="6A3E3E"/>
+          <w:sz w:val="20"/>
+          <w:szCs w:val="20"/>
+          <w:lang w:val="en-US"/>
+        </w:rPr>
+        <w:t>animal</w:t>
+      </w:r>
+      <w:r>
+        <w:rPr>
+          <w:rFonts w:ascii="Courier New" w:hAnsi="Courier New" w:cs="Courier New"/>
+          <w:color w:val="000000"/>
+          <w:sz w:val="20"/>
+          <w:szCs w:val="20"/>
+          <w:lang w:val="en-US"/>
+        </w:rPr>
+        <w:t xml:space="preserve"> </w:t>
+      </w:r>
+      <w:proofErr w:type="spellStart"/>
+      <w:r>
+        <w:rPr>
+          <w:rFonts w:ascii="Courier New" w:hAnsi="Courier New" w:cs="Courier New"/>
+          <w:b/>
+          <w:bCs/>
+          <w:color w:val="7F0055"/>
+          <w:sz w:val="20"/>
+          <w:szCs w:val="20"/>
+          <w:lang w:val="en-US"/>
+        </w:rPr>
+        <w:t>instanceof</w:t>
+      </w:r>
+      <w:proofErr w:type="spellEnd"/>
+      <w:r>
+        <w:rPr>
+          <w:rFonts w:ascii="Courier New" w:hAnsi="Courier New" w:cs="Courier New"/>
+          <w:color w:val="000000"/>
+          <w:sz w:val="20"/>
+          <w:szCs w:val="20"/>
+          <w:lang w:val="en-US"/>
+        </w:rPr>
+        <w:t xml:space="preserve"> Bear) {</w:t>
       </w:r>
     </w:p>
     <w:p>
@@ -13285,53 +14370,69 @@
           <w:rFonts w:ascii="Courier New" w:hAnsi="Courier New" w:cs="Courier New"/>
           <w:sz w:val="20"/>
           <w:szCs w:val="20"/>
-        </w:rPr>
-      </w:pPr>
-      <w:r>
-        <w:rPr>
-          <w:rFonts w:ascii="Courier New" w:hAnsi="Courier New" w:cs="Courier New"/>
-          <w:color w:val="000000"/>
-          <w:sz w:val="20"/>
-          <w:szCs w:val="20"/>
-          <w:lang w:val="en-US"/>
-        </w:rPr>
-        <w:t xml:space="preserve">                        </w:t>
-      </w:r>
-      <w:r>
-        <w:rPr>
-          <w:rFonts w:ascii="Courier New" w:hAnsi="Courier New" w:cs="Courier New"/>
-          <w:b/>
-          <w:bCs/>
-          <w:color w:val="7F0055"/>
-          <w:sz w:val="20"/>
-          <w:szCs w:val="20"/>
-        </w:rPr>
-        <w:t>return</w:t>
-      </w:r>
-      <w:r>
-        <w:rPr>
-          <w:rFonts w:ascii="Courier New" w:hAnsi="Courier New" w:cs="Courier New"/>
-          <w:color w:val="000000"/>
-          <w:sz w:val="20"/>
-          <w:szCs w:val="20"/>
-        </w:rPr>
-        <w:t xml:space="preserve"> </w:t>
-      </w:r>
+          <w:lang w:val="en-US"/>
+        </w:rPr>
+      </w:pPr>
+      <w:r>
+        <w:rPr>
+          <w:rFonts w:ascii="Courier New" w:hAnsi="Courier New" w:cs="Courier New"/>
+          <w:color w:val="000000"/>
+          <w:sz w:val="20"/>
+          <w:szCs w:val="20"/>
+          <w:lang w:val="en-US"/>
+        </w:rPr>
+        <w:tab/>
+      </w:r>
+      <w:r>
+        <w:rPr>
+          <w:rFonts w:ascii="Courier New" w:hAnsi="Courier New" w:cs="Courier New"/>
+          <w:color w:val="000000"/>
+          <w:sz w:val="20"/>
+          <w:szCs w:val="20"/>
+          <w:lang w:val="en-US"/>
+        </w:rPr>
+        <w:tab/>
+        <w:t xml:space="preserve">                    Bear </w:t>
+      </w:r>
+      <w:proofErr w:type="spellStart"/>
       <w:r>
         <w:rPr>
           <w:rFonts w:ascii="Courier New" w:hAnsi="Courier New" w:cs="Courier New"/>
           <w:color w:val="6A3E3E"/>
           <w:sz w:val="20"/>
           <w:szCs w:val="20"/>
-        </w:rPr>
-        <w:t>where</w:t>
-      </w:r>
-      <w:r>
-        <w:rPr>
-          <w:rFonts w:ascii="Courier New" w:hAnsi="Courier New" w:cs="Courier New"/>
-          <w:color w:val="000000"/>
-          <w:sz w:val="20"/>
-          <w:szCs w:val="20"/>
+          <w:lang w:val="en-US"/>
+        </w:rPr>
+        <w:t>bear</w:t>
+      </w:r>
+      <w:proofErr w:type="spellEnd"/>
+      <w:r>
+        <w:rPr>
+          <w:rFonts w:ascii="Courier New" w:hAnsi="Courier New" w:cs="Courier New"/>
+          <w:color w:val="000000"/>
+          <w:sz w:val="20"/>
+          <w:szCs w:val="20"/>
+          <w:lang w:val="en-US"/>
+        </w:rPr>
+        <w:t xml:space="preserve"> = (Bear) </w:t>
+      </w:r>
+      <w:r>
+        <w:rPr>
+          <w:rFonts w:ascii="Courier New" w:hAnsi="Courier New" w:cs="Courier New"/>
+          <w:color w:val="6A3E3E"/>
+          <w:sz w:val="20"/>
+          <w:szCs w:val="20"/>
+          <w:lang w:val="en-US"/>
+        </w:rPr>
+        <w:t>animal</w:t>
+      </w:r>
+      <w:r>
+        <w:rPr>
+          <w:rFonts w:ascii="Courier New" w:hAnsi="Courier New" w:cs="Courier New"/>
+          <w:color w:val="000000"/>
+          <w:sz w:val="20"/>
+          <w:szCs w:val="20"/>
+          <w:lang w:val="en-US"/>
         </w:rPr>
         <w:t>;</w:t>
       </w:r>
@@ -13347,16 +14448,83 @@
           <w:rFonts w:ascii="Courier New" w:hAnsi="Courier New" w:cs="Courier New"/>
           <w:sz w:val="20"/>
           <w:szCs w:val="20"/>
-        </w:rPr>
-      </w:pPr>
-      <w:r>
-        <w:rPr>
-          <w:rFonts w:ascii="Courier New" w:hAnsi="Courier New" w:cs="Courier New"/>
-          <w:color w:val="000000"/>
-          <w:sz w:val="20"/>
-          <w:szCs w:val="20"/>
-        </w:rPr>
-        <w:t xml:space="preserve">                        }</w:t>
+          <w:lang w:val="en-US"/>
+        </w:rPr>
+      </w:pPr>
+      <w:r>
+        <w:rPr>
+          <w:rFonts w:ascii="Courier New" w:hAnsi="Courier New" w:cs="Courier New"/>
+          <w:color w:val="000000"/>
+          <w:sz w:val="20"/>
+          <w:szCs w:val="20"/>
+          <w:lang w:val="en-US"/>
+        </w:rPr>
+        <w:tab/>
+      </w:r>
+      <w:r>
+        <w:rPr>
+          <w:rFonts w:ascii="Courier New" w:hAnsi="Courier New" w:cs="Courier New"/>
+          <w:color w:val="000000"/>
+          <w:sz w:val="20"/>
+          <w:szCs w:val="20"/>
+          <w:lang w:val="en-US"/>
+        </w:rPr>
+        <w:tab/>
+        <w:t xml:space="preserve">                    </w:t>
+      </w:r>
+      <w:r>
+        <w:rPr>
+          <w:rFonts w:ascii="Courier New" w:hAnsi="Courier New" w:cs="Courier New"/>
+          <w:b/>
+          <w:bCs/>
+          <w:color w:val="7F0055"/>
+          <w:sz w:val="20"/>
+          <w:szCs w:val="20"/>
+          <w:lang w:val="en-US"/>
+        </w:rPr>
+        <w:t>if</w:t>
+      </w:r>
+      <w:r>
+        <w:rPr>
+          <w:rFonts w:ascii="Courier New" w:hAnsi="Courier New" w:cs="Courier New"/>
+          <w:color w:val="000000"/>
+          <w:sz w:val="20"/>
+          <w:szCs w:val="20"/>
+          <w:lang w:val="en-US"/>
+        </w:rPr>
+        <w:t>(</w:t>
+      </w:r>
+      <w:proofErr w:type="spellStart"/>
+      <w:r>
+        <w:rPr>
+          <w:rFonts w:ascii="Courier New" w:hAnsi="Courier New" w:cs="Courier New"/>
+          <w:color w:val="6A3E3E"/>
+          <w:sz w:val="20"/>
+          <w:szCs w:val="20"/>
+          <w:lang w:val="en-US"/>
+        </w:rPr>
+        <w:t>bear</w:t>
+      </w:r>
+      <w:r>
+        <w:rPr>
+          <w:rFonts w:ascii="Courier New" w:hAnsi="Courier New" w:cs="Courier New"/>
+          <w:color w:val="000000"/>
+          <w:sz w:val="20"/>
+          <w:szCs w:val="20"/>
+          <w:lang w:val="en-US"/>
+        </w:rPr>
+        <w:t>.isAlive</w:t>
+      </w:r>
+      <w:proofErr w:type="spellEnd"/>
+      <w:r>
+        <w:rPr>
+          <w:rFonts w:ascii="Courier New" w:hAnsi="Courier New" w:cs="Courier New"/>
+          <w:color w:val="000000"/>
+          <w:sz w:val="20"/>
+          <w:szCs w:val="20"/>
+          <w:lang w:val="en-US"/>
+        </w:rPr>
+        <w:t xml:space="preserve">()) { </w:t>
       </w:r>
     </w:p>
     <w:p>
@@ -13370,16 +14538,61 @@
           <w:rFonts w:ascii="Courier New" w:hAnsi="Courier New" w:cs="Courier New"/>
           <w:sz w:val="20"/>
           <w:szCs w:val="20"/>
-        </w:rPr>
-      </w:pPr>
-      <w:r>
-        <w:rPr>
-          <w:rFonts w:ascii="Courier New" w:hAnsi="Courier New" w:cs="Courier New"/>
-          <w:color w:val="000000"/>
-          <w:sz w:val="20"/>
-          <w:szCs w:val="20"/>
-        </w:rPr>
-        <w:t xml:space="preserve">            }</w:t>
+          <w:lang w:val="en-US"/>
+        </w:rPr>
+      </w:pPr>
+      <w:r>
+        <w:rPr>
+          <w:rFonts w:ascii="Courier New" w:hAnsi="Courier New" w:cs="Courier New"/>
+          <w:color w:val="000000"/>
+          <w:sz w:val="20"/>
+          <w:szCs w:val="20"/>
+          <w:lang w:val="en-US"/>
+        </w:rPr>
+        <w:tab/>
+      </w:r>
+      <w:r>
+        <w:rPr>
+          <w:rFonts w:ascii="Courier New" w:hAnsi="Courier New" w:cs="Courier New"/>
+          <w:color w:val="000000"/>
+          <w:sz w:val="20"/>
+          <w:szCs w:val="20"/>
+          <w:lang w:val="en-US"/>
+        </w:rPr>
+        <w:tab/>
+        <w:t xml:space="preserve">                        </w:t>
+      </w:r>
+      <w:proofErr w:type="spellStart"/>
+      <w:r>
+        <w:rPr>
+          <w:rFonts w:ascii="Courier New" w:hAnsi="Courier New" w:cs="Courier New"/>
+          <w:color w:val="6A3E3E"/>
+          <w:sz w:val="20"/>
+          <w:szCs w:val="20"/>
+          <w:lang w:val="en-US"/>
+        </w:rPr>
+        <w:t>bear</w:t>
+      </w:r>
+      <w:r>
+        <w:rPr>
+          <w:rFonts w:ascii="Courier New" w:hAnsi="Courier New" w:cs="Courier New"/>
+          <w:color w:val="000000"/>
+          <w:sz w:val="20"/>
+          <w:szCs w:val="20"/>
+          <w:lang w:val="en-US"/>
+        </w:rPr>
+        <w:t>.setDead</w:t>
+      </w:r>
+      <w:proofErr w:type="spellEnd"/>
+      <w:r>
+        <w:rPr>
+          <w:rFonts w:ascii="Courier New" w:hAnsi="Courier New" w:cs="Courier New"/>
+          <w:color w:val="000000"/>
+          <w:sz w:val="20"/>
+          <w:szCs w:val="20"/>
+          <w:lang w:val="en-US"/>
+        </w:rPr>
+        <w:t>();</w:t>
       </w:r>
     </w:p>
     <w:p>
@@ -13393,16 +14606,39 @@
           <w:rFonts w:ascii="Courier New" w:hAnsi="Courier New" w:cs="Courier New"/>
           <w:sz w:val="20"/>
           <w:szCs w:val="20"/>
-        </w:rPr>
-      </w:pPr>
-      <w:r>
-        <w:rPr>
-          <w:rFonts w:ascii="Courier New" w:hAnsi="Courier New" w:cs="Courier New"/>
-          <w:color w:val="000000"/>
-          <w:sz w:val="20"/>
-          <w:szCs w:val="20"/>
-        </w:rPr>
-        <w:t xml:space="preserve">        }</w:t>
+          <w:lang w:val="en-US"/>
+        </w:rPr>
+      </w:pPr>
+      <w:r>
+        <w:rPr>
+          <w:rFonts w:ascii="Courier New" w:hAnsi="Courier New" w:cs="Courier New"/>
+          <w:color w:val="000000"/>
+          <w:sz w:val="20"/>
+          <w:szCs w:val="20"/>
+          <w:lang w:val="en-US"/>
+        </w:rPr>
+        <w:tab/>
+      </w:r>
+      <w:r>
+        <w:rPr>
+          <w:rFonts w:ascii="Courier New" w:hAnsi="Courier New" w:cs="Courier New"/>
+          <w:color w:val="000000"/>
+          <w:sz w:val="20"/>
+          <w:szCs w:val="20"/>
+          <w:lang w:val="en-US"/>
+        </w:rPr>
+        <w:tab/>
+        <w:t xml:space="preserve">                     </w:t>
+      </w:r>
+      <w:r>
+        <w:rPr>
+          <w:rFonts w:ascii="Courier New" w:hAnsi="Courier New" w:cs="Courier New"/>
+          <w:color w:val="3F7F5F"/>
+          <w:sz w:val="20"/>
+          <w:szCs w:val="20"/>
+          <w:lang w:val="en-US"/>
+        </w:rPr>
+        <w:t>// Remove the dead rabbit from the field.</w:t>
       </w:r>
     </w:p>
     <w:p>
@@ -13416,16 +14652,85 @@
           <w:rFonts w:ascii="Courier New" w:hAnsi="Courier New" w:cs="Courier New"/>
           <w:sz w:val="20"/>
           <w:szCs w:val="20"/>
-        </w:rPr>
-      </w:pPr>
-      <w:r>
-        <w:rPr>
-          <w:rFonts w:ascii="Courier New" w:hAnsi="Courier New" w:cs="Courier New"/>
-          <w:color w:val="000000"/>
-          <w:sz w:val="20"/>
-          <w:szCs w:val="20"/>
-        </w:rPr>
-        <w:t xml:space="preserve">        </w:t>
+          <w:lang w:val="en-US"/>
+        </w:rPr>
+      </w:pPr>
+      <w:r>
+        <w:rPr>
+          <w:rFonts w:ascii="Courier New" w:hAnsi="Courier New" w:cs="Courier New"/>
+          <w:color w:val="000000"/>
+          <w:sz w:val="20"/>
+          <w:szCs w:val="20"/>
+          <w:lang w:val="en-US"/>
+        </w:rPr>
+        <w:tab/>
+      </w:r>
+      <w:r>
+        <w:rPr>
+          <w:rFonts w:ascii="Courier New" w:hAnsi="Courier New" w:cs="Courier New"/>
+          <w:color w:val="000000"/>
+          <w:sz w:val="20"/>
+          <w:szCs w:val="20"/>
+          <w:lang w:val="en-US"/>
+        </w:rPr>
+        <w:tab/>
+        <w:t xml:space="preserve">                        </w:t>
+      </w:r>
+      <w:r>
+        <w:rPr>
+          <w:rFonts w:ascii="Courier New" w:hAnsi="Courier New" w:cs="Courier New"/>
+          <w:color w:val="0000C0"/>
+          <w:sz w:val="20"/>
+          <w:szCs w:val="20"/>
+          <w:lang w:val="en-US"/>
+        </w:rPr>
+        <w:t>bullets</w:t>
+      </w:r>
+      <w:r>
+        <w:rPr>
+          <w:rFonts w:ascii="Courier New" w:hAnsi="Courier New" w:cs="Courier New"/>
+          <w:color w:val="000000"/>
+          <w:sz w:val="20"/>
+          <w:szCs w:val="20"/>
+          <w:lang w:val="en-US"/>
+        </w:rPr>
+        <w:t>++;</w:t>
+      </w:r>
+    </w:p>
+    <w:p>
+      <w:pPr>
+        <w:shd w:val="clear" w:color="auto" w:fill="D0CECE" w:themeFill="background2" w:themeFillShade="E6"/>
+        <w:autoSpaceDE w:val="0"/>
+        <w:autoSpaceDN w:val="0"/>
+        <w:adjustRightInd w:val="0"/>
+        <w:spacing w:after="0" w:line="240" w:lineRule="auto"/>
+        <w:rPr>
+          <w:rFonts w:ascii="Courier New" w:hAnsi="Courier New" w:cs="Courier New"/>
+          <w:sz w:val="20"/>
+          <w:szCs w:val="20"/>
+          <w:lang w:val="en-US"/>
+        </w:rPr>
+      </w:pPr>
+      <w:r>
+        <w:rPr>
+          <w:rFonts w:ascii="Courier New" w:hAnsi="Courier New" w:cs="Courier New"/>
+          <w:color w:val="000000"/>
+          <w:sz w:val="20"/>
+          <w:szCs w:val="20"/>
+          <w:lang w:val="en-US"/>
+        </w:rPr>
+        <w:tab/>
+      </w:r>
+      <w:r>
+        <w:rPr>
+          <w:rFonts w:ascii="Courier New" w:hAnsi="Courier New" w:cs="Courier New"/>
+          <w:color w:val="000000"/>
+          <w:sz w:val="20"/>
+          <w:szCs w:val="20"/>
+          <w:lang w:val="en-US"/>
+        </w:rPr>
+        <w:tab/>
+        <w:t xml:space="preserve">                        </w:t>
       </w:r>
       <w:r>
         <w:rPr>
@@ -13435,6 +14740,7 @@
           <w:color w:val="7F0055"/>
           <w:sz w:val="20"/>
           <w:szCs w:val="20"/>
+          <w:lang w:val="en-US"/>
         </w:rPr>
         <w:t>return</w:t>
       </w:r>
@@ -13444,8 +14750,173 @@
           <w:color w:val="000000"/>
           <w:sz w:val="20"/>
           <w:szCs w:val="20"/>
+          <w:lang w:val="en-US"/>
         </w:rPr>
         <w:t xml:space="preserve"> </w:t>
+      </w:r>
+      <w:r>
+        <w:rPr>
+          <w:rFonts w:ascii="Courier New" w:hAnsi="Courier New" w:cs="Courier New"/>
+          <w:color w:val="6A3E3E"/>
+          <w:sz w:val="20"/>
+          <w:szCs w:val="20"/>
+          <w:lang w:val="en-US"/>
+        </w:rPr>
+        <w:t>where</w:t>
+      </w:r>
+      <w:r>
+        <w:rPr>
+          <w:rFonts w:ascii="Courier New" w:hAnsi="Courier New" w:cs="Courier New"/>
+          <w:color w:val="000000"/>
+          <w:sz w:val="20"/>
+          <w:szCs w:val="20"/>
+          <w:lang w:val="en-US"/>
+        </w:rPr>
+        <w:t>;</w:t>
+      </w:r>
+    </w:p>
+    <w:p>
+      <w:pPr>
+        <w:shd w:val="clear" w:color="auto" w:fill="D0CECE" w:themeFill="background2" w:themeFillShade="E6"/>
+        <w:autoSpaceDE w:val="0"/>
+        <w:autoSpaceDN w:val="0"/>
+        <w:adjustRightInd w:val="0"/>
+        <w:spacing w:after="0" w:line="240" w:lineRule="auto"/>
+        <w:rPr>
+          <w:rFonts w:ascii="Courier New" w:hAnsi="Courier New" w:cs="Courier New"/>
+          <w:sz w:val="20"/>
+          <w:szCs w:val="20"/>
+          <w:lang w:val="en-US"/>
+        </w:rPr>
+      </w:pPr>
+      <w:r>
+        <w:rPr>
+          <w:rFonts w:ascii="Courier New" w:hAnsi="Courier New" w:cs="Courier New"/>
+          <w:color w:val="000000"/>
+          <w:sz w:val="20"/>
+          <w:szCs w:val="20"/>
+          <w:lang w:val="en-US"/>
+        </w:rPr>
+        <w:tab/>
+      </w:r>
+      <w:r>
+        <w:rPr>
+          <w:rFonts w:ascii="Courier New" w:hAnsi="Courier New" w:cs="Courier New"/>
+          <w:color w:val="000000"/>
+          <w:sz w:val="20"/>
+          <w:szCs w:val="20"/>
+          <w:lang w:val="en-US"/>
+        </w:rPr>
+        <w:tab/>
+        <w:t xml:space="preserve">                        }</w:t>
+      </w:r>
+    </w:p>
+    <w:p>
+      <w:pPr>
+        <w:shd w:val="clear" w:color="auto" w:fill="D0CECE" w:themeFill="background2" w:themeFillShade="E6"/>
+        <w:autoSpaceDE w:val="0"/>
+        <w:autoSpaceDN w:val="0"/>
+        <w:adjustRightInd w:val="0"/>
+        <w:spacing w:after="0" w:line="240" w:lineRule="auto"/>
+        <w:rPr>
+          <w:rFonts w:ascii="Courier New" w:hAnsi="Courier New" w:cs="Courier New"/>
+          <w:sz w:val="20"/>
+          <w:szCs w:val="20"/>
+          <w:lang w:val="en-US"/>
+        </w:rPr>
+      </w:pPr>
+      <w:r>
+        <w:rPr>
+          <w:rFonts w:ascii="Courier New" w:hAnsi="Courier New" w:cs="Courier New"/>
+          <w:color w:val="000000"/>
+          <w:sz w:val="20"/>
+          <w:szCs w:val="20"/>
+          <w:lang w:val="en-US"/>
+        </w:rPr>
+        <w:tab/>
+      </w:r>
+      <w:r>
+        <w:rPr>
+          <w:rFonts w:ascii="Courier New" w:hAnsi="Courier New" w:cs="Courier New"/>
+          <w:color w:val="000000"/>
+          <w:sz w:val="20"/>
+          <w:szCs w:val="20"/>
+          <w:lang w:val="en-US"/>
+        </w:rPr>
+        <w:tab/>
+        <w:t xml:space="preserve">            }</w:t>
+      </w:r>
+    </w:p>
+    <w:p>
+      <w:pPr>
+        <w:shd w:val="clear" w:color="auto" w:fill="D0CECE" w:themeFill="background2" w:themeFillShade="E6"/>
+        <w:autoSpaceDE w:val="0"/>
+        <w:autoSpaceDN w:val="0"/>
+        <w:adjustRightInd w:val="0"/>
+        <w:spacing w:after="0" w:line="240" w:lineRule="auto"/>
+        <w:rPr>
+          <w:rFonts w:ascii="Courier New" w:hAnsi="Courier New" w:cs="Courier New"/>
+          <w:sz w:val="20"/>
+          <w:szCs w:val="20"/>
+          <w:lang w:val="en-US"/>
+        </w:rPr>
+      </w:pPr>
+      <w:r>
+        <w:rPr>
+          <w:rFonts w:ascii="Courier New" w:hAnsi="Courier New" w:cs="Courier New"/>
+          <w:color w:val="000000"/>
+          <w:sz w:val="20"/>
+          <w:szCs w:val="20"/>
+          <w:lang w:val="en-US"/>
+        </w:rPr>
+        <w:tab/>
+      </w:r>
+      <w:r>
+        <w:rPr>
+          <w:rFonts w:ascii="Courier New" w:hAnsi="Courier New" w:cs="Courier New"/>
+          <w:color w:val="000000"/>
+          <w:sz w:val="20"/>
+          <w:szCs w:val="20"/>
+          <w:lang w:val="en-US"/>
+        </w:rPr>
+        <w:tab/>
+        <w:t xml:space="preserve">        }</w:t>
+      </w:r>
+    </w:p>
+    <w:p>
+      <w:pPr>
+        <w:shd w:val="clear" w:color="auto" w:fill="D0CECE" w:themeFill="background2" w:themeFillShade="E6"/>
+        <w:autoSpaceDE w:val="0"/>
+        <w:autoSpaceDN w:val="0"/>
+        <w:adjustRightInd w:val="0"/>
+        <w:spacing w:after="0" w:line="240" w:lineRule="auto"/>
+        <w:rPr>
+          <w:rFonts w:ascii="Courier New" w:hAnsi="Courier New" w:cs="Courier New"/>
+          <w:sz w:val="20"/>
+          <w:szCs w:val="20"/>
+          <w:lang w:val="en-US"/>
+        </w:rPr>
+      </w:pPr>
+      <w:r>
+        <w:rPr>
+          <w:rFonts w:ascii="Courier New" w:hAnsi="Courier New" w:cs="Courier New"/>
+          <w:color w:val="000000"/>
+          <w:sz w:val="20"/>
+          <w:szCs w:val="20"/>
+          <w:lang w:val="en-US"/>
+        </w:rPr>
+        <w:t xml:space="preserve">        </w:t>
+      </w:r>
+      <w:r>
+        <w:rPr>
+          <w:rFonts w:ascii="Courier New" w:hAnsi="Courier New" w:cs="Courier New"/>
+          <w:color w:val="000000"/>
+          <w:sz w:val="20"/>
+          <w:szCs w:val="20"/>
+          <w:lang w:val="en-US"/>
+        </w:rPr>
+        <w:tab/>
+        <w:t xml:space="preserve">} </w:t>
       </w:r>
       <w:r>
         <w:rPr>
@@ -13455,9 +14926,747 @@
           <w:color w:val="7F0055"/>
           <w:sz w:val="20"/>
           <w:szCs w:val="20"/>
+          <w:lang w:val="en-US"/>
+        </w:rPr>
+        <w:t>else</w:t>
+      </w:r>
+      <w:r>
+        <w:rPr>
+          <w:rFonts w:ascii="Courier New" w:hAnsi="Courier New" w:cs="Courier New"/>
+          <w:color w:val="000000"/>
+          <w:sz w:val="20"/>
+          <w:szCs w:val="20"/>
+          <w:lang w:val="en-US"/>
+        </w:rPr>
+        <w:t xml:space="preserve"> {</w:t>
+      </w:r>
+    </w:p>
+    <w:p>
+      <w:pPr>
+        <w:shd w:val="clear" w:color="auto" w:fill="D0CECE" w:themeFill="background2" w:themeFillShade="E6"/>
+        <w:autoSpaceDE w:val="0"/>
+        <w:autoSpaceDN w:val="0"/>
+        <w:adjustRightInd w:val="0"/>
+        <w:spacing w:after="0" w:line="240" w:lineRule="auto"/>
+        <w:rPr>
+          <w:rFonts w:ascii="Courier New" w:hAnsi="Courier New" w:cs="Courier New"/>
+          <w:sz w:val="20"/>
+          <w:szCs w:val="20"/>
+          <w:lang w:val="en-US"/>
+        </w:rPr>
+      </w:pPr>
+      <w:r>
+        <w:rPr>
+          <w:rFonts w:ascii="Courier New" w:hAnsi="Courier New" w:cs="Courier New"/>
+          <w:color w:val="000000"/>
+          <w:sz w:val="20"/>
+          <w:szCs w:val="20"/>
+          <w:lang w:val="en-US"/>
+        </w:rPr>
+        <w:t xml:space="preserve"> </w:t>
+      </w:r>
+      <w:r>
+        <w:rPr>
+          <w:rFonts w:ascii="Courier New" w:hAnsi="Courier New" w:cs="Courier New"/>
+          <w:color w:val="0000C0"/>
+          <w:sz w:val="20"/>
+          <w:szCs w:val="20"/>
+          <w:lang w:val="en-US"/>
+        </w:rPr>
+        <w:t>wait</w:t>
+      </w:r>
+      <w:r>
+        <w:rPr>
+          <w:rFonts w:ascii="Courier New" w:hAnsi="Courier New" w:cs="Courier New"/>
+          <w:color w:val="000000"/>
+          <w:sz w:val="20"/>
+          <w:szCs w:val="20"/>
+          <w:lang w:val="en-US"/>
+        </w:rPr>
+        <w:t xml:space="preserve"> = </w:t>
+      </w:r>
+      <w:proofErr w:type="spellStart"/>
+      <w:r>
+        <w:rPr>
+          <w:rFonts w:ascii="Courier New" w:hAnsi="Courier New" w:cs="Courier New"/>
+          <w:color w:val="000000"/>
+          <w:sz w:val="20"/>
+          <w:szCs w:val="20"/>
+          <w:lang w:val="en-US"/>
+        </w:rPr>
+        <w:t>SimulatorView.</w:t>
+      </w:r>
+      <w:r>
+        <w:rPr>
+          <w:rFonts w:ascii="Courier New" w:hAnsi="Courier New" w:cs="Courier New"/>
+          <w:i/>
+          <w:iCs/>
+          <w:color w:val="000000"/>
+          <w:sz w:val="20"/>
+          <w:szCs w:val="20"/>
+          <w:lang w:val="en-US"/>
+        </w:rPr>
+        <w:t>getWaitLimitHunter</w:t>
+      </w:r>
+      <w:proofErr w:type="spellEnd"/>
+      <w:r>
+        <w:rPr>
+          <w:rFonts w:ascii="Courier New" w:hAnsi="Courier New" w:cs="Courier New"/>
+          <w:color w:val="000000"/>
+          <w:sz w:val="20"/>
+          <w:szCs w:val="20"/>
+          <w:lang w:val="en-US"/>
+        </w:rPr>
+        <w:t xml:space="preserve">(); </w:t>
+      </w:r>
+      <w:r>
+        <w:rPr>
+          <w:rFonts w:ascii="Courier New" w:hAnsi="Courier New" w:cs="Courier New"/>
+          <w:color w:val="3F7F5F"/>
+          <w:sz w:val="20"/>
+          <w:szCs w:val="20"/>
+          <w:lang w:val="en-US"/>
+        </w:rPr>
+        <w:t>// 2 + 1 = waiting 3 turns</w:t>
+      </w:r>
+    </w:p>
+    <w:p>
+      <w:pPr>
+        <w:shd w:val="clear" w:color="auto" w:fill="D0CECE" w:themeFill="background2" w:themeFillShade="E6"/>
+        <w:autoSpaceDE w:val="0"/>
+        <w:autoSpaceDN w:val="0"/>
+        <w:adjustRightInd w:val="0"/>
+        <w:spacing w:after="0" w:line="240" w:lineRule="auto"/>
+        <w:rPr>
+          <w:rFonts w:ascii="Courier New" w:hAnsi="Courier New" w:cs="Courier New"/>
+          <w:sz w:val="20"/>
+          <w:szCs w:val="20"/>
+          <w:lang w:val="en-US"/>
+        </w:rPr>
+      </w:pPr>
+      <w:r>
+        <w:rPr>
+          <w:rFonts w:ascii="Courier New" w:hAnsi="Courier New" w:cs="Courier New"/>
+          <w:color w:val="000000"/>
+          <w:sz w:val="20"/>
+          <w:szCs w:val="20"/>
+          <w:lang w:val="en-US"/>
+        </w:rPr>
+        <w:t xml:space="preserve">        </w:t>
+      </w:r>
+      <w:r>
+        <w:rPr>
+          <w:rFonts w:ascii="Courier New" w:hAnsi="Courier New" w:cs="Courier New"/>
+          <w:color w:val="000000"/>
+          <w:sz w:val="20"/>
+          <w:szCs w:val="20"/>
+          <w:lang w:val="en-US"/>
+        </w:rPr>
+        <w:tab/>
+      </w:r>
+      <w:r>
+        <w:rPr>
+          <w:rFonts w:ascii="Courier New" w:hAnsi="Courier New" w:cs="Courier New"/>
+          <w:color w:val="000000"/>
+          <w:sz w:val="20"/>
+          <w:szCs w:val="20"/>
+          <w:lang w:val="en-US"/>
+        </w:rPr>
+        <w:tab/>
+      </w:r>
+      <w:r>
+        <w:rPr>
+          <w:rFonts w:ascii="Courier New" w:hAnsi="Courier New" w:cs="Courier New"/>
+          <w:color w:val="0000C0"/>
+          <w:sz w:val="20"/>
+          <w:szCs w:val="20"/>
+          <w:lang w:val="en-US"/>
+        </w:rPr>
+        <w:t>color</w:t>
+      </w:r>
+      <w:r>
+        <w:rPr>
+          <w:rFonts w:ascii="Courier New" w:hAnsi="Courier New" w:cs="Courier New"/>
+          <w:color w:val="000000"/>
+          <w:sz w:val="20"/>
+          <w:szCs w:val="20"/>
+          <w:lang w:val="en-US"/>
+        </w:rPr>
+        <w:t xml:space="preserve"> = </w:t>
+      </w:r>
+      <w:proofErr w:type="spellStart"/>
+      <w:r>
+        <w:rPr>
+          <w:rFonts w:ascii="Courier New" w:hAnsi="Courier New" w:cs="Courier New"/>
+          <w:color w:val="000000"/>
+          <w:sz w:val="20"/>
+          <w:szCs w:val="20"/>
+          <w:lang w:val="en-US"/>
+        </w:rPr>
+        <w:t>Color.</w:t>
+      </w:r>
+      <w:r>
+        <w:rPr>
+          <w:rFonts w:ascii="Courier New" w:hAnsi="Courier New" w:cs="Courier New"/>
+          <w:b/>
+          <w:bCs/>
+          <w:i/>
+          <w:iCs/>
+          <w:color w:val="0000C0"/>
+          <w:sz w:val="20"/>
+          <w:szCs w:val="20"/>
+          <w:lang w:val="en-US"/>
+        </w:rPr>
+        <w:t>pink</w:t>
+      </w:r>
+      <w:proofErr w:type="spellEnd"/>
+      <w:r>
+        <w:rPr>
+          <w:rFonts w:ascii="Courier New" w:hAnsi="Courier New" w:cs="Courier New"/>
+          <w:color w:val="000000"/>
+          <w:sz w:val="20"/>
+          <w:szCs w:val="20"/>
+          <w:lang w:val="en-US"/>
+        </w:rPr>
+        <w:t>;</w:t>
+      </w:r>
+    </w:p>
+    <w:p>
+      <w:pPr>
+        <w:shd w:val="clear" w:color="auto" w:fill="D0CECE" w:themeFill="background2" w:themeFillShade="E6"/>
+        <w:autoSpaceDE w:val="0"/>
+        <w:autoSpaceDN w:val="0"/>
+        <w:adjustRightInd w:val="0"/>
+        <w:spacing w:after="0" w:line="240" w:lineRule="auto"/>
+        <w:rPr>
+          <w:rFonts w:ascii="Courier New" w:hAnsi="Courier New" w:cs="Courier New"/>
+          <w:sz w:val="20"/>
+          <w:szCs w:val="20"/>
+          <w:lang w:val="en-US"/>
+        </w:rPr>
+      </w:pPr>
+      <w:r>
+        <w:rPr>
+          <w:rFonts w:ascii="Courier New" w:hAnsi="Courier New" w:cs="Courier New"/>
+          <w:color w:val="000000"/>
+          <w:sz w:val="20"/>
+          <w:szCs w:val="20"/>
+          <w:lang w:val="en-US"/>
+        </w:rPr>
+        <w:t xml:space="preserve">        </w:t>
+      </w:r>
+      <w:r>
+        <w:rPr>
+          <w:rFonts w:ascii="Courier New" w:hAnsi="Courier New" w:cs="Courier New"/>
+          <w:color w:val="000000"/>
+          <w:sz w:val="20"/>
+          <w:szCs w:val="20"/>
+          <w:lang w:val="en-US"/>
+        </w:rPr>
+        <w:tab/>
+      </w:r>
+      <w:r>
+        <w:rPr>
+          <w:rFonts w:ascii="Courier New" w:hAnsi="Courier New" w:cs="Courier New"/>
+          <w:color w:val="000000"/>
+          <w:sz w:val="20"/>
+          <w:szCs w:val="20"/>
+          <w:lang w:val="en-US"/>
+        </w:rPr>
+        <w:tab/>
+      </w:r>
+    </w:p>
+    <w:p>
+      <w:pPr>
+        <w:shd w:val="clear" w:color="auto" w:fill="D0CECE" w:themeFill="background2" w:themeFillShade="E6"/>
+        <w:autoSpaceDE w:val="0"/>
+        <w:autoSpaceDN w:val="0"/>
+        <w:adjustRightInd w:val="0"/>
+        <w:spacing w:after="0" w:line="240" w:lineRule="auto"/>
+        <w:rPr>
+          <w:rFonts w:ascii="Courier New" w:hAnsi="Courier New" w:cs="Courier New"/>
+          <w:sz w:val="20"/>
+          <w:szCs w:val="20"/>
+          <w:lang w:val="en-US"/>
+        </w:rPr>
+      </w:pPr>
+      <w:r>
+        <w:rPr>
+          <w:rFonts w:ascii="Courier New" w:hAnsi="Courier New" w:cs="Courier New"/>
+          <w:color w:val="000000"/>
+          <w:sz w:val="20"/>
+          <w:szCs w:val="20"/>
+          <w:lang w:val="en-US"/>
+        </w:rPr>
+        <w:t xml:space="preserve">        </w:t>
+      </w:r>
+      <w:r>
+        <w:rPr>
+          <w:rFonts w:ascii="Courier New" w:hAnsi="Courier New" w:cs="Courier New"/>
+          <w:color w:val="000000"/>
+          <w:sz w:val="20"/>
+          <w:szCs w:val="20"/>
+          <w:lang w:val="en-US"/>
+        </w:rPr>
+        <w:tab/>
+        <w:t>}</w:t>
+      </w:r>
+    </w:p>
+    <w:p>
+      <w:pPr>
+        <w:shd w:val="clear" w:color="auto" w:fill="D0CECE" w:themeFill="background2" w:themeFillShade="E6"/>
+        <w:autoSpaceDE w:val="0"/>
+        <w:autoSpaceDN w:val="0"/>
+        <w:adjustRightInd w:val="0"/>
+        <w:spacing w:after="0" w:line="240" w:lineRule="auto"/>
+        <w:rPr>
+          <w:rFonts w:ascii="Courier New" w:hAnsi="Courier New" w:cs="Courier New"/>
+          <w:sz w:val="20"/>
+          <w:szCs w:val="20"/>
+          <w:lang w:val="en-US"/>
+        </w:rPr>
+      </w:pPr>
+      <w:r>
+        <w:rPr>
+          <w:rFonts w:ascii="Courier New" w:hAnsi="Courier New" w:cs="Courier New"/>
+          <w:color w:val="000000"/>
+          <w:sz w:val="20"/>
+          <w:szCs w:val="20"/>
+          <w:lang w:val="en-US"/>
+        </w:rPr>
+        <w:t xml:space="preserve">        } </w:t>
+      </w:r>
+      <w:r>
+        <w:rPr>
+          <w:rFonts w:ascii="Courier New" w:hAnsi="Courier New" w:cs="Courier New"/>
+          <w:b/>
+          <w:bCs/>
+          <w:color w:val="7F0055"/>
+          <w:sz w:val="20"/>
+          <w:szCs w:val="20"/>
+          <w:lang w:val="en-US"/>
+        </w:rPr>
+        <w:t>else</w:t>
+      </w:r>
+      <w:r>
+        <w:rPr>
+          <w:rFonts w:ascii="Courier New" w:hAnsi="Courier New" w:cs="Courier New"/>
+          <w:color w:val="000000"/>
+          <w:sz w:val="20"/>
+          <w:szCs w:val="20"/>
+          <w:lang w:val="en-US"/>
+        </w:rPr>
+        <w:t xml:space="preserve"> {</w:t>
+      </w:r>
+    </w:p>
+    <w:p>
+      <w:pPr>
+        <w:shd w:val="clear" w:color="auto" w:fill="D0CECE" w:themeFill="background2" w:themeFillShade="E6"/>
+        <w:autoSpaceDE w:val="0"/>
+        <w:autoSpaceDN w:val="0"/>
+        <w:adjustRightInd w:val="0"/>
+        <w:spacing w:after="0" w:line="240" w:lineRule="auto"/>
+        <w:rPr>
+          <w:rFonts w:ascii="Courier New" w:hAnsi="Courier New" w:cs="Courier New"/>
+          <w:sz w:val="20"/>
+          <w:szCs w:val="20"/>
+          <w:lang w:val="en-US"/>
+        </w:rPr>
+      </w:pPr>
+      <w:r>
+        <w:rPr>
+          <w:rFonts w:ascii="Courier New" w:hAnsi="Courier New" w:cs="Courier New"/>
+          <w:color w:val="000000"/>
+          <w:sz w:val="20"/>
+          <w:szCs w:val="20"/>
+          <w:lang w:val="en-US"/>
+        </w:rPr>
+        <w:t xml:space="preserve">        </w:t>
+      </w:r>
+      <w:r>
+        <w:rPr>
+          <w:rFonts w:ascii="Courier New" w:hAnsi="Courier New" w:cs="Courier New"/>
+          <w:color w:val="000000"/>
+          <w:sz w:val="20"/>
+          <w:szCs w:val="20"/>
+          <w:lang w:val="en-US"/>
+        </w:rPr>
+        <w:tab/>
+      </w:r>
+      <w:r>
+        <w:rPr>
+          <w:rFonts w:ascii="Courier New" w:hAnsi="Courier New" w:cs="Courier New"/>
+          <w:color w:val="0000C0"/>
+          <w:sz w:val="20"/>
+          <w:szCs w:val="20"/>
+          <w:lang w:val="en-US"/>
+        </w:rPr>
+        <w:t>wait</w:t>
+      </w:r>
+      <w:r>
+        <w:rPr>
+          <w:rFonts w:ascii="Courier New" w:hAnsi="Courier New" w:cs="Courier New"/>
+          <w:color w:val="000000"/>
+          <w:sz w:val="20"/>
+          <w:szCs w:val="20"/>
+          <w:lang w:val="en-US"/>
+        </w:rPr>
+        <w:t>--;</w:t>
+      </w:r>
+    </w:p>
+    <w:p>
+      <w:pPr>
+        <w:shd w:val="clear" w:color="auto" w:fill="D0CECE" w:themeFill="background2" w:themeFillShade="E6"/>
+        <w:autoSpaceDE w:val="0"/>
+        <w:autoSpaceDN w:val="0"/>
+        <w:adjustRightInd w:val="0"/>
+        <w:spacing w:after="0" w:line="240" w:lineRule="auto"/>
+        <w:rPr>
+          <w:rFonts w:ascii="Courier New" w:hAnsi="Courier New" w:cs="Courier New"/>
+          <w:sz w:val="20"/>
+          <w:szCs w:val="20"/>
+          <w:lang w:val="en-US"/>
+        </w:rPr>
+      </w:pPr>
+      <w:r>
+        <w:rPr>
+          <w:rFonts w:ascii="Courier New" w:hAnsi="Courier New" w:cs="Courier New"/>
+          <w:color w:val="000000"/>
+          <w:sz w:val="20"/>
+          <w:szCs w:val="20"/>
+          <w:lang w:val="en-US"/>
+        </w:rPr>
+        <w:t xml:space="preserve">        </w:t>
+      </w:r>
+      <w:r>
+        <w:rPr>
+          <w:rFonts w:ascii="Courier New" w:hAnsi="Courier New" w:cs="Courier New"/>
+          <w:color w:val="000000"/>
+          <w:sz w:val="20"/>
+          <w:szCs w:val="20"/>
+          <w:lang w:val="en-US"/>
+        </w:rPr>
+        <w:tab/>
+      </w:r>
+      <w:r>
+        <w:rPr>
+          <w:rFonts w:ascii="Courier New" w:hAnsi="Courier New" w:cs="Courier New"/>
+          <w:b/>
+          <w:bCs/>
+          <w:color w:val="7F0055"/>
+          <w:sz w:val="20"/>
+          <w:szCs w:val="20"/>
+          <w:lang w:val="en-US"/>
+        </w:rPr>
+        <w:t>if</w:t>
+      </w:r>
+      <w:r>
+        <w:rPr>
+          <w:rFonts w:ascii="Courier New" w:hAnsi="Courier New" w:cs="Courier New"/>
+          <w:color w:val="000000"/>
+          <w:sz w:val="20"/>
+          <w:szCs w:val="20"/>
+          <w:lang w:val="en-US"/>
+        </w:rPr>
+        <w:t>(</w:t>
+      </w:r>
+      <w:r>
+        <w:rPr>
+          <w:rFonts w:ascii="Courier New" w:hAnsi="Courier New" w:cs="Courier New"/>
+          <w:color w:val="0000C0"/>
+          <w:sz w:val="20"/>
+          <w:szCs w:val="20"/>
+          <w:lang w:val="en-US"/>
+        </w:rPr>
+        <w:t>wait</w:t>
+      </w:r>
+      <w:r>
+        <w:rPr>
+          <w:rFonts w:ascii="Courier New" w:hAnsi="Courier New" w:cs="Courier New"/>
+          <w:color w:val="000000"/>
+          <w:sz w:val="20"/>
+          <w:szCs w:val="20"/>
+          <w:lang w:val="en-US"/>
+        </w:rPr>
+        <w:t xml:space="preserve"> == 0) {</w:t>
+      </w:r>
+    </w:p>
+    <w:p>
+      <w:pPr>
+        <w:shd w:val="clear" w:color="auto" w:fill="D0CECE" w:themeFill="background2" w:themeFillShade="E6"/>
+        <w:autoSpaceDE w:val="0"/>
+        <w:autoSpaceDN w:val="0"/>
+        <w:adjustRightInd w:val="0"/>
+        <w:spacing w:after="0" w:line="240" w:lineRule="auto"/>
+        <w:rPr>
+          <w:rFonts w:ascii="Courier New" w:hAnsi="Courier New" w:cs="Courier New"/>
+          <w:sz w:val="20"/>
+          <w:szCs w:val="20"/>
+          <w:lang w:val="en-US"/>
+        </w:rPr>
+      </w:pPr>
+      <w:r>
+        <w:rPr>
+          <w:rFonts w:ascii="Courier New" w:hAnsi="Courier New" w:cs="Courier New"/>
+          <w:color w:val="000000"/>
+          <w:sz w:val="20"/>
+          <w:szCs w:val="20"/>
+          <w:lang w:val="en-US"/>
+        </w:rPr>
+        <w:t xml:space="preserve">        </w:t>
+      </w:r>
+      <w:r>
+        <w:rPr>
+          <w:rFonts w:ascii="Courier New" w:hAnsi="Courier New" w:cs="Courier New"/>
+          <w:color w:val="000000"/>
+          <w:sz w:val="20"/>
+          <w:szCs w:val="20"/>
+          <w:lang w:val="en-US"/>
+        </w:rPr>
+        <w:tab/>
+      </w:r>
+      <w:r>
+        <w:rPr>
+          <w:rFonts w:ascii="Courier New" w:hAnsi="Courier New" w:cs="Courier New"/>
+          <w:color w:val="000000"/>
+          <w:sz w:val="20"/>
+          <w:szCs w:val="20"/>
+          <w:lang w:val="en-US"/>
+        </w:rPr>
+        <w:tab/>
+      </w:r>
+      <w:r>
+        <w:rPr>
+          <w:rFonts w:ascii="Courier New" w:hAnsi="Courier New" w:cs="Courier New"/>
+          <w:color w:val="0000C0"/>
+          <w:sz w:val="20"/>
+          <w:szCs w:val="20"/>
+          <w:lang w:val="en-US"/>
+        </w:rPr>
+        <w:t>color</w:t>
+      </w:r>
+      <w:r>
+        <w:rPr>
+          <w:rFonts w:ascii="Courier New" w:hAnsi="Courier New" w:cs="Courier New"/>
+          <w:color w:val="000000"/>
+          <w:sz w:val="20"/>
+          <w:szCs w:val="20"/>
+          <w:lang w:val="en-US"/>
+        </w:rPr>
+        <w:t xml:space="preserve"> = </w:t>
+      </w:r>
+      <w:proofErr w:type="spellStart"/>
+      <w:r>
+        <w:rPr>
+          <w:rFonts w:ascii="Courier New" w:hAnsi="Courier New" w:cs="Courier New"/>
+          <w:color w:val="000000"/>
+          <w:sz w:val="20"/>
+          <w:szCs w:val="20"/>
+          <w:lang w:val="en-US"/>
+        </w:rPr>
+        <w:t>Color.</w:t>
+      </w:r>
+      <w:r>
+        <w:rPr>
+          <w:rFonts w:ascii="Courier New" w:hAnsi="Courier New" w:cs="Courier New"/>
+          <w:b/>
+          <w:bCs/>
+          <w:i/>
+          <w:iCs/>
+          <w:color w:val="0000C0"/>
+          <w:sz w:val="20"/>
+          <w:szCs w:val="20"/>
+          <w:lang w:val="en-US"/>
+        </w:rPr>
+        <w:t>red</w:t>
+      </w:r>
+      <w:proofErr w:type="spellEnd"/>
+      <w:r>
+        <w:rPr>
+          <w:rFonts w:ascii="Courier New" w:hAnsi="Courier New" w:cs="Courier New"/>
+          <w:color w:val="000000"/>
+          <w:sz w:val="20"/>
+          <w:szCs w:val="20"/>
+          <w:lang w:val="en-US"/>
+        </w:rPr>
+        <w:t>;</w:t>
+      </w:r>
+    </w:p>
+    <w:p>
+      <w:pPr>
+        <w:shd w:val="clear" w:color="auto" w:fill="D0CECE" w:themeFill="background2" w:themeFillShade="E6"/>
+        <w:autoSpaceDE w:val="0"/>
+        <w:autoSpaceDN w:val="0"/>
+        <w:adjustRightInd w:val="0"/>
+        <w:spacing w:after="0" w:line="240" w:lineRule="auto"/>
+        <w:rPr>
+          <w:rFonts w:ascii="Courier New" w:hAnsi="Courier New" w:cs="Courier New"/>
+          <w:sz w:val="20"/>
+          <w:szCs w:val="20"/>
+        </w:rPr>
+      </w:pPr>
+      <w:r>
+        <w:rPr>
+          <w:rFonts w:ascii="Courier New" w:hAnsi="Courier New" w:cs="Courier New"/>
+          <w:color w:val="000000"/>
+          <w:sz w:val="20"/>
+          <w:szCs w:val="20"/>
+          <w:lang w:val="en-US"/>
+        </w:rPr>
+        <w:t xml:space="preserve">        </w:t>
+      </w:r>
+      <w:r>
+        <w:rPr>
+          <w:rFonts w:ascii="Courier New" w:hAnsi="Courier New" w:cs="Courier New"/>
+          <w:color w:val="000000"/>
+          <w:sz w:val="20"/>
+          <w:szCs w:val="20"/>
+          <w:lang w:val="en-US"/>
+        </w:rPr>
+        <w:tab/>
+      </w:r>
+      <w:r>
+        <w:rPr>
+          <w:rFonts w:ascii="Courier New" w:hAnsi="Courier New" w:cs="Courier New"/>
+          <w:color w:val="000000"/>
+          <w:sz w:val="20"/>
+          <w:szCs w:val="20"/>
+          <w:lang w:val="en-US"/>
+        </w:rPr>
+        <w:tab/>
+      </w:r>
+      <w:proofErr w:type="spellStart"/>
+      <w:r>
+        <w:rPr>
+          <w:rFonts w:ascii="Courier New" w:hAnsi="Courier New" w:cs="Courier New"/>
+          <w:color w:val="0000C0"/>
+          <w:sz w:val="20"/>
+          <w:szCs w:val="20"/>
+        </w:rPr>
+        <w:t>bullets</w:t>
+      </w:r>
+      <w:proofErr w:type="spellEnd"/>
+      <w:r>
+        <w:rPr>
+          <w:rFonts w:ascii="Courier New" w:hAnsi="Courier New" w:cs="Courier New"/>
+          <w:color w:val="000000"/>
+          <w:sz w:val="20"/>
+          <w:szCs w:val="20"/>
+        </w:rPr>
+        <w:t xml:space="preserve"> = 0;</w:t>
+      </w:r>
+    </w:p>
+    <w:p>
+      <w:pPr>
+        <w:shd w:val="clear" w:color="auto" w:fill="D0CECE" w:themeFill="background2" w:themeFillShade="E6"/>
+        <w:autoSpaceDE w:val="0"/>
+        <w:autoSpaceDN w:val="0"/>
+        <w:adjustRightInd w:val="0"/>
+        <w:spacing w:after="0" w:line="240" w:lineRule="auto"/>
+        <w:rPr>
+          <w:rFonts w:ascii="Courier New" w:hAnsi="Courier New" w:cs="Courier New"/>
+          <w:sz w:val="20"/>
+          <w:szCs w:val="20"/>
+        </w:rPr>
+      </w:pPr>
+      <w:r>
+        <w:rPr>
+          <w:rFonts w:ascii="Courier New" w:hAnsi="Courier New" w:cs="Courier New"/>
+          <w:color w:val="000000"/>
+          <w:sz w:val="20"/>
+          <w:szCs w:val="20"/>
+        </w:rPr>
+        <w:t xml:space="preserve">        </w:t>
+      </w:r>
+      <w:r>
+        <w:rPr>
+          <w:rFonts w:ascii="Courier New" w:hAnsi="Courier New" w:cs="Courier New"/>
+          <w:color w:val="000000"/>
+          <w:sz w:val="20"/>
+          <w:szCs w:val="20"/>
+        </w:rPr>
+        <w:tab/>
+        <w:t>}</w:t>
+      </w:r>
+    </w:p>
+    <w:p>
+      <w:pPr>
+        <w:shd w:val="clear" w:color="auto" w:fill="D0CECE" w:themeFill="background2" w:themeFillShade="E6"/>
+        <w:autoSpaceDE w:val="0"/>
+        <w:autoSpaceDN w:val="0"/>
+        <w:adjustRightInd w:val="0"/>
+        <w:spacing w:after="0" w:line="240" w:lineRule="auto"/>
+        <w:rPr>
+          <w:rFonts w:ascii="Courier New" w:hAnsi="Courier New" w:cs="Courier New"/>
+          <w:sz w:val="20"/>
+          <w:szCs w:val="20"/>
+        </w:rPr>
+      </w:pPr>
+      <w:r>
+        <w:rPr>
+          <w:rFonts w:ascii="Courier New" w:hAnsi="Courier New" w:cs="Courier New"/>
+          <w:color w:val="000000"/>
+          <w:sz w:val="20"/>
+          <w:szCs w:val="20"/>
+        </w:rPr>
+        <w:t xml:space="preserve">        }</w:t>
+      </w:r>
+    </w:p>
+    <w:p>
+      <w:pPr>
+        <w:shd w:val="clear" w:color="auto" w:fill="D0CECE" w:themeFill="background2" w:themeFillShade="E6"/>
+        <w:autoSpaceDE w:val="0"/>
+        <w:autoSpaceDN w:val="0"/>
+        <w:adjustRightInd w:val="0"/>
+        <w:spacing w:after="0" w:line="240" w:lineRule="auto"/>
+        <w:rPr>
+          <w:rFonts w:ascii="Courier New" w:hAnsi="Courier New" w:cs="Courier New"/>
+          <w:sz w:val="20"/>
+          <w:szCs w:val="20"/>
+        </w:rPr>
+      </w:pPr>
+      <w:r>
+        <w:rPr>
+          <w:rFonts w:ascii="Courier New" w:hAnsi="Courier New" w:cs="Courier New"/>
+          <w:color w:val="000000"/>
+          <w:sz w:val="20"/>
+          <w:szCs w:val="20"/>
+        </w:rPr>
+        <w:t xml:space="preserve">        </w:t>
+      </w:r>
+      <w:r>
+        <w:rPr>
+          <w:rFonts w:ascii="Courier New" w:hAnsi="Courier New" w:cs="Courier New"/>
+          <w:b/>
+          <w:bCs/>
+          <w:color w:val="7F0055"/>
+          <w:sz w:val="20"/>
+          <w:szCs w:val="20"/>
+        </w:rPr>
+        <w:t>return</w:t>
+      </w:r>
+      <w:r>
+        <w:rPr>
+          <w:rFonts w:ascii="Courier New" w:hAnsi="Courier New" w:cs="Courier New"/>
+          <w:color w:val="000000"/>
+          <w:sz w:val="20"/>
+          <w:szCs w:val="20"/>
+        </w:rPr>
+        <w:t xml:space="preserve"> </w:t>
+      </w:r>
+      <w:proofErr w:type="spellStart"/>
+      <w:r>
+        <w:rPr>
+          <w:rFonts w:ascii="Courier New" w:hAnsi="Courier New" w:cs="Courier New"/>
+          <w:b/>
+          <w:bCs/>
+          <w:color w:val="7F0055"/>
+          <w:sz w:val="20"/>
+          <w:szCs w:val="20"/>
         </w:rPr>
         <w:t>null</w:t>
       </w:r>
+      <w:proofErr w:type="spellEnd"/>
       <w:r>
         <w:rPr>
           <w:rFonts w:ascii="Courier New" w:hAnsi="Courier New" w:cs="Courier New"/>
@@ -13471,6 +15680,12 @@
     <w:p>
       <w:pPr>
         <w:shd w:val="clear" w:color="auto" w:fill="D0CECE" w:themeFill="background2" w:themeFillShade="E6"/>
+        <w:rPr>
+          <w:rFonts w:ascii="Courier New" w:hAnsi="Courier New" w:cs="Courier New"/>
+          <w:color w:val="000000"/>
+          <w:sz w:val="20"/>
+          <w:szCs w:val="20"/>
+        </w:rPr>
       </w:pPr>
       <w:r>
         <w:rPr>
@@ -13481,6 +15696,29 @@
         </w:rPr>
         <w:t xml:space="preserve">    }</w:t>
       </w:r>
+      <w:r>
+        <w:rPr>
+          <w:rFonts w:ascii="Courier New" w:hAnsi="Courier New" w:cs="Courier New"/>
+          <w:color w:val="000000"/>
+          <w:sz w:val="20"/>
+          <w:szCs w:val="20"/>
+        </w:rPr>
+        <w:t xml:space="preserve"> </w:t>
+      </w:r>
+      <w:r>
+        <w:rPr>
+          <w:rFonts w:ascii="Courier New" w:hAnsi="Courier New" w:cs="Courier New"/>
+          <w:color w:val="000000"/>
+          <w:sz w:val="20"/>
+          <w:szCs w:val="20"/>
+        </w:rPr>
+        <w:t>Verdere methodes zijn weggelaten</w:t>
+      </w:r>
+      <w:r>
+        <w:t xml:space="preserve"> </w:t>
+      </w:r>
+      <w:bookmarkStart w:id="34" w:name="_GoBack"/>
+      <w:bookmarkEnd w:id="34"/>
       <w:r>
         <w:br w:type="page"/>
       </w:r>
@@ -13688,7 +15926,15 @@
         </w:pict>
       </w:r>
       <w:r>
-        <w:t>Bijlage C – Sequence Diagram (Step ++)</w:t>
+        <w:t xml:space="preserve">Bijlage C – </w:t>
+      </w:r>
+      <w:proofErr w:type="spellStart"/>
+      <w:r>
+        <w:t>Sequence</w:t>
+      </w:r>
+      <w:proofErr w:type="spellEnd"/>
+      <w:r>
+        <w:t xml:space="preserve"> Diagram (Step ++)</w:t>
       </w:r>
       <w:bookmarkEnd w:id="39"/>
     </w:p>
@@ -16389,7 +18635,7 @@
   <a:extraClrSchemeLst/>
   <a:extLst>
     <a:ext uri="{05A4C25C-085E-4340-85A3-A5531E510DB2}">
-      <thm15:themeFamily xmlns="" xmlns:thm15="http://schemas.microsoft.com/office/thememl/2012/main" name="Office Theme" id="{62F939B6-93AF-4DB8-9C6B-D6C7DFDC589F}" vid="{4A3C46E8-61CC-4603-A589-7422A47A8E4A}"/>
+      <thm15:themeFamily xmlns:thm15="http://schemas.microsoft.com/office/thememl/2012/main" xmlns="" name="Office Theme" id="{62F939B6-93AF-4DB8-9C6B-D6C7DFDC589F}" vid="{4A3C46E8-61CC-4603-A589-7422A47A8E4A}"/>
     </a:ext>
   </a:extLst>
 </a:theme>
@@ -16417,7 +18663,7 @@
 </file>
 
 <file path=customXml/itemProps1.xml><?xml version="1.0" encoding="utf-8"?>
-<ds:datastoreItem xmlns:ds="http://schemas.openxmlformats.org/officeDocument/2006/customXml" ds:itemID="{9380ED4D-75F3-47C8-9431-B4A332215929}">
+<ds:datastoreItem xmlns:ds="http://schemas.openxmlformats.org/officeDocument/2006/customXml" ds:itemID="{8DBCAC66-F27D-420A-9CB1-6AE4ADD3C16D}">
   <ds:schemaRefs>
     <ds:schemaRef ds:uri="http://schemas.openxmlformats.org/officeDocument/2006/bibliography"/>
   </ds:schemaRefs>
